--- a/CoffeeMaker/reqs/Coffee Maker Acceptance Tests.docx
+++ b/CoffeeMaker/reqs/Coffee Maker Acceptance Tests.docx
@@ -1,6 +1,6 @@
 
 <file path=word/document.xml><?xml version="1.0" encoding="utf-8"?>
-<w:document xmlns:ve="http://schemas.openxmlformats.org/markup-compatibility/2006" xmlns:o="urn:schemas-microsoft-com:office:office" xmlns:r="http://schemas.openxmlformats.org/officeDocument/2006/relationships" xmlns:m="http://schemas.openxmlformats.org/officeDocument/2006/math" xmlns:v="urn:schemas-microsoft-com:vml" xmlns:wp="http://schemas.openxmlformats.org/drawingml/2006/wordprocessingDrawing" xmlns:w10="urn:schemas-microsoft-com:office:word" xmlns:w="http://schemas.openxmlformats.org/wordprocessingml/2006/main" xmlns:wne="http://schemas.microsoft.com/office/word/2006/wordml">
+<w:document xmlns:wpc="http://schemas.microsoft.com/office/word/2010/wordprocessingCanvas" xmlns:mc="http://schemas.openxmlformats.org/markup-compatibility/2006" xmlns:o="urn:schemas-microsoft-com:office:office" xmlns:r="http://schemas.openxmlformats.org/officeDocument/2006/relationships" xmlns:m="http://schemas.openxmlformats.org/officeDocument/2006/math" xmlns:v="urn:schemas-microsoft-com:vml" xmlns:wp14="http://schemas.microsoft.com/office/word/2010/wordprocessingDrawing" xmlns:wp="http://schemas.openxmlformats.org/drawingml/2006/wordprocessingDrawing" xmlns:w10="urn:schemas-microsoft-com:office:word" xmlns:w="http://schemas.openxmlformats.org/wordprocessingml/2006/main" xmlns:w14="http://schemas.microsoft.com/office/word/2010/wordml" xmlns:wpg="http://schemas.microsoft.com/office/word/2010/wordprocessingGroup" xmlns:wpi="http://schemas.microsoft.com/office/word/2010/wordprocessingInk" xmlns:wne="http://schemas.microsoft.com/office/word/2006/wordml" xmlns:wps="http://schemas.microsoft.com/office/word/2010/wordprocessingShape" mc:Ignorable="w14 wp14">
   <w:body>
     <w:p>
       <w:pPr>
@@ -34,7 +34,7 @@
           <w:left w:w="0" w:type="dxa"/>
           <w:right w:w="0" w:type="dxa"/>
         </w:tblCellMar>
-        <w:tblLook w:val="04A0"/>
+        <w:tblLook w:val="04A0" w:firstRow="1" w:lastRow="0" w:firstColumn="1" w:lastColumn="0" w:noHBand="0" w:noVBand="1"/>
       </w:tblPr>
       <w:tblGrid>
         <w:gridCol w:w="1696"/>
@@ -197,42 +197,40 @@
               <w:right w:val="outset" w:sz="6" w:space="0" w:color="auto"/>
             </w:tcBorders>
             <w:vAlign w:val="center"/>
-            <w:hideMark/>
-          </w:tcPr>
-          <w:p>
-            <w:pPr>
-              <w:spacing w:after="0" w:line="240" w:lineRule="auto"/>
-              <w:rPr>
-                <w:rFonts w:ascii="Times New Roman" w:eastAsia="Times New Roman" w:hAnsi="Times New Roman" w:cs="Times New Roman"/>
-                <w:sz w:val="20"/>
-                <w:szCs w:val="20"/>
-              </w:rPr>
-            </w:pPr>
-            <w:r>
-              <w:rPr>
-                <w:rFonts w:ascii="Times New Roman" w:eastAsia="Times New Roman" w:hAnsi="Times New Roman" w:cs="Times New Roman"/>
-                <w:sz w:val="20"/>
-                <w:szCs w:val="20"/>
-              </w:rPr>
-              <w:t>addRecipe1</w:t>
-            </w:r>
-          </w:p>
-        </w:tc>
-        <w:tc>
-          <w:tcPr>
-            <w:tcW w:w="0" w:type="auto"/>
-            <w:tcBorders>
-              <w:top w:val="outset" w:sz="6" w:space="0" w:color="auto"/>
-              <w:left w:val="outset" w:sz="6" w:space="0" w:color="auto"/>
-              <w:bottom w:val="outset" w:sz="6" w:space="0" w:color="auto"/>
-              <w:right w:val="outset" w:sz="6" w:space="0" w:color="auto"/>
-            </w:tcBorders>
-            <w:vAlign w:val="center"/>
-            <w:hideMark/>
-          </w:tcPr>
-          <w:p>
-            <w:pPr>
-              <w:spacing w:before="100" w:beforeAutospacing="1" w:after="100" w:afterAutospacing="1" w:line="240" w:lineRule="auto"/>
+          </w:tcPr>
+          <w:p>
+            <w:pPr>
+              <w:spacing w:after="0" w:line="240" w:lineRule="auto"/>
+              <w:rPr>
+                <w:rFonts w:ascii="Times New Roman" w:eastAsia="Times New Roman" w:hAnsi="Times New Roman" w:cs="Times New Roman"/>
+                <w:sz w:val="20"/>
+                <w:szCs w:val="20"/>
+              </w:rPr>
+            </w:pPr>
+            <w:r>
+              <w:rPr>
+                <w:rFonts w:ascii="Times New Roman" w:eastAsia="Times New Roman" w:hAnsi="Times New Roman" w:cs="Times New Roman"/>
+                <w:sz w:val="20"/>
+                <w:szCs w:val="20"/>
+              </w:rPr>
+              <w:t>checkOptions1</w:t>
+            </w:r>
+          </w:p>
+        </w:tc>
+        <w:tc>
+          <w:tcPr>
+            <w:tcW w:w="3860" w:type="dxa"/>
+            <w:tcBorders>
+              <w:top w:val="outset" w:sz="6" w:space="0" w:color="auto"/>
+              <w:left w:val="outset" w:sz="6" w:space="0" w:color="auto"/>
+              <w:bottom w:val="outset" w:sz="6" w:space="0" w:color="auto"/>
+              <w:right w:val="outset" w:sz="6" w:space="0" w:color="auto"/>
+            </w:tcBorders>
+            <w:vAlign w:val="center"/>
+          </w:tcPr>
+          <w:p>
+            <w:pPr>
+              <w:spacing w:after="0" w:line="240" w:lineRule="auto"/>
               <w:rPr>
                 <w:rFonts w:ascii="Times New Roman" w:eastAsia="Times New Roman" w:hAnsi="Times New Roman" w:cs="Times New Roman"/>
                 <w:sz w:val="20"/>
@@ -265,86 +263,6 @@
               </w:rPr>
               <w:t> </w:t>
             </w:r>
-            <w:r>
-              <w:rPr>
-                <w:rFonts w:ascii="Times New Roman" w:eastAsia="Times New Roman" w:hAnsi="Times New Roman" w:cs="Times New Roman"/>
-                <w:sz w:val="20"/>
-                <w:szCs w:val="20"/>
-              </w:rPr>
-              <w:br/>
-              <w:t>Enter: Menu option 1, "Add a recipe "</w:t>
-            </w:r>
-            <w:r>
-              <w:rPr>
-                <w:rFonts w:ascii="Times New Roman" w:eastAsia="Times New Roman" w:hAnsi="Times New Roman" w:cs="Times New Roman"/>
-                <w:sz w:val="20"/>
-                <w:szCs w:val="20"/>
-              </w:rPr>
-              <w:br/>
-              <w:t>Name: Coffee</w:t>
-            </w:r>
-            <w:r>
-              <w:rPr>
-                <w:rFonts w:ascii="Times New Roman" w:eastAsia="Times New Roman" w:hAnsi="Times New Roman" w:cs="Times New Roman"/>
-                <w:sz w:val="20"/>
-                <w:szCs w:val="20"/>
-              </w:rPr>
-              <w:br/>
-              <w:t>Price: 50</w:t>
-            </w:r>
-            <w:r>
-              <w:rPr>
-                <w:rFonts w:ascii="Times New Roman" w:eastAsia="Times New Roman" w:hAnsi="Times New Roman" w:cs="Times New Roman"/>
-                <w:sz w:val="20"/>
-                <w:szCs w:val="20"/>
-              </w:rPr>
-              <w:br/>
-              <w:t>Coffee: 3</w:t>
-            </w:r>
-            <w:r>
-              <w:rPr>
-                <w:rFonts w:ascii="Times New Roman" w:eastAsia="Times New Roman" w:hAnsi="Times New Roman" w:cs="Times New Roman"/>
-                <w:sz w:val="20"/>
-                <w:szCs w:val="20"/>
-              </w:rPr>
-              <w:br/>
-              <w:t>Milk: 1</w:t>
-            </w:r>
-            <w:r>
-              <w:rPr>
-                <w:rFonts w:ascii="Times New Roman" w:eastAsia="Times New Roman" w:hAnsi="Times New Roman" w:cs="Times New Roman"/>
-                <w:sz w:val="20"/>
-                <w:szCs w:val="20"/>
-              </w:rPr>
-              <w:br/>
-              <w:t>Sugar: 1</w:t>
-            </w:r>
-            <w:r>
-              <w:rPr>
-                <w:rFonts w:ascii="Times New Roman" w:eastAsia="Times New Roman" w:hAnsi="Times New Roman" w:cs="Times New Roman"/>
-                <w:sz w:val="20"/>
-                <w:szCs w:val="20"/>
-              </w:rPr>
-              <w:br/>
-              <w:t>Chocolate: 0</w:t>
-            </w:r>
-            <w:r>
-              <w:rPr>
-                <w:rFonts w:ascii="Times New Roman" w:eastAsia="Times New Roman" w:hAnsi="Times New Roman" w:cs="Times New Roman"/>
-                <w:sz w:val="20"/>
-                <w:szCs w:val="20"/>
-              </w:rPr>
-              <w:br/>
-              <w:t>Return to main menu.</w:t>
-            </w:r>
-            <w:r>
-              <w:rPr>
-                <w:rFonts w:ascii="Times New Roman" w:eastAsia="Times New Roman" w:hAnsi="Times New Roman" w:cs="Times New Roman"/>
-                <w:sz w:val="20"/>
-                <w:szCs w:val="20"/>
-              </w:rPr>
-              <w:t> </w:t>
-            </w:r>
           </w:p>
         </w:tc>
         <w:tc>
@@ -357,24 +275,161 @@
               <w:right w:val="outset" w:sz="6" w:space="0" w:color="auto"/>
             </w:tcBorders>
             <w:vAlign w:val="center"/>
-            <w:hideMark/>
-          </w:tcPr>
-          <w:p>
-            <w:pPr>
-              <w:spacing w:after="0" w:line="240" w:lineRule="auto"/>
-              <w:rPr>
-                <w:rFonts w:ascii="Times New Roman" w:eastAsia="Times New Roman" w:hAnsi="Times New Roman" w:cs="Times New Roman"/>
-                <w:sz w:val="20"/>
-                <w:szCs w:val="20"/>
-              </w:rPr>
-            </w:pPr>
-            <w:r>
-              <w:rPr>
-                <w:rFonts w:ascii="Times New Roman" w:eastAsia="Times New Roman" w:hAnsi="Times New Roman" w:cs="Times New Roman"/>
-                <w:sz w:val="20"/>
-                <w:szCs w:val="20"/>
-              </w:rPr>
-              <w:t>Coffee successfully added.</w:t>
+          </w:tcPr>
+          <w:p>
+            <w:pPr>
+              <w:spacing w:after="0" w:line="240" w:lineRule="auto"/>
+              <w:rPr>
+                <w:rFonts w:ascii="Times New Roman" w:eastAsia="Times New Roman" w:hAnsi="Times New Roman" w:cs="Times New Roman"/>
+                <w:sz w:val="20"/>
+                <w:szCs w:val="20"/>
+              </w:rPr>
+            </w:pPr>
+            <w:r>
+              <w:rPr>
+                <w:rFonts w:ascii="Times New Roman" w:eastAsia="Times New Roman" w:hAnsi="Times New Roman" w:cs="Times New Roman"/>
+                <w:sz w:val="20"/>
+                <w:szCs w:val="20"/>
+              </w:rPr>
+              <w:t>Six different options should be displayed:</w:t>
+            </w:r>
+          </w:p>
+          <w:p>
+            <w:pPr>
+              <w:pStyle w:val="ListParagraph"/>
+              <w:numPr>
+                <w:ilvl w:val="0"/>
+                <w:numId w:val="3"/>
+              </w:numPr>
+              <w:spacing w:after="0" w:line="240" w:lineRule="auto"/>
+              <w:rPr>
+                <w:rFonts w:ascii="Times New Roman" w:eastAsia="Times New Roman" w:hAnsi="Times New Roman" w:cs="Times New Roman"/>
+                <w:sz w:val="20"/>
+                <w:szCs w:val="20"/>
+              </w:rPr>
+            </w:pPr>
+            <w:r>
+              <w:rPr>
+                <w:rFonts w:ascii="Times New Roman" w:eastAsia="Times New Roman" w:hAnsi="Times New Roman" w:cs="Times New Roman"/>
+                <w:sz w:val="20"/>
+                <w:szCs w:val="20"/>
+              </w:rPr>
+              <w:t>add recipe</w:t>
+            </w:r>
+          </w:p>
+          <w:p>
+            <w:pPr>
+              <w:pStyle w:val="ListParagraph"/>
+              <w:numPr>
+                <w:ilvl w:val="0"/>
+                <w:numId w:val="3"/>
+              </w:numPr>
+              <w:spacing w:after="0" w:line="240" w:lineRule="auto"/>
+              <w:rPr>
+                <w:rFonts w:ascii="Times New Roman" w:eastAsia="Times New Roman" w:hAnsi="Times New Roman" w:cs="Times New Roman"/>
+                <w:sz w:val="20"/>
+                <w:szCs w:val="20"/>
+              </w:rPr>
+            </w:pPr>
+            <w:r>
+              <w:rPr>
+                <w:rFonts w:ascii="Times New Roman" w:eastAsia="Times New Roman" w:hAnsi="Times New Roman" w:cs="Times New Roman"/>
+                <w:sz w:val="20"/>
+                <w:szCs w:val="20"/>
+              </w:rPr>
+              <w:t>delete a recipe</w:t>
+            </w:r>
+          </w:p>
+          <w:p>
+            <w:pPr>
+              <w:pStyle w:val="ListParagraph"/>
+              <w:numPr>
+                <w:ilvl w:val="0"/>
+                <w:numId w:val="3"/>
+              </w:numPr>
+              <w:spacing w:after="0" w:line="240" w:lineRule="auto"/>
+              <w:rPr>
+                <w:rFonts w:ascii="Times New Roman" w:eastAsia="Times New Roman" w:hAnsi="Times New Roman" w:cs="Times New Roman"/>
+                <w:sz w:val="20"/>
+                <w:szCs w:val="20"/>
+              </w:rPr>
+            </w:pPr>
+            <w:r>
+              <w:rPr>
+                <w:rFonts w:ascii="Times New Roman" w:eastAsia="Times New Roman" w:hAnsi="Times New Roman" w:cs="Times New Roman"/>
+                <w:sz w:val="20"/>
+                <w:szCs w:val="20"/>
+              </w:rPr>
+              <w:t>edit a recipe</w:t>
+            </w:r>
+          </w:p>
+          <w:p>
+            <w:pPr>
+              <w:pStyle w:val="ListParagraph"/>
+              <w:numPr>
+                <w:ilvl w:val="0"/>
+                <w:numId w:val="3"/>
+              </w:numPr>
+              <w:spacing w:after="0" w:line="240" w:lineRule="auto"/>
+              <w:rPr>
+                <w:rFonts w:ascii="Times New Roman" w:eastAsia="Times New Roman" w:hAnsi="Times New Roman" w:cs="Times New Roman"/>
+                <w:sz w:val="20"/>
+                <w:szCs w:val="20"/>
+              </w:rPr>
+            </w:pPr>
+            <w:r>
+              <w:rPr>
+                <w:rFonts w:ascii="Times New Roman" w:eastAsia="Times New Roman" w:hAnsi="Times New Roman" w:cs="Times New Roman"/>
+                <w:sz w:val="20"/>
+                <w:szCs w:val="20"/>
+              </w:rPr>
+              <w:t>add inventory</w:t>
+            </w:r>
+          </w:p>
+          <w:p>
+            <w:pPr>
+              <w:pStyle w:val="ListParagraph"/>
+              <w:numPr>
+                <w:ilvl w:val="0"/>
+                <w:numId w:val="3"/>
+              </w:numPr>
+              <w:spacing w:after="0" w:line="240" w:lineRule="auto"/>
+              <w:rPr>
+                <w:rFonts w:ascii="Times New Roman" w:eastAsia="Times New Roman" w:hAnsi="Times New Roman" w:cs="Times New Roman"/>
+                <w:sz w:val="20"/>
+                <w:szCs w:val="20"/>
+              </w:rPr>
+            </w:pPr>
+            <w:r>
+              <w:rPr>
+                <w:rFonts w:ascii="Times New Roman" w:eastAsia="Times New Roman" w:hAnsi="Times New Roman" w:cs="Times New Roman"/>
+                <w:sz w:val="20"/>
+                <w:szCs w:val="20"/>
+              </w:rPr>
+              <w:t>check inventory</w:t>
+            </w:r>
+          </w:p>
+          <w:p>
+            <w:pPr>
+              <w:pStyle w:val="ListParagraph"/>
+              <w:numPr>
+                <w:ilvl w:val="0"/>
+                <w:numId w:val="3"/>
+              </w:numPr>
+              <w:spacing w:after="0" w:line="240" w:lineRule="auto"/>
+              <w:rPr>
+                <w:rFonts w:ascii="Times New Roman" w:eastAsia="Times New Roman" w:hAnsi="Times New Roman" w:cs="Times New Roman"/>
+                <w:sz w:val="20"/>
+                <w:szCs w:val="20"/>
+              </w:rPr>
+            </w:pPr>
+            <w:r>
+              <w:rPr>
+                <w:rFonts w:ascii="Times New Roman" w:eastAsia="Times New Roman" w:hAnsi="Times New Roman" w:cs="Times New Roman"/>
+                <w:sz w:val="20"/>
+                <w:szCs w:val="20"/>
+              </w:rPr>
+              <w:t>purchase beverage</w:t>
             </w:r>
           </w:p>
         </w:tc>
@@ -388,7 +443,6 @@
               <w:right w:val="outset" w:sz="6" w:space="0" w:color="auto"/>
             </w:tcBorders>
             <w:vAlign w:val="center"/>
-            <w:hideMark/>
           </w:tcPr>
           <w:p>
             <w:pPr>
@@ -399,14 +453,6 @@
                 <w:szCs w:val="18"/>
               </w:rPr>
             </w:pPr>
-            <w:r>
-              <w:rPr>
-                <w:rFonts w:ascii="Times New Roman" w:eastAsia="Times New Roman" w:hAnsi="Times New Roman" w:cs="Times New Roman"/>
-                <w:sz w:val="18"/>
-                <w:szCs w:val="18"/>
-              </w:rPr>
-              <w:t> </w:t>
-            </w:r>
           </w:p>
         </w:tc>
       </w:tr>
@@ -441,13 +487,13 @@
                 <w:sz w:val="20"/>
                 <w:szCs w:val="20"/>
               </w:rPr>
-              <w:t>deleteRecipe1</w:t>
-            </w:r>
-          </w:p>
-        </w:tc>
-        <w:tc>
-          <w:tcPr>
-            <w:tcW w:w="0" w:type="auto"/>
+              <w:t>addRecipe1</w:t>
+            </w:r>
+          </w:p>
+        </w:tc>
+        <w:tc>
+          <w:tcPr>
+            <w:tcW w:w="3860" w:type="dxa"/>
             <w:tcBorders>
               <w:top w:val="outset" w:sz="6" w:space="0" w:color="auto"/>
               <w:left w:val="outset" w:sz="6" w:space="0" w:color="auto"/>
@@ -459,38 +505,101 @@
           </w:tcPr>
           <w:p>
             <w:pPr>
-              <w:spacing w:before="100" w:beforeAutospacing="1" w:after="100" w:afterAutospacing="1" w:line="240" w:lineRule="auto"/>
-              <w:rPr>
-                <w:rFonts w:ascii="Times New Roman" w:eastAsia="Times New Roman" w:hAnsi="Times New Roman" w:cs="Times New Roman"/>
-                <w:sz w:val="20"/>
-                <w:szCs w:val="20"/>
-              </w:rPr>
-            </w:pPr>
-            <w:r>
-              <w:rPr>
-                <w:rFonts w:ascii="Times New Roman" w:eastAsia="Times New Roman" w:hAnsi="Times New Roman" w:cs="Times New Roman"/>
-                <w:sz w:val="20"/>
-                <w:szCs w:val="20"/>
-              </w:rPr>
-              <w:t>Precondition: addRecipe1 has run successfully</w:t>
-            </w:r>
-            <w:r>
-              <w:rPr>
-                <w:rFonts w:ascii="Times New Roman" w:eastAsia="Times New Roman" w:hAnsi="Times New Roman" w:cs="Times New Roman"/>
-                <w:sz w:val="20"/>
-                <w:szCs w:val="20"/>
-              </w:rPr>
-              <w:br/>
-              <w:t>Enter: Menu option 2, "Delete a recipe "</w:t>
-            </w:r>
-            <w:r>
-              <w:rPr>
-                <w:rFonts w:ascii="Times New Roman" w:eastAsia="Times New Roman" w:hAnsi="Times New Roman" w:cs="Times New Roman"/>
-                <w:sz w:val="20"/>
-                <w:szCs w:val="20"/>
-              </w:rPr>
-              <w:br/>
-              <w:t>Select: Coffee</w:t>
+              <w:spacing w:after="0" w:line="240" w:lineRule="auto"/>
+              <w:rPr>
+                <w:rFonts w:ascii="Times New Roman" w:eastAsia="Times New Roman" w:hAnsi="Times New Roman" w:cs="Times New Roman"/>
+                <w:sz w:val="20"/>
+                <w:szCs w:val="20"/>
+              </w:rPr>
+            </w:pPr>
+            <w:r>
+              <w:rPr>
+                <w:rFonts w:ascii="Times New Roman" w:eastAsia="Times New Roman" w:hAnsi="Times New Roman" w:cs="Times New Roman"/>
+                <w:sz w:val="20"/>
+                <w:szCs w:val="20"/>
+              </w:rPr>
+              <w:t xml:space="preserve">Precondition: Run </w:t>
+            </w:r>
+            <w:proofErr w:type="spellStart"/>
+            <w:r>
+              <w:rPr>
+                <w:rFonts w:ascii="Times New Roman" w:eastAsia="Times New Roman" w:hAnsi="Times New Roman" w:cs="Times New Roman"/>
+                <w:sz w:val="20"/>
+                <w:szCs w:val="20"/>
+              </w:rPr>
+              <w:t>CoffeeMaker</w:t>
+            </w:r>
+            <w:proofErr w:type="spellEnd"/>
+            <w:r>
+              <w:rPr>
+                <w:rFonts w:ascii="Times New Roman" w:eastAsia="Times New Roman" w:hAnsi="Times New Roman" w:cs="Times New Roman"/>
+                <w:sz w:val="20"/>
+                <w:szCs w:val="20"/>
+              </w:rPr>
+              <w:t> </w:t>
+            </w:r>
+            <w:r>
+              <w:rPr>
+                <w:rFonts w:ascii="Times New Roman" w:eastAsia="Times New Roman" w:hAnsi="Times New Roman" w:cs="Times New Roman"/>
+                <w:sz w:val="20"/>
+                <w:szCs w:val="20"/>
+              </w:rPr>
+              <w:br/>
+              <w:t>Enter: Menu option 1, "Add a recipe "</w:t>
+            </w:r>
+            <w:r>
+              <w:rPr>
+                <w:rFonts w:ascii="Times New Roman" w:eastAsia="Times New Roman" w:hAnsi="Times New Roman" w:cs="Times New Roman"/>
+                <w:sz w:val="20"/>
+                <w:szCs w:val="20"/>
+              </w:rPr>
+              <w:br/>
+              <w:t>Name: Coffee</w:t>
+            </w:r>
+            <w:r>
+              <w:rPr>
+                <w:rFonts w:ascii="Times New Roman" w:eastAsia="Times New Roman" w:hAnsi="Times New Roman" w:cs="Times New Roman"/>
+                <w:sz w:val="20"/>
+                <w:szCs w:val="20"/>
+              </w:rPr>
+              <w:br/>
+              <w:t>Price: 50</w:t>
+            </w:r>
+            <w:r>
+              <w:rPr>
+                <w:rFonts w:ascii="Times New Roman" w:eastAsia="Times New Roman" w:hAnsi="Times New Roman" w:cs="Times New Roman"/>
+                <w:sz w:val="20"/>
+                <w:szCs w:val="20"/>
+              </w:rPr>
+              <w:br/>
+              <w:t>Coffee: 3</w:t>
+            </w:r>
+            <w:r>
+              <w:rPr>
+                <w:rFonts w:ascii="Times New Roman" w:eastAsia="Times New Roman" w:hAnsi="Times New Roman" w:cs="Times New Roman"/>
+                <w:sz w:val="20"/>
+                <w:szCs w:val="20"/>
+              </w:rPr>
+              <w:br/>
+              <w:t>Milk: 1</w:t>
+            </w:r>
+            <w:r>
+              <w:rPr>
+                <w:rFonts w:ascii="Times New Roman" w:eastAsia="Times New Roman" w:hAnsi="Times New Roman" w:cs="Times New Roman"/>
+                <w:sz w:val="20"/>
+                <w:szCs w:val="20"/>
+              </w:rPr>
+              <w:br/>
+              <w:t>Sugar: 1</w:t>
+            </w:r>
+            <w:r>
+              <w:rPr>
+                <w:rFonts w:ascii="Times New Roman" w:eastAsia="Times New Roman" w:hAnsi="Times New Roman" w:cs="Times New Roman"/>
+                <w:sz w:val="20"/>
+                <w:szCs w:val="20"/>
+              </w:rPr>
+              <w:br/>
+              <w:t>Chocolate: 0</w:t>
             </w:r>
             <w:r>
               <w:rPr>
@@ -525,20 +634,28 @@
           </w:tcPr>
           <w:p>
             <w:pPr>
-              <w:spacing w:before="100" w:beforeAutospacing="1" w:after="100" w:afterAutospacing="1" w:line="240" w:lineRule="auto"/>
-              <w:rPr>
-                <w:rFonts w:ascii="Times New Roman" w:eastAsia="Times New Roman" w:hAnsi="Times New Roman" w:cs="Times New Roman"/>
-                <w:sz w:val="20"/>
-                <w:szCs w:val="20"/>
-              </w:rPr>
-            </w:pPr>
-            <w:r>
-              <w:rPr>
-                <w:rFonts w:ascii="Times New Roman" w:eastAsia="Times New Roman" w:hAnsi="Times New Roman" w:cs="Times New Roman"/>
-                <w:sz w:val="20"/>
-                <w:szCs w:val="20"/>
-              </w:rPr>
-              <w:t>Successfully deleted</w:t>
+              <w:spacing w:after="0" w:line="240" w:lineRule="auto"/>
+              <w:rPr>
+                <w:rFonts w:ascii="Times New Roman" w:eastAsia="Times New Roman" w:hAnsi="Times New Roman" w:cs="Times New Roman"/>
+                <w:sz w:val="20"/>
+                <w:szCs w:val="20"/>
+              </w:rPr>
+            </w:pPr>
+            <w:r>
+              <w:rPr>
+                <w:rFonts w:ascii="Times New Roman" w:eastAsia="Times New Roman" w:hAnsi="Times New Roman" w:cs="Times New Roman"/>
+                <w:sz w:val="20"/>
+                <w:szCs w:val="20"/>
+              </w:rPr>
+              <w:t xml:space="preserve">Coffee successfully </w:t>
+            </w:r>
+            <w:r>
+              <w:rPr>
+                <w:rFonts w:ascii="Times New Roman" w:eastAsia="Times New Roman" w:hAnsi="Times New Roman" w:cs="Times New Roman"/>
+                <w:sz w:val="20"/>
+                <w:szCs w:val="20"/>
+              </w:rPr>
+              <w:t>added, CoffeMaker returned to waiting state</w:t>
             </w:r>
           </w:p>
         </w:tc>
@@ -588,64 +705,64 @@
               <w:right w:val="outset" w:sz="6" w:space="0" w:color="auto"/>
             </w:tcBorders>
             <w:vAlign w:val="center"/>
-            <w:hideMark/>
-          </w:tcPr>
-          <w:p>
-            <w:pPr>
-              <w:spacing w:after="0" w:line="240" w:lineRule="auto"/>
-              <w:rPr>
-                <w:rFonts w:ascii="Times New Roman" w:eastAsia="Times New Roman" w:hAnsi="Times New Roman" w:cs="Times New Roman"/>
-                <w:sz w:val="20"/>
-                <w:szCs w:val="20"/>
-              </w:rPr>
-            </w:pPr>
-            <w:r>
-              <w:rPr>
-                <w:rFonts w:ascii="Times New Roman" w:eastAsia="Times New Roman" w:hAnsi="Times New Roman" w:cs="Times New Roman"/>
-                <w:sz w:val="20"/>
-                <w:szCs w:val="20"/>
-              </w:rPr>
-              <w:t>editRecipe</w:t>
-            </w:r>
-            <w:r>
-              <w:rPr>
-                <w:rFonts w:ascii="Times New Roman" w:eastAsia="Times New Roman" w:hAnsi="Times New Roman" w:cs="Times New Roman"/>
-                <w:sz w:val="20"/>
-                <w:szCs w:val="20"/>
-              </w:rPr>
-              <w:t>1</w:t>
-            </w:r>
-          </w:p>
-        </w:tc>
-        <w:tc>
-          <w:tcPr>
-            <w:tcW w:w="0" w:type="auto"/>
-            <w:tcBorders>
-              <w:top w:val="outset" w:sz="6" w:space="0" w:color="auto"/>
-              <w:left w:val="outset" w:sz="6" w:space="0" w:color="auto"/>
-              <w:bottom w:val="outset" w:sz="6" w:space="0" w:color="auto"/>
-              <w:right w:val="outset" w:sz="6" w:space="0" w:color="auto"/>
-            </w:tcBorders>
-            <w:vAlign w:val="center"/>
-            <w:hideMark/>
-          </w:tcPr>
-          <w:p>
-            <w:pPr>
-              <w:spacing w:before="100" w:beforeAutospacing="1" w:after="100" w:afterAutospacing="1" w:line="240" w:lineRule="auto"/>
-              <w:rPr>
-                <w:rFonts w:ascii="Times New Roman" w:eastAsia="Times New Roman" w:hAnsi="Times New Roman" w:cs="Times New Roman"/>
-                <w:sz w:val="20"/>
-                <w:szCs w:val="20"/>
-              </w:rPr>
-            </w:pPr>
-            <w:r>
-              <w:rPr>
-                <w:rFonts w:ascii="Times New Roman" w:eastAsia="Times New Roman" w:hAnsi="Times New Roman" w:cs="Times New Roman"/>
-                <w:sz w:val="20"/>
-                <w:szCs w:val="20"/>
-              </w:rPr>
-              <w:t>Precondition: addRecipe1 has run successfully</w:t>
-            </w:r>
+          </w:tcPr>
+          <w:p>
+            <w:pPr>
+              <w:spacing w:after="0" w:line="240" w:lineRule="auto"/>
+              <w:rPr>
+                <w:rFonts w:ascii="Times New Roman" w:eastAsia="Times New Roman" w:hAnsi="Times New Roman" w:cs="Times New Roman"/>
+                <w:sz w:val="20"/>
+                <w:szCs w:val="20"/>
+              </w:rPr>
+            </w:pPr>
+            <w:r>
+              <w:rPr>
+                <w:rFonts w:ascii="Times New Roman" w:eastAsia="Times New Roman" w:hAnsi="Times New Roman" w:cs="Times New Roman"/>
+                <w:sz w:val="20"/>
+                <w:szCs w:val="20"/>
+              </w:rPr>
+              <w:t>addRecipe2</w:t>
+            </w:r>
+          </w:p>
+        </w:tc>
+        <w:tc>
+          <w:tcPr>
+            <w:tcW w:w="3860" w:type="dxa"/>
+            <w:tcBorders>
+              <w:top w:val="outset" w:sz="6" w:space="0" w:color="auto"/>
+              <w:left w:val="outset" w:sz="6" w:space="0" w:color="auto"/>
+              <w:bottom w:val="outset" w:sz="6" w:space="0" w:color="auto"/>
+              <w:right w:val="outset" w:sz="6" w:space="0" w:color="auto"/>
+            </w:tcBorders>
+            <w:vAlign w:val="center"/>
+          </w:tcPr>
+          <w:p>
+            <w:pPr>
+              <w:spacing w:after="0" w:line="240" w:lineRule="auto"/>
+              <w:rPr>
+                <w:rFonts w:ascii="Times New Roman" w:eastAsia="Times New Roman" w:hAnsi="Times New Roman" w:cs="Times New Roman"/>
+                <w:sz w:val="20"/>
+                <w:szCs w:val="20"/>
+              </w:rPr>
+            </w:pPr>
+            <w:r>
+              <w:rPr>
+                <w:rFonts w:ascii="Times New Roman" w:eastAsia="Times New Roman" w:hAnsi="Times New Roman" w:cs="Times New Roman"/>
+                <w:sz w:val="20"/>
+                <w:szCs w:val="20"/>
+              </w:rPr>
+              <w:t xml:space="preserve">Precondition: Run </w:t>
+            </w:r>
+            <w:proofErr w:type="spellStart"/>
+            <w:r>
+              <w:rPr>
+                <w:rFonts w:ascii="Times New Roman" w:eastAsia="Times New Roman" w:hAnsi="Times New Roman" w:cs="Times New Roman"/>
+                <w:sz w:val="20"/>
+                <w:szCs w:val="20"/>
+              </w:rPr>
+              <w:t>CoffeeMaker</w:t>
+            </w:r>
+            <w:proofErr w:type="spellEnd"/>
             <w:r>
               <w:rPr>
                 <w:rFonts w:ascii="Times New Roman" w:eastAsia="Times New Roman" w:hAnsi="Times New Roman" w:cs="Times New Roman"/>
@@ -661,24 +778,33 @@
                 <w:szCs w:val="20"/>
               </w:rPr>
               <w:br/>
-              <w:t>Enter: Menu option 3, "Edit a recipe "</w:t>
-            </w:r>
-            <w:r>
-              <w:rPr>
-                <w:rFonts w:ascii="Times New Roman" w:eastAsia="Times New Roman" w:hAnsi="Times New Roman" w:cs="Times New Roman"/>
-                <w:sz w:val="20"/>
-                <w:szCs w:val="20"/>
-              </w:rPr>
-              <w:br/>
-              <w:t>Select: Coffee</w:t>
-            </w:r>
-            <w:r>
-              <w:rPr>
-                <w:rFonts w:ascii="Times New Roman" w:eastAsia="Times New Roman" w:hAnsi="Times New Roman" w:cs="Times New Roman"/>
-                <w:sz w:val="20"/>
-                <w:szCs w:val="20"/>
-              </w:rPr>
-              <w:t> </w:t>
+            </w:r>
+          </w:p>
+          <w:p>
+            <w:pPr>
+              <w:spacing w:after="0" w:line="240" w:lineRule="auto"/>
+              <w:rPr>
+                <w:rFonts w:ascii="Times New Roman" w:eastAsia="Times New Roman" w:hAnsi="Times New Roman" w:cs="Times New Roman"/>
+                <w:sz w:val="20"/>
+                <w:szCs w:val="20"/>
+              </w:rPr>
+            </w:pPr>
+            <w:r>
+              <w:rPr>
+                <w:rFonts w:ascii="Times New Roman" w:eastAsia="Times New Roman" w:hAnsi="Times New Roman" w:cs="Times New Roman"/>
+                <w:sz w:val="20"/>
+                <w:szCs w:val="20"/>
+              </w:rPr>
+              <w:t>Enter: Menu option 1, "Add a recipe "</w:t>
+            </w:r>
+            <w:r>
+              <w:rPr>
+                <w:rFonts w:ascii="Times New Roman" w:eastAsia="Times New Roman" w:hAnsi="Times New Roman" w:cs="Times New Roman"/>
+                <w:sz w:val="20"/>
+                <w:szCs w:val="20"/>
+              </w:rPr>
+              <w:br/>
+              <w:t>Name: Coffee</w:t>
             </w:r>
             <w:r>
               <w:rPr>
@@ -725,30 +851,199 @@
               <w:br/>
               <w:t>Chocolate: 0</w:t>
             </w:r>
-            <w:r>
-              <w:rPr>
-                <w:rFonts w:ascii="Times New Roman" w:eastAsia="Times New Roman" w:hAnsi="Times New Roman" w:cs="Times New Roman"/>
-                <w:sz w:val="20"/>
-                <w:szCs w:val="20"/>
-              </w:rPr>
-              <w:t> </w:t>
-            </w:r>
-            <w:r>
-              <w:rPr>
-                <w:rFonts w:ascii="Times New Roman" w:eastAsia="Times New Roman" w:hAnsi="Times New Roman" w:cs="Times New Roman"/>
-                <w:sz w:val="20"/>
-                <w:szCs w:val="20"/>
-              </w:rPr>
-              <w:br/>
-              <w:t>Return to main menu.</w:t>
-            </w:r>
-            <w:r>
-              <w:rPr>
-                <w:rFonts w:ascii="Times New Roman" w:eastAsia="Times New Roman" w:hAnsi="Times New Roman" w:cs="Times New Roman"/>
-                <w:sz w:val="20"/>
-                <w:szCs w:val="20"/>
-              </w:rPr>
-              <w:t> </w:t>
+          </w:p>
+          <w:p>
+            <w:pPr>
+              <w:spacing w:after="0" w:line="240" w:lineRule="auto"/>
+              <w:rPr>
+                <w:rFonts w:ascii="Times New Roman" w:eastAsia="Times New Roman" w:hAnsi="Times New Roman" w:cs="Times New Roman"/>
+                <w:sz w:val="20"/>
+                <w:szCs w:val="20"/>
+              </w:rPr>
+            </w:pPr>
+            <w:r>
+              <w:rPr>
+                <w:rFonts w:ascii="Times New Roman" w:eastAsia="Times New Roman" w:hAnsi="Times New Roman" w:cs="Times New Roman"/>
+                <w:sz w:val="20"/>
+                <w:szCs w:val="20"/>
+              </w:rPr>
+              <w:t>Enter: Menu option 1, "Add a recipe "</w:t>
+            </w:r>
+            <w:r>
+              <w:rPr>
+                <w:rFonts w:ascii="Times New Roman" w:eastAsia="Times New Roman" w:hAnsi="Times New Roman" w:cs="Times New Roman"/>
+                <w:sz w:val="20"/>
+                <w:szCs w:val="20"/>
+              </w:rPr>
+              <w:br/>
+              <w:t>Name: Coffee</w:t>
+            </w:r>
+            <w:r>
+              <w:rPr>
+                <w:rFonts w:ascii="Times New Roman" w:eastAsia="Times New Roman" w:hAnsi="Times New Roman" w:cs="Times New Roman"/>
+                <w:sz w:val="20"/>
+                <w:szCs w:val="20"/>
+              </w:rPr>
+              <w:t>2</w:t>
+            </w:r>
+            <w:r>
+              <w:rPr>
+                <w:rFonts w:ascii="Times New Roman" w:eastAsia="Times New Roman" w:hAnsi="Times New Roman" w:cs="Times New Roman"/>
+                <w:sz w:val="20"/>
+                <w:szCs w:val="20"/>
+              </w:rPr>
+              <w:br/>
+              <w:t>Price: 50</w:t>
+            </w:r>
+            <w:r>
+              <w:rPr>
+                <w:rFonts w:ascii="Times New Roman" w:eastAsia="Times New Roman" w:hAnsi="Times New Roman" w:cs="Times New Roman"/>
+                <w:sz w:val="20"/>
+                <w:szCs w:val="20"/>
+              </w:rPr>
+              <w:br/>
+              <w:t>Coffee: 3</w:t>
+            </w:r>
+            <w:r>
+              <w:rPr>
+                <w:rFonts w:ascii="Times New Roman" w:eastAsia="Times New Roman" w:hAnsi="Times New Roman" w:cs="Times New Roman"/>
+                <w:sz w:val="20"/>
+                <w:szCs w:val="20"/>
+              </w:rPr>
+              <w:br/>
+              <w:t>Milk: 1</w:t>
+            </w:r>
+            <w:r>
+              <w:rPr>
+                <w:rFonts w:ascii="Times New Roman" w:eastAsia="Times New Roman" w:hAnsi="Times New Roman" w:cs="Times New Roman"/>
+                <w:sz w:val="20"/>
+                <w:szCs w:val="20"/>
+              </w:rPr>
+              <w:br/>
+              <w:t>Sugar: 1</w:t>
+            </w:r>
+            <w:r>
+              <w:rPr>
+                <w:rFonts w:ascii="Times New Roman" w:eastAsia="Times New Roman" w:hAnsi="Times New Roman" w:cs="Times New Roman"/>
+                <w:sz w:val="20"/>
+                <w:szCs w:val="20"/>
+              </w:rPr>
+              <w:br/>
+              <w:t>Chocolate: 0</w:t>
+            </w:r>
+          </w:p>
+          <w:p>
+            <w:pPr>
+              <w:spacing w:after="0" w:line="240" w:lineRule="auto"/>
+              <w:rPr>
+                <w:rFonts w:ascii="Times New Roman" w:eastAsia="Times New Roman" w:hAnsi="Times New Roman" w:cs="Times New Roman"/>
+                <w:sz w:val="20"/>
+                <w:szCs w:val="20"/>
+              </w:rPr>
+            </w:pPr>
+            <w:r>
+              <w:rPr>
+                <w:rFonts w:ascii="Times New Roman" w:eastAsia="Times New Roman" w:hAnsi="Times New Roman" w:cs="Times New Roman"/>
+                <w:sz w:val="20"/>
+                <w:szCs w:val="20"/>
+              </w:rPr>
+              <w:t>Enter: Menu option 1, "Add a recipe "</w:t>
+            </w:r>
+            <w:r>
+              <w:rPr>
+                <w:rFonts w:ascii="Times New Roman" w:eastAsia="Times New Roman" w:hAnsi="Times New Roman" w:cs="Times New Roman"/>
+                <w:sz w:val="20"/>
+                <w:szCs w:val="20"/>
+              </w:rPr>
+              <w:br/>
+              <w:t>Name: Coffee</w:t>
+            </w:r>
+            <w:r>
+              <w:rPr>
+                <w:rFonts w:ascii="Times New Roman" w:eastAsia="Times New Roman" w:hAnsi="Times New Roman" w:cs="Times New Roman"/>
+                <w:sz w:val="20"/>
+                <w:szCs w:val="20"/>
+              </w:rPr>
+              <w:t>3</w:t>
+            </w:r>
+            <w:r>
+              <w:rPr>
+                <w:rFonts w:ascii="Times New Roman" w:eastAsia="Times New Roman" w:hAnsi="Times New Roman" w:cs="Times New Roman"/>
+                <w:sz w:val="20"/>
+                <w:szCs w:val="20"/>
+              </w:rPr>
+              <w:br/>
+              <w:t>Price: 50</w:t>
+            </w:r>
+            <w:r>
+              <w:rPr>
+                <w:rFonts w:ascii="Times New Roman" w:eastAsia="Times New Roman" w:hAnsi="Times New Roman" w:cs="Times New Roman"/>
+                <w:sz w:val="20"/>
+                <w:szCs w:val="20"/>
+              </w:rPr>
+              <w:br/>
+              <w:t>Coffee: 3</w:t>
+            </w:r>
+            <w:r>
+              <w:rPr>
+                <w:rFonts w:ascii="Times New Roman" w:eastAsia="Times New Roman" w:hAnsi="Times New Roman" w:cs="Times New Roman"/>
+                <w:sz w:val="20"/>
+                <w:szCs w:val="20"/>
+              </w:rPr>
+              <w:br/>
+            </w:r>
+            <w:r>
+              <w:rPr>
+                <w:rFonts w:ascii="Times New Roman" w:eastAsia="Times New Roman" w:hAnsi="Times New Roman" w:cs="Times New Roman"/>
+                <w:sz w:val="20"/>
+                <w:szCs w:val="20"/>
+              </w:rPr>
+              <w:lastRenderedPageBreak/>
+              <w:t>Milk: 1</w:t>
+            </w:r>
+            <w:r>
+              <w:rPr>
+                <w:rFonts w:ascii="Times New Roman" w:eastAsia="Times New Roman" w:hAnsi="Times New Roman" w:cs="Times New Roman"/>
+                <w:sz w:val="20"/>
+                <w:szCs w:val="20"/>
+              </w:rPr>
+              <w:br/>
+              <w:t>Sugar: 1</w:t>
+            </w:r>
+            <w:r>
+              <w:rPr>
+                <w:rFonts w:ascii="Times New Roman" w:eastAsia="Times New Roman" w:hAnsi="Times New Roman" w:cs="Times New Roman"/>
+                <w:sz w:val="20"/>
+                <w:szCs w:val="20"/>
+              </w:rPr>
+              <w:br/>
+              <w:t>Chocolate: 0</w:t>
+            </w:r>
+          </w:p>
+          <w:p>
+            <w:pPr>
+              <w:spacing w:after="0" w:line="240" w:lineRule="auto"/>
+              <w:rPr>
+                <w:rFonts w:ascii="Times New Roman" w:eastAsia="Times New Roman" w:hAnsi="Times New Roman" w:cs="Times New Roman"/>
+                <w:sz w:val="20"/>
+                <w:szCs w:val="20"/>
+              </w:rPr>
+            </w:pPr>
+            <w:r>
+              <w:rPr>
+                <w:rFonts w:ascii="Times New Roman" w:eastAsia="Times New Roman" w:hAnsi="Times New Roman" w:cs="Times New Roman"/>
+                <w:sz w:val="20"/>
+                <w:szCs w:val="20"/>
+              </w:rPr>
+              <w:t>Enter: Menu option 1, "Add a recipe "</w:t>
+            </w:r>
+            <w:r>
+              <w:rPr>
+                <w:rFonts w:ascii="Times New Roman" w:eastAsia="Times New Roman" w:hAnsi="Times New Roman" w:cs="Times New Roman"/>
+                <w:sz w:val="20"/>
+                <w:szCs w:val="20"/>
+              </w:rPr>
+              <w:br/>
             </w:r>
           </w:p>
         </w:tc>
@@ -762,24 +1057,32 @@
               <w:right w:val="outset" w:sz="6" w:space="0" w:color="auto"/>
             </w:tcBorders>
             <w:vAlign w:val="center"/>
-            <w:hideMark/>
-          </w:tcPr>
-          <w:p>
-            <w:pPr>
-              <w:spacing w:after="0" w:line="240" w:lineRule="auto"/>
-              <w:rPr>
-                <w:rFonts w:ascii="Times New Roman" w:eastAsia="Times New Roman" w:hAnsi="Times New Roman" w:cs="Times New Roman"/>
-                <w:sz w:val="20"/>
-                <w:szCs w:val="20"/>
-              </w:rPr>
-            </w:pPr>
-            <w:r>
-              <w:rPr>
-                <w:rFonts w:ascii="Times New Roman" w:eastAsia="Times New Roman" w:hAnsi="Times New Roman" w:cs="Times New Roman"/>
-                <w:sz w:val="20"/>
-                <w:szCs w:val="20"/>
-              </w:rPr>
-              <w:t>Coffee successfully added.</w:t>
+          </w:tcPr>
+          <w:p>
+            <w:pPr>
+              <w:spacing w:after="0" w:line="240" w:lineRule="auto"/>
+              <w:rPr>
+                <w:rFonts w:ascii="Times New Roman" w:eastAsia="Times New Roman" w:hAnsi="Times New Roman" w:cs="Times New Roman"/>
+                <w:sz w:val="20"/>
+                <w:szCs w:val="20"/>
+              </w:rPr>
+            </w:pPr>
+            <w:r>
+              <w:rPr>
+                <w:rFonts w:ascii="Times New Roman" w:eastAsia="Times New Roman" w:hAnsi="Times New Roman" w:cs="Times New Roman"/>
+                <w:sz w:val="20"/>
+                <w:szCs w:val="20"/>
+              </w:rPr>
+              <w:lastRenderedPageBreak/>
+              <w:t>The fourth attempt to add coffee should fail</w:t>
+            </w:r>
+            <w:r>
+              <w:rPr>
+                <w:rFonts w:ascii="Times New Roman" w:eastAsia="Times New Roman" w:hAnsi="Times New Roman" w:cs="Times New Roman"/>
+                <w:sz w:val="20"/>
+                <w:szCs w:val="20"/>
+              </w:rPr>
+              <w:t>, CoffeMaker returned to waiting state</w:t>
             </w:r>
           </w:p>
         </w:tc>
@@ -793,7 +1096,6 @@
               <w:right w:val="outset" w:sz="6" w:space="0" w:color="auto"/>
             </w:tcBorders>
             <w:vAlign w:val="center"/>
-            <w:hideMark/>
           </w:tcPr>
           <w:p>
             <w:pPr>
@@ -804,14 +1106,2243 @@
                 <w:szCs w:val="18"/>
               </w:rPr>
             </w:pPr>
-            <w:r>
+          </w:p>
+        </w:tc>
+      </w:tr>
+      <w:tr>
+        <w:trPr>
+          <w:tblCellSpacing w:w="0" w:type="dxa"/>
+        </w:trPr>
+        <w:tc>
+          <w:tcPr>
+            <w:tcW w:w="0" w:type="auto"/>
+            <w:tcBorders>
+              <w:top w:val="outset" w:sz="6" w:space="0" w:color="auto"/>
+              <w:left w:val="outset" w:sz="6" w:space="0" w:color="auto"/>
+              <w:bottom w:val="outset" w:sz="6" w:space="0" w:color="auto"/>
+              <w:right w:val="outset" w:sz="6" w:space="0" w:color="auto"/>
+            </w:tcBorders>
+            <w:vAlign w:val="center"/>
+          </w:tcPr>
+          <w:p>
+            <w:pPr>
+              <w:spacing w:after="0" w:line="240" w:lineRule="auto"/>
+              <w:rPr>
+                <w:rFonts w:ascii="Times New Roman" w:eastAsia="Times New Roman" w:hAnsi="Times New Roman" w:cs="Times New Roman"/>
+                <w:sz w:val="20"/>
+                <w:szCs w:val="20"/>
+              </w:rPr>
+            </w:pPr>
+            <w:r>
+              <w:rPr>
+                <w:rFonts w:ascii="Times New Roman" w:eastAsia="Times New Roman" w:hAnsi="Times New Roman" w:cs="Times New Roman"/>
+                <w:sz w:val="20"/>
+                <w:szCs w:val="20"/>
+              </w:rPr>
+              <w:lastRenderedPageBreak/>
+              <w:t>addRecipe3</w:t>
+            </w:r>
+          </w:p>
+        </w:tc>
+        <w:tc>
+          <w:tcPr>
+            <w:tcW w:w="3860" w:type="dxa"/>
+            <w:tcBorders>
+              <w:top w:val="outset" w:sz="6" w:space="0" w:color="auto"/>
+              <w:left w:val="outset" w:sz="6" w:space="0" w:color="auto"/>
+              <w:bottom w:val="outset" w:sz="6" w:space="0" w:color="auto"/>
+              <w:right w:val="outset" w:sz="6" w:space="0" w:color="auto"/>
+            </w:tcBorders>
+            <w:vAlign w:val="center"/>
+          </w:tcPr>
+          <w:p>
+            <w:pPr>
+              <w:spacing w:after="0" w:line="240" w:lineRule="auto"/>
+              <w:rPr>
+                <w:rFonts w:ascii="Times New Roman" w:eastAsia="Times New Roman" w:hAnsi="Times New Roman" w:cs="Times New Roman"/>
+                <w:sz w:val="20"/>
+                <w:szCs w:val="20"/>
+              </w:rPr>
+            </w:pPr>
+            <w:r>
+              <w:rPr>
+                <w:rFonts w:ascii="Times New Roman" w:eastAsia="Times New Roman" w:hAnsi="Times New Roman" w:cs="Times New Roman"/>
+                <w:sz w:val="20"/>
+                <w:szCs w:val="20"/>
+              </w:rPr>
+              <w:t xml:space="preserve">Precondition: Run </w:t>
+            </w:r>
+            <w:proofErr w:type="spellStart"/>
+            <w:r>
+              <w:rPr>
+                <w:rFonts w:ascii="Times New Roman" w:eastAsia="Times New Roman" w:hAnsi="Times New Roman" w:cs="Times New Roman"/>
+                <w:sz w:val="20"/>
+                <w:szCs w:val="20"/>
+              </w:rPr>
+              <w:t>CoffeeMaker</w:t>
+            </w:r>
+            <w:proofErr w:type="spellEnd"/>
+            <w:r>
+              <w:rPr>
+                <w:rFonts w:ascii="Times New Roman" w:eastAsia="Times New Roman" w:hAnsi="Times New Roman" w:cs="Times New Roman"/>
+                <w:sz w:val="20"/>
+                <w:szCs w:val="20"/>
+              </w:rPr>
+              <w:t> </w:t>
+            </w:r>
+            <w:r>
+              <w:rPr>
+                <w:rFonts w:ascii="Times New Roman" w:eastAsia="Times New Roman" w:hAnsi="Times New Roman" w:cs="Times New Roman"/>
+                <w:sz w:val="20"/>
+                <w:szCs w:val="20"/>
+              </w:rPr>
+              <w:br/>
+            </w:r>
+          </w:p>
+          <w:p>
+            <w:pPr>
+              <w:spacing w:after="0" w:line="240" w:lineRule="auto"/>
+              <w:rPr>
+                <w:rFonts w:ascii="Times New Roman" w:eastAsia="Times New Roman" w:hAnsi="Times New Roman" w:cs="Times New Roman"/>
+                <w:sz w:val="20"/>
+                <w:szCs w:val="20"/>
+              </w:rPr>
+            </w:pPr>
+            <w:r>
+              <w:rPr>
+                <w:rFonts w:ascii="Times New Roman" w:eastAsia="Times New Roman" w:hAnsi="Times New Roman" w:cs="Times New Roman"/>
+                <w:sz w:val="20"/>
+                <w:szCs w:val="20"/>
+              </w:rPr>
+              <w:t>Enter: Menu option 1, "Add a recipe "</w:t>
+            </w:r>
+            <w:r>
+              <w:rPr>
+                <w:rFonts w:ascii="Times New Roman" w:eastAsia="Times New Roman" w:hAnsi="Times New Roman" w:cs="Times New Roman"/>
+                <w:sz w:val="20"/>
+                <w:szCs w:val="20"/>
+              </w:rPr>
+              <w:br/>
+              <w:t>Name: Coffee</w:t>
+            </w:r>
+            <w:r>
+              <w:rPr>
+                <w:rFonts w:ascii="Times New Roman" w:eastAsia="Times New Roman" w:hAnsi="Times New Roman" w:cs="Times New Roman"/>
+                <w:sz w:val="20"/>
+                <w:szCs w:val="20"/>
+              </w:rPr>
+              <w:br/>
+              <w:t>Price: 50</w:t>
+            </w:r>
+            <w:r>
+              <w:rPr>
+                <w:rFonts w:ascii="Times New Roman" w:eastAsia="Times New Roman" w:hAnsi="Times New Roman" w:cs="Times New Roman"/>
+                <w:sz w:val="20"/>
+                <w:szCs w:val="20"/>
+              </w:rPr>
+              <w:br/>
+              <w:t>Coffee: 3</w:t>
+            </w:r>
+            <w:r>
+              <w:rPr>
+                <w:rFonts w:ascii="Times New Roman" w:eastAsia="Times New Roman" w:hAnsi="Times New Roman" w:cs="Times New Roman"/>
+                <w:sz w:val="20"/>
+                <w:szCs w:val="20"/>
+              </w:rPr>
+              <w:br/>
+              <w:t>Milk: 1</w:t>
+            </w:r>
+            <w:r>
+              <w:rPr>
+                <w:rFonts w:ascii="Times New Roman" w:eastAsia="Times New Roman" w:hAnsi="Times New Roman" w:cs="Times New Roman"/>
+                <w:sz w:val="20"/>
+                <w:szCs w:val="20"/>
+              </w:rPr>
+              <w:br/>
+              <w:t>Sugar: 1</w:t>
+            </w:r>
+            <w:r>
+              <w:rPr>
+                <w:rFonts w:ascii="Times New Roman" w:eastAsia="Times New Roman" w:hAnsi="Times New Roman" w:cs="Times New Roman"/>
+                <w:sz w:val="20"/>
+                <w:szCs w:val="20"/>
+              </w:rPr>
+              <w:br/>
+              <w:t>Chocolate: 0</w:t>
+            </w:r>
+          </w:p>
+          <w:p>
+            <w:pPr>
+              <w:spacing w:after="0" w:line="240" w:lineRule="auto"/>
+              <w:rPr>
+                <w:rFonts w:ascii="Times New Roman" w:eastAsia="Times New Roman" w:hAnsi="Times New Roman" w:cs="Times New Roman"/>
+                <w:sz w:val="20"/>
+                <w:szCs w:val="20"/>
+              </w:rPr>
+            </w:pPr>
+            <w:r>
+              <w:rPr>
+                <w:rFonts w:ascii="Times New Roman" w:eastAsia="Times New Roman" w:hAnsi="Times New Roman" w:cs="Times New Roman"/>
+                <w:sz w:val="20"/>
+                <w:szCs w:val="20"/>
+              </w:rPr>
+              <w:t>Enter: Menu option 1, "Add a recipe "</w:t>
+            </w:r>
+            <w:r>
+              <w:rPr>
+                <w:rFonts w:ascii="Times New Roman" w:eastAsia="Times New Roman" w:hAnsi="Times New Roman" w:cs="Times New Roman"/>
+                <w:sz w:val="20"/>
+                <w:szCs w:val="20"/>
+              </w:rPr>
+              <w:br/>
+              <w:t>Name: Coffee</w:t>
+            </w:r>
+            <w:r>
+              <w:rPr>
+                <w:rFonts w:ascii="Times New Roman" w:eastAsia="Times New Roman" w:hAnsi="Times New Roman" w:cs="Times New Roman"/>
+                <w:sz w:val="20"/>
+                <w:szCs w:val="20"/>
+              </w:rPr>
+              <w:br/>
+              <w:t>Price: 50</w:t>
+            </w:r>
+            <w:r>
+              <w:rPr>
+                <w:rFonts w:ascii="Times New Roman" w:eastAsia="Times New Roman" w:hAnsi="Times New Roman" w:cs="Times New Roman"/>
+                <w:sz w:val="20"/>
+                <w:szCs w:val="20"/>
+              </w:rPr>
+              <w:br/>
+              <w:t>Coffee: 3</w:t>
+            </w:r>
+            <w:r>
+              <w:rPr>
+                <w:rFonts w:ascii="Times New Roman" w:eastAsia="Times New Roman" w:hAnsi="Times New Roman" w:cs="Times New Roman"/>
+                <w:sz w:val="20"/>
+                <w:szCs w:val="20"/>
+              </w:rPr>
+              <w:br/>
+              <w:t>Milk: 1</w:t>
+            </w:r>
+            <w:r>
+              <w:rPr>
+                <w:rFonts w:ascii="Times New Roman" w:eastAsia="Times New Roman" w:hAnsi="Times New Roman" w:cs="Times New Roman"/>
+                <w:sz w:val="20"/>
+                <w:szCs w:val="20"/>
+              </w:rPr>
+              <w:br/>
+              <w:t>Sugar: 1</w:t>
+            </w:r>
+            <w:r>
+              <w:rPr>
+                <w:rFonts w:ascii="Times New Roman" w:eastAsia="Times New Roman" w:hAnsi="Times New Roman" w:cs="Times New Roman"/>
+                <w:sz w:val="20"/>
+                <w:szCs w:val="20"/>
+              </w:rPr>
+              <w:br/>
+              <w:t>Chocolate: 0</w:t>
+            </w:r>
+          </w:p>
+          <w:p>
+            <w:pPr>
+              <w:spacing w:after="0" w:line="240" w:lineRule="auto"/>
+              <w:rPr>
+                <w:rFonts w:ascii="Times New Roman" w:eastAsia="Times New Roman" w:hAnsi="Times New Roman" w:cs="Times New Roman"/>
+                <w:sz w:val="20"/>
+                <w:szCs w:val="20"/>
+              </w:rPr>
+            </w:pPr>
+          </w:p>
+        </w:tc>
+        <w:tc>
+          <w:tcPr>
+            <w:tcW w:w="3639" w:type="dxa"/>
+            <w:tcBorders>
+              <w:top w:val="outset" w:sz="6" w:space="0" w:color="auto"/>
+              <w:left w:val="outset" w:sz="6" w:space="0" w:color="auto"/>
+              <w:bottom w:val="outset" w:sz="6" w:space="0" w:color="auto"/>
+              <w:right w:val="outset" w:sz="6" w:space="0" w:color="auto"/>
+            </w:tcBorders>
+            <w:vAlign w:val="center"/>
+          </w:tcPr>
+          <w:p>
+            <w:pPr>
+              <w:spacing w:after="0" w:line="240" w:lineRule="auto"/>
+              <w:rPr>
+                <w:rFonts w:ascii="Times New Roman" w:eastAsia="Times New Roman" w:hAnsi="Times New Roman" w:cs="Times New Roman"/>
+                <w:sz w:val="20"/>
+                <w:szCs w:val="20"/>
+              </w:rPr>
+            </w:pPr>
+            <w:r>
+              <w:rPr>
+                <w:rFonts w:ascii="Times New Roman" w:eastAsia="Times New Roman" w:hAnsi="Times New Roman" w:cs="Times New Roman"/>
+                <w:sz w:val="20"/>
+                <w:szCs w:val="20"/>
+              </w:rPr>
+              <w:t xml:space="preserve">Adding another </w:t>
+            </w:r>
+            <w:proofErr w:type="spellStart"/>
+            <w:r>
+              <w:rPr>
+                <w:rFonts w:ascii="Times New Roman" w:eastAsia="Times New Roman" w:hAnsi="Times New Roman" w:cs="Times New Roman"/>
+                <w:sz w:val="20"/>
+                <w:szCs w:val="20"/>
+              </w:rPr>
+              <w:t>coffe</w:t>
+            </w:r>
+            <w:proofErr w:type="spellEnd"/>
+            <w:r>
+              <w:rPr>
+                <w:rFonts w:ascii="Times New Roman" w:eastAsia="Times New Roman" w:hAnsi="Times New Roman" w:cs="Times New Roman"/>
+                <w:sz w:val="20"/>
+                <w:szCs w:val="20"/>
+              </w:rPr>
+              <w:t xml:space="preserve"> with the same name (“Coffee”) should fail</w:t>
+            </w:r>
+            <w:r>
+              <w:rPr>
+                <w:rFonts w:ascii="Times New Roman" w:eastAsia="Times New Roman" w:hAnsi="Times New Roman" w:cs="Times New Roman"/>
+                <w:sz w:val="20"/>
+                <w:szCs w:val="20"/>
+              </w:rPr>
+              <w:t>, CoffeMaker returned to waiting state</w:t>
+            </w:r>
+          </w:p>
+        </w:tc>
+        <w:tc>
+          <w:tcPr>
+            <w:tcW w:w="3690" w:type="dxa"/>
+            <w:tcBorders>
+              <w:top w:val="outset" w:sz="6" w:space="0" w:color="auto"/>
+              <w:left w:val="outset" w:sz="6" w:space="0" w:color="auto"/>
+              <w:bottom w:val="outset" w:sz="6" w:space="0" w:color="auto"/>
+              <w:right w:val="outset" w:sz="6" w:space="0" w:color="auto"/>
+            </w:tcBorders>
+            <w:vAlign w:val="center"/>
+          </w:tcPr>
+          <w:p>
+            <w:pPr>
+              <w:spacing w:after="0" w:line="240" w:lineRule="auto"/>
               <w:rPr>
                 <w:rFonts w:ascii="Times New Roman" w:eastAsia="Times New Roman" w:hAnsi="Times New Roman" w:cs="Times New Roman"/>
                 <w:sz w:val="18"/>
                 <w:szCs w:val="18"/>
               </w:rPr>
+            </w:pPr>
+          </w:p>
+        </w:tc>
+      </w:tr>
+      <w:tr>
+        <w:trPr>
+          <w:tblCellSpacing w:w="0" w:type="dxa"/>
+        </w:trPr>
+        <w:tc>
+          <w:tcPr>
+            <w:tcW w:w="0" w:type="auto"/>
+            <w:tcBorders>
+              <w:top w:val="outset" w:sz="6" w:space="0" w:color="auto"/>
+              <w:left w:val="outset" w:sz="6" w:space="0" w:color="auto"/>
+              <w:bottom w:val="outset" w:sz="6" w:space="0" w:color="auto"/>
+              <w:right w:val="outset" w:sz="6" w:space="0" w:color="auto"/>
+            </w:tcBorders>
+            <w:vAlign w:val="center"/>
+            <w:hideMark/>
+          </w:tcPr>
+          <w:p>
+            <w:pPr>
+              <w:spacing w:after="0" w:line="240" w:lineRule="auto"/>
+              <w:rPr>
+                <w:rFonts w:ascii="Times New Roman" w:eastAsia="Times New Roman" w:hAnsi="Times New Roman" w:cs="Times New Roman"/>
+                <w:sz w:val="20"/>
+                <w:szCs w:val="20"/>
+              </w:rPr>
+            </w:pPr>
+            <w:r>
+              <w:rPr>
+                <w:rFonts w:ascii="Times New Roman" w:eastAsia="Times New Roman" w:hAnsi="Times New Roman" w:cs="Times New Roman"/>
+                <w:sz w:val="20"/>
+                <w:szCs w:val="20"/>
+              </w:rPr>
+              <w:t>deleteRecipe1</w:t>
+            </w:r>
+          </w:p>
+        </w:tc>
+        <w:tc>
+          <w:tcPr>
+            <w:tcW w:w="3860" w:type="dxa"/>
+            <w:tcBorders>
+              <w:top w:val="outset" w:sz="6" w:space="0" w:color="auto"/>
+              <w:left w:val="outset" w:sz="6" w:space="0" w:color="auto"/>
+              <w:bottom w:val="outset" w:sz="6" w:space="0" w:color="auto"/>
+              <w:right w:val="outset" w:sz="6" w:space="0" w:color="auto"/>
+            </w:tcBorders>
+            <w:vAlign w:val="center"/>
+            <w:hideMark/>
+          </w:tcPr>
+          <w:p>
+            <w:pPr>
+              <w:spacing w:after="0" w:line="240" w:lineRule="auto"/>
+              <w:rPr>
+                <w:rFonts w:ascii="Times New Roman" w:eastAsia="Times New Roman" w:hAnsi="Times New Roman" w:cs="Times New Roman"/>
+                <w:sz w:val="20"/>
+                <w:szCs w:val="20"/>
+              </w:rPr>
+            </w:pPr>
+            <w:r>
+              <w:rPr>
+                <w:rFonts w:ascii="Times New Roman" w:eastAsia="Times New Roman" w:hAnsi="Times New Roman" w:cs="Times New Roman"/>
+                <w:sz w:val="20"/>
+                <w:szCs w:val="20"/>
+              </w:rPr>
+              <w:t>Precondition: addRecipe1 has run successfully</w:t>
+            </w:r>
+            <w:r>
+              <w:rPr>
+                <w:rFonts w:ascii="Times New Roman" w:eastAsia="Times New Roman" w:hAnsi="Times New Roman" w:cs="Times New Roman"/>
+                <w:sz w:val="20"/>
+                <w:szCs w:val="20"/>
+              </w:rPr>
+              <w:br/>
+              <w:t>Enter: Menu option 2, "Delete a recipe "</w:t>
+            </w:r>
+            <w:r>
+              <w:rPr>
+                <w:rFonts w:ascii="Times New Roman" w:eastAsia="Times New Roman" w:hAnsi="Times New Roman" w:cs="Times New Roman"/>
+                <w:sz w:val="20"/>
+                <w:szCs w:val="20"/>
+              </w:rPr>
+              <w:br/>
+              <w:t>Select: Coffee</w:t>
+            </w:r>
+            <w:r>
+              <w:rPr>
+                <w:rFonts w:ascii="Times New Roman" w:eastAsia="Times New Roman" w:hAnsi="Times New Roman" w:cs="Times New Roman"/>
+                <w:sz w:val="20"/>
+                <w:szCs w:val="20"/>
+              </w:rPr>
+              <w:br/>
+              <w:t>Return to main menu.</w:t>
+            </w:r>
+            <w:r>
+              <w:rPr>
+                <w:rFonts w:ascii="Times New Roman" w:eastAsia="Times New Roman" w:hAnsi="Times New Roman" w:cs="Times New Roman"/>
+                <w:sz w:val="20"/>
+                <w:szCs w:val="20"/>
+              </w:rPr>
               <w:t> </w:t>
             </w:r>
+          </w:p>
+        </w:tc>
+        <w:tc>
+          <w:tcPr>
+            <w:tcW w:w="3639" w:type="dxa"/>
+            <w:tcBorders>
+              <w:top w:val="outset" w:sz="6" w:space="0" w:color="auto"/>
+              <w:left w:val="outset" w:sz="6" w:space="0" w:color="auto"/>
+              <w:bottom w:val="outset" w:sz="6" w:space="0" w:color="auto"/>
+              <w:right w:val="outset" w:sz="6" w:space="0" w:color="auto"/>
+            </w:tcBorders>
+            <w:vAlign w:val="center"/>
+            <w:hideMark/>
+          </w:tcPr>
+          <w:p>
+            <w:pPr>
+              <w:spacing w:after="0" w:line="240" w:lineRule="auto"/>
+              <w:rPr>
+                <w:rFonts w:ascii="Times New Roman" w:eastAsia="Times New Roman" w:hAnsi="Times New Roman" w:cs="Times New Roman"/>
+                <w:sz w:val="20"/>
+                <w:szCs w:val="20"/>
+              </w:rPr>
+            </w:pPr>
+            <w:r>
+              <w:rPr>
+                <w:rFonts w:ascii="Times New Roman" w:eastAsia="Times New Roman" w:hAnsi="Times New Roman" w:cs="Times New Roman"/>
+                <w:sz w:val="20"/>
+                <w:szCs w:val="20"/>
+              </w:rPr>
+              <w:t>Successfully deleted</w:t>
+            </w:r>
+            <w:r>
+              <w:rPr>
+                <w:rFonts w:ascii="Times New Roman" w:eastAsia="Times New Roman" w:hAnsi="Times New Roman" w:cs="Times New Roman"/>
+                <w:sz w:val="20"/>
+                <w:szCs w:val="20"/>
+              </w:rPr>
+              <w:t>, CoffeMaker returned to waiting state</w:t>
+            </w:r>
+          </w:p>
+        </w:tc>
+        <w:tc>
+          <w:tcPr>
+            <w:tcW w:w="3690" w:type="dxa"/>
+            <w:tcBorders>
+              <w:top w:val="outset" w:sz="6" w:space="0" w:color="auto"/>
+              <w:left w:val="outset" w:sz="6" w:space="0" w:color="auto"/>
+              <w:bottom w:val="outset" w:sz="6" w:space="0" w:color="auto"/>
+              <w:right w:val="outset" w:sz="6" w:space="0" w:color="auto"/>
+            </w:tcBorders>
+            <w:vAlign w:val="center"/>
+            <w:hideMark/>
+          </w:tcPr>
+          <w:p>
+            <w:pPr>
+              <w:spacing w:after="0" w:line="240" w:lineRule="auto"/>
+              <w:rPr>
+                <w:rFonts w:ascii="Times New Roman" w:eastAsia="Times New Roman" w:hAnsi="Times New Roman" w:cs="Times New Roman"/>
+                <w:sz w:val="18"/>
+                <w:szCs w:val="18"/>
+              </w:rPr>
+            </w:pPr>
+            <w:r>
+              <w:rPr>
+                <w:rFonts w:ascii="Times New Roman" w:eastAsia="Times New Roman" w:hAnsi="Times New Roman" w:cs="Times New Roman"/>
+                <w:sz w:val="18"/>
+                <w:szCs w:val="18"/>
+              </w:rPr>
+              <w:t> </w:t>
+            </w:r>
+          </w:p>
+        </w:tc>
+      </w:tr>
+      <w:tr>
+        <w:trPr>
+          <w:tblCellSpacing w:w="0" w:type="dxa"/>
+        </w:trPr>
+        <w:tc>
+          <w:tcPr>
+            <w:tcW w:w="0" w:type="auto"/>
+            <w:tcBorders>
+              <w:top w:val="outset" w:sz="6" w:space="0" w:color="auto"/>
+              <w:left w:val="outset" w:sz="6" w:space="0" w:color="auto"/>
+              <w:bottom w:val="outset" w:sz="6" w:space="0" w:color="auto"/>
+              <w:right w:val="outset" w:sz="6" w:space="0" w:color="auto"/>
+            </w:tcBorders>
+            <w:vAlign w:val="center"/>
+          </w:tcPr>
+          <w:p>
+            <w:pPr>
+              <w:spacing w:after="0" w:line="240" w:lineRule="auto"/>
+              <w:rPr>
+                <w:rFonts w:ascii="Times New Roman" w:eastAsia="Times New Roman" w:hAnsi="Times New Roman" w:cs="Times New Roman"/>
+                <w:sz w:val="20"/>
+                <w:szCs w:val="20"/>
+              </w:rPr>
+            </w:pPr>
+            <w:r>
+              <w:rPr>
+                <w:rFonts w:ascii="Times New Roman" w:eastAsia="Times New Roman" w:hAnsi="Times New Roman" w:cs="Times New Roman"/>
+                <w:sz w:val="20"/>
+                <w:szCs w:val="20"/>
+              </w:rPr>
+              <w:t>deleteRecipe2</w:t>
+            </w:r>
+          </w:p>
+        </w:tc>
+        <w:tc>
+          <w:tcPr>
+            <w:tcW w:w="3860" w:type="dxa"/>
+            <w:tcBorders>
+              <w:top w:val="outset" w:sz="6" w:space="0" w:color="auto"/>
+              <w:left w:val="outset" w:sz="6" w:space="0" w:color="auto"/>
+              <w:bottom w:val="outset" w:sz="6" w:space="0" w:color="auto"/>
+              <w:right w:val="outset" w:sz="6" w:space="0" w:color="auto"/>
+            </w:tcBorders>
+            <w:vAlign w:val="center"/>
+          </w:tcPr>
+          <w:p>
+            <w:pPr>
+              <w:spacing w:after="0" w:line="240" w:lineRule="auto"/>
+              <w:rPr>
+                <w:rFonts w:ascii="Times New Roman" w:eastAsia="Times New Roman" w:hAnsi="Times New Roman" w:cs="Times New Roman"/>
+                <w:sz w:val="20"/>
+                <w:szCs w:val="20"/>
+              </w:rPr>
+            </w:pPr>
+            <w:r>
+              <w:rPr>
+                <w:rFonts w:ascii="Times New Roman" w:eastAsia="Times New Roman" w:hAnsi="Times New Roman" w:cs="Times New Roman"/>
+                <w:sz w:val="20"/>
+                <w:szCs w:val="20"/>
+              </w:rPr>
+              <w:t>Precondition: addRecipe1 has run successfully</w:t>
+            </w:r>
+            <w:r>
+              <w:rPr>
+                <w:rFonts w:ascii="Times New Roman" w:eastAsia="Times New Roman" w:hAnsi="Times New Roman" w:cs="Times New Roman"/>
+                <w:sz w:val="20"/>
+                <w:szCs w:val="20"/>
+              </w:rPr>
+              <w:br/>
+              <w:t>Enter: Menu option 2, "Delete a recipe "</w:t>
+            </w:r>
+            <w:r>
+              <w:rPr>
+                <w:rFonts w:ascii="Times New Roman" w:eastAsia="Times New Roman" w:hAnsi="Times New Roman" w:cs="Times New Roman"/>
+                <w:sz w:val="20"/>
+                <w:szCs w:val="20"/>
+              </w:rPr>
+              <w:br/>
+              <w:t>Select: Coffee</w:t>
+            </w:r>
+            <w:r>
+              <w:rPr>
+                <w:rFonts w:ascii="Times New Roman" w:eastAsia="Times New Roman" w:hAnsi="Times New Roman" w:cs="Times New Roman"/>
+                <w:sz w:val="20"/>
+                <w:szCs w:val="20"/>
+              </w:rPr>
+              <w:t>6</w:t>
+            </w:r>
+          </w:p>
+        </w:tc>
+        <w:tc>
+          <w:tcPr>
+            <w:tcW w:w="3639" w:type="dxa"/>
+            <w:tcBorders>
+              <w:top w:val="outset" w:sz="6" w:space="0" w:color="auto"/>
+              <w:left w:val="outset" w:sz="6" w:space="0" w:color="auto"/>
+              <w:bottom w:val="outset" w:sz="6" w:space="0" w:color="auto"/>
+              <w:right w:val="outset" w:sz="6" w:space="0" w:color="auto"/>
+            </w:tcBorders>
+            <w:vAlign w:val="center"/>
+          </w:tcPr>
+          <w:p>
+            <w:pPr>
+              <w:spacing w:after="0" w:line="240" w:lineRule="auto"/>
+              <w:rPr>
+                <w:rFonts w:ascii="Times New Roman" w:eastAsia="Times New Roman" w:hAnsi="Times New Roman" w:cs="Times New Roman"/>
+                <w:sz w:val="20"/>
+                <w:szCs w:val="20"/>
+              </w:rPr>
+            </w:pPr>
+            <w:r>
+              <w:rPr>
+                <w:rFonts w:ascii="Times New Roman" w:eastAsia="Times New Roman" w:hAnsi="Times New Roman" w:cs="Times New Roman"/>
+                <w:sz w:val="20"/>
+                <w:szCs w:val="20"/>
+              </w:rPr>
+              <w:t>Coffee 6 does not exist and cannot be deleted</w:t>
+            </w:r>
+            <w:r>
+              <w:rPr>
+                <w:rFonts w:ascii="Times New Roman" w:eastAsia="Times New Roman" w:hAnsi="Times New Roman" w:cs="Times New Roman"/>
+                <w:sz w:val="20"/>
+                <w:szCs w:val="20"/>
+              </w:rPr>
+              <w:t>, CoffeMaker returned to waiting state</w:t>
+            </w:r>
+          </w:p>
+        </w:tc>
+        <w:tc>
+          <w:tcPr>
+            <w:tcW w:w="3690" w:type="dxa"/>
+            <w:tcBorders>
+              <w:top w:val="outset" w:sz="6" w:space="0" w:color="auto"/>
+              <w:left w:val="outset" w:sz="6" w:space="0" w:color="auto"/>
+              <w:bottom w:val="outset" w:sz="6" w:space="0" w:color="auto"/>
+              <w:right w:val="outset" w:sz="6" w:space="0" w:color="auto"/>
+            </w:tcBorders>
+            <w:vAlign w:val="center"/>
+          </w:tcPr>
+          <w:p>
+            <w:pPr>
+              <w:spacing w:after="0" w:line="240" w:lineRule="auto"/>
+              <w:rPr>
+                <w:rFonts w:ascii="Times New Roman" w:eastAsia="Times New Roman" w:hAnsi="Times New Roman" w:cs="Times New Roman"/>
+                <w:sz w:val="18"/>
+                <w:szCs w:val="18"/>
+              </w:rPr>
+            </w:pPr>
+          </w:p>
+        </w:tc>
+      </w:tr>
+      <w:tr>
+        <w:trPr>
+          <w:tblCellSpacing w:w="0" w:type="dxa"/>
+        </w:trPr>
+        <w:tc>
+          <w:tcPr>
+            <w:tcW w:w="0" w:type="auto"/>
+            <w:tcBorders>
+              <w:top w:val="outset" w:sz="6" w:space="0" w:color="auto"/>
+              <w:left w:val="outset" w:sz="6" w:space="0" w:color="auto"/>
+              <w:bottom w:val="outset" w:sz="6" w:space="0" w:color="auto"/>
+              <w:right w:val="outset" w:sz="6" w:space="0" w:color="auto"/>
+            </w:tcBorders>
+            <w:vAlign w:val="center"/>
+            <w:hideMark/>
+          </w:tcPr>
+          <w:p>
+            <w:pPr>
+              <w:spacing w:after="0" w:line="240" w:lineRule="auto"/>
+              <w:rPr>
+                <w:rFonts w:ascii="Times New Roman" w:eastAsia="Times New Roman" w:hAnsi="Times New Roman" w:cs="Times New Roman"/>
+                <w:sz w:val="20"/>
+                <w:szCs w:val="20"/>
+              </w:rPr>
+            </w:pPr>
+            <w:r>
+              <w:rPr>
+                <w:rFonts w:ascii="Times New Roman" w:eastAsia="Times New Roman" w:hAnsi="Times New Roman" w:cs="Times New Roman"/>
+                <w:sz w:val="20"/>
+                <w:szCs w:val="20"/>
+              </w:rPr>
+              <w:t>editRecipe</w:t>
+            </w:r>
+            <w:r>
+              <w:rPr>
+                <w:rFonts w:ascii="Times New Roman" w:eastAsia="Times New Roman" w:hAnsi="Times New Roman" w:cs="Times New Roman"/>
+                <w:sz w:val="20"/>
+                <w:szCs w:val="20"/>
+              </w:rPr>
+              <w:t>1</w:t>
+            </w:r>
+          </w:p>
+        </w:tc>
+        <w:tc>
+          <w:tcPr>
+            <w:tcW w:w="3860" w:type="dxa"/>
+            <w:tcBorders>
+              <w:top w:val="outset" w:sz="6" w:space="0" w:color="auto"/>
+              <w:left w:val="outset" w:sz="6" w:space="0" w:color="auto"/>
+              <w:bottom w:val="outset" w:sz="6" w:space="0" w:color="auto"/>
+              <w:right w:val="outset" w:sz="6" w:space="0" w:color="auto"/>
+            </w:tcBorders>
+            <w:vAlign w:val="center"/>
+            <w:hideMark/>
+          </w:tcPr>
+          <w:p>
+            <w:pPr>
+              <w:spacing w:after="0" w:line="240" w:lineRule="auto"/>
+              <w:rPr>
+                <w:rFonts w:ascii="Times New Roman" w:eastAsia="Times New Roman" w:hAnsi="Times New Roman" w:cs="Times New Roman"/>
+                <w:sz w:val="20"/>
+                <w:szCs w:val="20"/>
+              </w:rPr>
+            </w:pPr>
+            <w:r>
+              <w:rPr>
+                <w:rFonts w:ascii="Times New Roman" w:eastAsia="Times New Roman" w:hAnsi="Times New Roman" w:cs="Times New Roman"/>
+                <w:sz w:val="20"/>
+                <w:szCs w:val="20"/>
+              </w:rPr>
+              <w:t>Precondition: addRecipe1 has run successfully</w:t>
+            </w:r>
+            <w:r>
+              <w:rPr>
+                <w:rFonts w:ascii="Times New Roman" w:eastAsia="Times New Roman" w:hAnsi="Times New Roman" w:cs="Times New Roman"/>
+                <w:sz w:val="20"/>
+                <w:szCs w:val="20"/>
+              </w:rPr>
+              <w:t> </w:t>
+            </w:r>
+            <w:r>
+              <w:rPr>
+                <w:rFonts w:ascii="Times New Roman" w:eastAsia="Times New Roman" w:hAnsi="Times New Roman" w:cs="Times New Roman"/>
+                <w:sz w:val="20"/>
+                <w:szCs w:val="20"/>
+              </w:rPr>
+              <w:br/>
+              <w:t>Enter: Menu option 3, "Edit a recipe "</w:t>
+            </w:r>
+            <w:r>
+              <w:rPr>
+                <w:rFonts w:ascii="Times New Roman" w:eastAsia="Times New Roman" w:hAnsi="Times New Roman" w:cs="Times New Roman"/>
+                <w:sz w:val="20"/>
+                <w:szCs w:val="20"/>
+              </w:rPr>
+              <w:br/>
+              <w:t>Select: Coffee</w:t>
+            </w:r>
+            <w:r>
+              <w:rPr>
+                <w:rFonts w:ascii="Times New Roman" w:eastAsia="Times New Roman" w:hAnsi="Times New Roman" w:cs="Times New Roman"/>
+                <w:sz w:val="20"/>
+                <w:szCs w:val="20"/>
+              </w:rPr>
+              <w:t> </w:t>
+            </w:r>
+            <w:r>
+              <w:rPr>
+                <w:rFonts w:ascii="Times New Roman" w:eastAsia="Times New Roman" w:hAnsi="Times New Roman" w:cs="Times New Roman"/>
+                <w:sz w:val="20"/>
+                <w:szCs w:val="20"/>
+              </w:rPr>
+              <w:br/>
+              <w:t>Price: 50</w:t>
+            </w:r>
+            <w:r>
+              <w:rPr>
+                <w:rFonts w:ascii="Times New Roman" w:eastAsia="Times New Roman" w:hAnsi="Times New Roman" w:cs="Times New Roman"/>
+                <w:sz w:val="20"/>
+                <w:szCs w:val="20"/>
+              </w:rPr>
+              <w:br/>
+              <w:t>Coffee: 3</w:t>
+            </w:r>
+            <w:r>
+              <w:rPr>
+                <w:rFonts w:ascii="Times New Roman" w:eastAsia="Times New Roman" w:hAnsi="Times New Roman" w:cs="Times New Roman"/>
+                <w:sz w:val="20"/>
+                <w:szCs w:val="20"/>
+              </w:rPr>
+              <w:br/>
+              <w:t>Milk: 1</w:t>
+            </w:r>
+            <w:r>
+              <w:rPr>
+                <w:rFonts w:ascii="Times New Roman" w:eastAsia="Times New Roman" w:hAnsi="Times New Roman" w:cs="Times New Roman"/>
+                <w:sz w:val="20"/>
+                <w:szCs w:val="20"/>
+              </w:rPr>
+              <w:br/>
+              <w:t>Sugar: 1</w:t>
+            </w:r>
+            <w:r>
+              <w:rPr>
+                <w:rFonts w:ascii="Times New Roman" w:eastAsia="Times New Roman" w:hAnsi="Times New Roman" w:cs="Times New Roman"/>
+                <w:sz w:val="20"/>
+                <w:szCs w:val="20"/>
+              </w:rPr>
+              <w:br/>
+              <w:t>Chocolate: 0</w:t>
+            </w:r>
+            <w:r>
+              <w:rPr>
+                <w:rFonts w:ascii="Times New Roman" w:eastAsia="Times New Roman" w:hAnsi="Times New Roman" w:cs="Times New Roman"/>
+                <w:sz w:val="20"/>
+                <w:szCs w:val="20"/>
+              </w:rPr>
+              <w:t> </w:t>
+            </w:r>
+            <w:r>
+              <w:rPr>
+                <w:rFonts w:ascii="Times New Roman" w:eastAsia="Times New Roman" w:hAnsi="Times New Roman" w:cs="Times New Roman"/>
+                <w:sz w:val="20"/>
+                <w:szCs w:val="20"/>
+              </w:rPr>
+              <w:br/>
+              <w:t>Return to main menu.</w:t>
+            </w:r>
+            <w:r>
+              <w:rPr>
+                <w:rFonts w:ascii="Times New Roman" w:eastAsia="Times New Roman" w:hAnsi="Times New Roman" w:cs="Times New Roman"/>
+                <w:sz w:val="20"/>
+                <w:szCs w:val="20"/>
+              </w:rPr>
+              <w:t> </w:t>
+            </w:r>
+          </w:p>
+        </w:tc>
+        <w:tc>
+          <w:tcPr>
+            <w:tcW w:w="3639" w:type="dxa"/>
+            <w:tcBorders>
+              <w:top w:val="outset" w:sz="6" w:space="0" w:color="auto"/>
+              <w:left w:val="outset" w:sz="6" w:space="0" w:color="auto"/>
+              <w:bottom w:val="outset" w:sz="6" w:space="0" w:color="auto"/>
+              <w:right w:val="outset" w:sz="6" w:space="0" w:color="auto"/>
+            </w:tcBorders>
+            <w:vAlign w:val="center"/>
+            <w:hideMark/>
+          </w:tcPr>
+          <w:p>
+            <w:pPr>
+              <w:spacing w:after="0" w:line="240" w:lineRule="auto"/>
+              <w:rPr>
+                <w:rFonts w:ascii="Times New Roman" w:eastAsia="Times New Roman" w:hAnsi="Times New Roman" w:cs="Times New Roman"/>
+                <w:sz w:val="20"/>
+                <w:szCs w:val="20"/>
+              </w:rPr>
+            </w:pPr>
+            <w:r>
+              <w:rPr>
+                <w:rFonts w:ascii="Times New Roman" w:eastAsia="Times New Roman" w:hAnsi="Times New Roman" w:cs="Times New Roman"/>
+                <w:sz w:val="20"/>
+                <w:szCs w:val="20"/>
+              </w:rPr>
+              <w:t>Coffee successfully added.</w:t>
+            </w:r>
+          </w:p>
+        </w:tc>
+        <w:tc>
+          <w:tcPr>
+            <w:tcW w:w="3690" w:type="dxa"/>
+            <w:tcBorders>
+              <w:top w:val="outset" w:sz="6" w:space="0" w:color="auto"/>
+              <w:left w:val="outset" w:sz="6" w:space="0" w:color="auto"/>
+              <w:bottom w:val="outset" w:sz="6" w:space="0" w:color="auto"/>
+              <w:right w:val="outset" w:sz="6" w:space="0" w:color="auto"/>
+            </w:tcBorders>
+            <w:vAlign w:val="center"/>
+            <w:hideMark/>
+          </w:tcPr>
+          <w:p>
+            <w:pPr>
+              <w:spacing w:after="0" w:line="240" w:lineRule="auto"/>
+              <w:rPr>
+                <w:rFonts w:ascii="Times New Roman" w:eastAsia="Times New Roman" w:hAnsi="Times New Roman" w:cs="Times New Roman"/>
+                <w:sz w:val="18"/>
+                <w:szCs w:val="18"/>
+              </w:rPr>
+            </w:pPr>
+            <w:r>
+              <w:rPr>
+                <w:rFonts w:ascii="Times New Roman" w:eastAsia="Times New Roman" w:hAnsi="Times New Roman" w:cs="Times New Roman"/>
+                <w:sz w:val="18"/>
+                <w:szCs w:val="18"/>
+              </w:rPr>
+              <w:t> </w:t>
+            </w:r>
+          </w:p>
+        </w:tc>
+      </w:tr>
+      <w:tr>
+        <w:trPr>
+          <w:tblCellSpacing w:w="0" w:type="dxa"/>
+        </w:trPr>
+        <w:tc>
+          <w:tcPr>
+            <w:tcW w:w="0" w:type="auto"/>
+            <w:tcBorders>
+              <w:top w:val="outset" w:sz="6" w:space="0" w:color="auto"/>
+              <w:left w:val="outset" w:sz="6" w:space="0" w:color="auto"/>
+              <w:bottom w:val="outset" w:sz="6" w:space="0" w:color="auto"/>
+              <w:right w:val="outset" w:sz="6" w:space="0" w:color="auto"/>
+            </w:tcBorders>
+            <w:vAlign w:val="center"/>
+          </w:tcPr>
+          <w:p>
+            <w:pPr>
+              <w:spacing w:after="0" w:line="240" w:lineRule="auto"/>
+              <w:rPr>
+                <w:rFonts w:ascii="Times New Roman" w:eastAsia="Times New Roman" w:hAnsi="Times New Roman" w:cs="Times New Roman"/>
+                <w:sz w:val="20"/>
+                <w:szCs w:val="20"/>
+              </w:rPr>
+            </w:pPr>
+            <w:r>
+              <w:rPr>
+                <w:rFonts w:ascii="Times New Roman" w:eastAsia="Times New Roman" w:hAnsi="Times New Roman" w:cs="Times New Roman"/>
+                <w:sz w:val="20"/>
+                <w:szCs w:val="20"/>
+              </w:rPr>
+              <w:t>editRecipe2</w:t>
+            </w:r>
+          </w:p>
+        </w:tc>
+        <w:tc>
+          <w:tcPr>
+            <w:tcW w:w="3860" w:type="dxa"/>
+            <w:tcBorders>
+              <w:top w:val="outset" w:sz="6" w:space="0" w:color="auto"/>
+              <w:left w:val="outset" w:sz="6" w:space="0" w:color="auto"/>
+              <w:bottom w:val="outset" w:sz="6" w:space="0" w:color="auto"/>
+              <w:right w:val="outset" w:sz="6" w:space="0" w:color="auto"/>
+            </w:tcBorders>
+            <w:vAlign w:val="center"/>
+          </w:tcPr>
+          <w:p>
+            <w:pPr>
+              <w:spacing w:after="0" w:line="240" w:lineRule="auto"/>
+              <w:rPr>
+                <w:rFonts w:ascii="Times New Roman" w:eastAsia="Times New Roman" w:hAnsi="Times New Roman" w:cs="Times New Roman"/>
+                <w:sz w:val="20"/>
+                <w:szCs w:val="20"/>
+              </w:rPr>
+            </w:pPr>
+            <w:r>
+              <w:rPr>
+                <w:rFonts w:ascii="Times New Roman" w:eastAsia="Times New Roman" w:hAnsi="Times New Roman" w:cs="Times New Roman"/>
+                <w:sz w:val="20"/>
+                <w:szCs w:val="20"/>
+              </w:rPr>
+              <w:t>Precondition: addRecipe1 has run successfully</w:t>
+            </w:r>
+            <w:r>
+              <w:rPr>
+                <w:rFonts w:ascii="Times New Roman" w:eastAsia="Times New Roman" w:hAnsi="Times New Roman" w:cs="Times New Roman"/>
+                <w:sz w:val="20"/>
+                <w:szCs w:val="20"/>
+              </w:rPr>
+              <w:br/>
+            </w:r>
+            <w:r>
+              <w:rPr>
+                <w:rFonts w:ascii="Times New Roman" w:eastAsia="Times New Roman" w:hAnsi="Times New Roman" w:cs="Times New Roman"/>
+                <w:sz w:val="20"/>
+                <w:szCs w:val="20"/>
+              </w:rPr>
+              <w:lastRenderedPageBreak/>
+              <w:t>Enter: Menu option 3, "Edit a recipe "</w:t>
+            </w:r>
+            <w:r>
+              <w:rPr>
+                <w:rFonts w:ascii="Times New Roman" w:eastAsia="Times New Roman" w:hAnsi="Times New Roman" w:cs="Times New Roman"/>
+                <w:sz w:val="20"/>
+                <w:szCs w:val="20"/>
+              </w:rPr>
+              <w:br/>
+              <w:t>Select: Coffee</w:t>
+            </w:r>
+            <w:r>
+              <w:rPr>
+                <w:rFonts w:ascii="Times New Roman" w:eastAsia="Times New Roman" w:hAnsi="Times New Roman" w:cs="Times New Roman"/>
+                <w:sz w:val="20"/>
+                <w:szCs w:val="20"/>
+              </w:rPr>
+              <w:t>6</w:t>
+            </w:r>
+          </w:p>
+        </w:tc>
+        <w:tc>
+          <w:tcPr>
+            <w:tcW w:w="3639" w:type="dxa"/>
+            <w:tcBorders>
+              <w:top w:val="outset" w:sz="6" w:space="0" w:color="auto"/>
+              <w:left w:val="outset" w:sz="6" w:space="0" w:color="auto"/>
+              <w:bottom w:val="outset" w:sz="6" w:space="0" w:color="auto"/>
+              <w:right w:val="outset" w:sz="6" w:space="0" w:color="auto"/>
+            </w:tcBorders>
+            <w:vAlign w:val="center"/>
+          </w:tcPr>
+          <w:p>
+            <w:pPr>
+              <w:spacing w:after="0" w:line="240" w:lineRule="auto"/>
+              <w:rPr>
+                <w:rFonts w:ascii="Times New Roman" w:eastAsia="Times New Roman" w:hAnsi="Times New Roman" w:cs="Times New Roman"/>
+                <w:sz w:val="20"/>
+                <w:szCs w:val="20"/>
+              </w:rPr>
+            </w:pPr>
+            <w:r>
+              <w:rPr>
+                <w:rFonts w:ascii="Times New Roman" w:eastAsia="Times New Roman" w:hAnsi="Times New Roman" w:cs="Times New Roman"/>
+                <w:sz w:val="20"/>
+                <w:szCs w:val="20"/>
+              </w:rPr>
+              <w:lastRenderedPageBreak/>
+              <w:t>Coffee 6 does not exist and cannot be edited</w:t>
+            </w:r>
+          </w:p>
+        </w:tc>
+        <w:tc>
+          <w:tcPr>
+            <w:tcW w:w="3690" w:type="dxa"/>
+            <w:tcBorders>
+              <w:top w:val="outset" w:sz="6" w:space="0" w:color="auto"/>
+              <w:left w:val="outset" w:sz="6" w:space="0" w:color="auto"/>
+              <w:bottom w:val="outset" w:sz="6" w:space="0" w:color="auto"/>
+              <w:right w:val="outset" w:sz="6" w:space="0" w:color="auto"/>
+            </w:tcBorders>
+            <w:vAlign w:val="center"/>
+          </w:tcPr>
+          <w:p>
+            <w:pPr>
+              <w:spacing w:after="0" w:line="240" w:lineRule="auto"/>
+              <w:rPr>
+                <w:rFonts w:ascii="Times New Roman" w:eastAsia="Times New Roman" w:hAnsi="Times New Roman" w:cs="Times New Roman"/>
+                <w:sz w:val="18"/>
+                <w:szCs w:val="18"/>
+              </w:rPr>
+            </w:pPr>
+          </w:p>
+        </w:tc>
+      </w:tr>
+      <w:tr>
+        <w:trPr>
+          <w:trHeight w:val="65"/>
+          <w:tblCellSpacing w:w="0" w:type="dxa"/>
+        </w:trPr>
+        <w:tc>
+          <w:tcPr>
+            <w:tcW w:w="0" w:type="auto"/>
+            <w:tcBorders>
+              <w:top w:val="outset" w:sz="6" w:space="0" w:color="auto"/>
+              <w:left w:val="outset" w:sz="6" w:space="0" w:color="auto"/>
+              <w:bottom w:val="outset" w:sz="6" w:space="0" w:color="auto"/>
+              <w:right w:val="outset" w:sz="6" w:space="0" w:color="auto"/>
+            </w:tcBorders>
+            <w:vAlign w:val="center"/>
+          </w:tcPr>
+          <w:p>
+            <w:pPr>
+              <w:spacing w:after="0" w:line="240" w:lineRule="auto"/>
+              <w:rPr>
+                <w:rFonts w:ascii="Times New Roman" w:eastAsia="Times New Roman" w:hAnsi="Times New Roman" w:cs="Times New Roman"/>
+                <w:sz w:val="20"/>
+                <w:szCs w:val="20"/>
+              </w:rPr>
+            </w:pPr>
+            <w:r>
+              <w:rPr>
+                <w:rFonts w:ascii="Times New Roman" w:eastAsia="Times New Roman" w:hAnsi="Times New Roman" w:cs="Times New Roman"/>
+                <w:sz w:val="20"/>
+                <w:szCs w:val="20"/>
+              </w:rPr>
+              <w:lastRenderedPageBreak/>
+              <w:t>addInventory1</w:t>
+            </w:r>
+          </w:p>
+        </w:tc>
+        <w:tc>
+          <w:tcPr>
+            <w:tcW w:w="3860" w:type="dxa"/>
+            <w:tcBorders>
+              <w:top w:val="outset" w:sz="6" w:space="0" w:color="auto"/>
+              <w:left w:val="outset" w:sz="6" w:space="0" w:color="auto"/>
+              <w:bottom w:val="outset" w:sz="6" w:space="0" w:color="auto"/>
+              <w:right w:val="outset" w:sz="6" w:space="0" w:color="auto"/>
+            </w:tcBorders>
+            <w:vAlign w:val="center"/>
+          </w:tcPr>
+          <w:p>
+            <w:pPr>
+              <w:spacing w:after="0" w:line="240" w:lineRule="auto"/>
+              <w:rPr>
+                <w:rFonts w:ascii="Times New Roman" w:eastAsia="Times New Roman" w:hAnsi="Times New Roman" w:cs="Times New Roman"/>
+                <w:sz w:val="20"/>
+                <w:szCs w:val="20"/>
+              </w:rPr>
+            </w:pPr>
+            <w:r>
+              <w:rPr>
+                <w:rFonts w:ascii="Times New Roman" w:eastAsia="Times New Roman" w:hAnsi="Times New Roman" w:cs="Times New Roman"/>
+                <w:sz w:val="20"/>
+                <w:szCs w:val="20"/>
+              </w:rPr>
+              <w:t xml:space="preserve">Precondition: Run </w:t>
+            </w:r>
+            <w:proofErr w:type="spellStart"/>
+            <w:r>
+              <w:rPr>
+                <w:rFonts w:ascii="Times New Roman" w:eastAsia="Times New Roman" w:hAnsi="Times New Roman" w:cs="Times New Roman"/>
+                <w:sz w:val="20"/>
+                <w:szCs w:val="20"/>
+              </w:rPr>
+              <w:t>CoffeeMaker</w:t>
+            </w:r>
+            <w:proofErr w:type="spellEnd"/>
+            <w:r>
+              <w:rPr>
+                <w:rFonts w:ascii="Times New Roman" w:eastAsia="Times New Roman" w:hAnsi="Times New Roman" w:cs="Times New Roman"/>
+                <w:sz w:val="20"/>
+                <w:szCs w:val="20"/>
+              </w:rPr>
+              <w:t> </w:t>
+            </w:r>
+          </w:p>
+          <w:p>
+            <w:pPr>
+              <w:spacing w:after="0" w:line="240" w:lineRule="auto"/>
+              <w:rPr>
+                <w:rFonts w:ascii="Times New Roman" w:eastAsia="Times New Roman" w:hAnsi="Times New Roman" w:cs="Times New Roman"/>
+                <w:sz w:val="20"/>
+                <w:szCs w:val="20"/>
+              </w:rPr>
+            </w:pPr>
+            <w:r>
+              <w:rPr>
+                <w:rFonts w:ascii="Times New Roman" w:eastAsia="Times New Roman" w:hAnsi="Times New Roman" w:cs="Times New Roman"/>
+                <w:sz w:val="20"/>
+                <w:szCs w:val="20"/>
+              </w:rPr>
+              <w:t>Enter: Menu option 4</w:t>
+            </w:r>
+            <w:r>
+              <w:rPr>
+                <w:rFonts w:ascii="Times New Roman" w:eastAsia="Times New Roman" w:hAnsi="Times New Roman" w:cs="Times New Roman"/>
+                <w:sz w:val="20"/>
+                <w:szCs w:val="20"/>
+              </w:rPr>
+              <w:t>, "</w:t>
+            </w:r>
+            <w:r>
+              <w:rPr>
+                <w:rFonts w:ascii="Times New Roman" w:eastAsia="Times New Roman" w:hAnsi="Times New Roman" w:cs="Times New Roman"/>
+                <w:sz w:val="20"/>
+                <w:szCs w:val="20"/>
+              </w:rPr>
+              <w:t>Add Inv</w:t>
+            </w:r>
+            <w:r>
+              <w:rPr>
+                <w:rFonts w:ascii="Times New Roman" w:eastAsia="Times New Roman" w:hAnsi="Times New Roman" w:cs="Times New Roman"/>
+                <w:sz w:val="20"/>
+                <w:szCs w:val="20"/>
+              </w:rPr>
+              <w:t>e</w:t>
+            </w:r>
+            <w:r>
+              <w:rPr>
+                <w:rFonts w:ascii="Times New Roman" w:eastAsia="Times New Roman" w:hAnsi="Times New Roman" w:cs="Times New Roman"/>
+                <w:sz w:val="20"/>
+                <w:szCs w:val="20"/>
+              </w:rPr>
+              <w:t>n</w:t>
+            </w:r>
+            <w:r>
+              <w:rPr>
+                <w:rFonts w:ascii="Times New Roman" w:eastAsia="Times New Roman" w:hAnsi="Times New Roman" w:cs="Times New Roman"/>
+                <w:sz w:val="20"/>
+                <w:szCs w:val="20"/>
+              </w:rPr>
+              <w:t>tory</w:t>
+            </w:r>
+            <w:r>
+              <w:rPr>
+                <w:rFonts w:ascii="Times New Roman" w:eastAsia="Times New Roman" w:hAnsi="Times New Roman" w:cs="Times New Roman"/>
+                <w:sz w:val="20"/>
+                <w:szCs w:val="20"/>
+              </w:rPr>
+              <w:t>"</w:t>
+            </w:r>
+          </w:p>
+          <w:p>
+            <w:pPr>
+              <w:spacing w:after="0" w:line="240" w:lineRule="auto"/>
+              <w:rPr>
+                <w:rFonts w:ascii="Times New Roman" w:eastAsia="Times New Roman" w:hAnsi="Times New Roman" w:cs="Times New Roman"/>
+                <w:sz w:val="20"/>
+                <w:szCs w:val="20"/>
+              </w:rPr>
+            </w:pPr>
+            <w:r>
+              <w:rPr>
+                <w:rFonts w:ascii="Times New Roman" w:eastAsia="Times New Roman" w:hAnsi="Times New Roman" w:cs="Times New Roman"/>
+                <w:sz w:val="20"/>
+                <w:szCs w:val="20"/>
+              </w:rPr>
+              <w:t>Coffee: 5</w:t>
+            </w:r>
+          </w:p>
+          <w:p>
+            <w:pPr>
+              <w:spacing w:after="0" w:line="240" w:lineRule="auto"/>
+              <w:rPr>
+                <w:rFonts w:ascii="Times New Roman" w:eastAsia="Times New Roman" w:hAnsi="Times New Roman" w:cs="Times New Roman"/>
+                <w:sz w:val="20"/>
+                <w:szCs w:val="20"/>
+              </w:rPr>
+            </w:pPr>
+            <w:r>
+              <w:rPr>
+                <w:rFonts w:ascii="Times New Roman" w:eastAsia="Times New Roman" w:hAnsi="Times New Roman" w:cs="Times New Roman"/>
+                <w:sz w:val="20"/>
+                <w:szCs w:val="20"/>
+              </w:rPr>
+              <w:t>Milk: 5</w:t>
+            </w:r>
+          </w:p>
+          <w:p>
+            <w:pPr>
+              <w:spacing w:after="0" w:line="240" w:lineRule="auto"/>
+              <w:rPr>
+                <w:rFonts w:ascii="Times New Roman" w:eastAsia="Times New Roman" w:hAnsi="Times New Roman" w:cs="Times New Roman"/>
+                <w:sz w:val="20"/>
+                <w:szCs w:val="20"/>
+              </w:rPr>
+            </w:pPr>
+            <w:r>
+              <w:rPr>
+                <w:rFonts w:ascii="Times New Roman" w:eastAsia="Times New Roman" w:hAnsi="Times New Roman" w:cs="Times New Roman"/>
+                <w:sz w:val="20"/>
+                <w:szCs w:val="20"/>
+              </w:rPr>
+              <w:t>Sugar: 5</w:t>
+            </w:r>
+          </w:p>
+          <w:p>
+            <w:pPr>
+              <w:spacing w:after="0" w:line="240" w:lineRule="auto"/>
+              <w:rPr>
+                <w:rFonts w:ascii="Times New Roman" w:eastAsia="Times New Roman" w:hAnsi="Times New Roman" w:cs="Times New Roman"/>
+                <w:sz w:val="20"/>
+                <w:szCs w:val="20"/>
+              </w:rPr>
+            </w:pPr>
+            <w:r>
+              <w:rPr>
+                <w:rFonts w:ascii="Times New Roman" w:eastAsia="Times New Roman" w:hAnsi="Times New Roman" w:cs="Times New Roman"/>
+                <w:sz w:val="20"/>
+                <w:szCs w:val="20"/>
+              </w:rPr>
+              <w:t>Chocolate: 5</w:t>
+            </w:r>
+          </w:p>
+        </w:tc>
+        <w:tc>
+          <w:tcPr>
+            <w:tcW w:w="3639" w:type="dxa"/>
+            <w:tcBorders>
+              <w:top w:val="outset" w:sz="6" w:space="0" w:color="auto"/>
+              <w:left w:val="outset" w:sz="6" w:space="0" w:color="auto"/>
+              <w:bottom w:val="outset" w:sz="6" w:space="0" w:color="auto"/>
+              <w:right w:val="outset" w:sz="6" w:space="0" w:color="auto"/>
+            </w:tcBorders>
+            <w:vAlign w:val="center"/>
+          </w:tcPr>
+          <w:p>
+            <w:pPr>
+              <w:spacing w:after="0" w:line="240" w:lineRule="auto"/>
+              <w:rPr>
+                <w:rFonts w:ascii="Times New Roman" w:eastAsia="Times New Roman" w:hAnsi="Times New Roman" w:cs="Times New Roman"/>
+                <w:sz w:val="20"/>
+                <w:szCs w:val="20"/>
+              </w:rPr>
+            </w:pPr>
+            <w:r>
+              <w:rPr>
+                <w:rFonts w:ascii="Times New Roman" w:eastAsia="Times New Roman" w:hAnsi="Times New Roman" w:cs="Times New Roman"/>
+                <w:sz w:val="20"/>
+                <w:szCs w:val="20"/>
+              </w:rPr>
+              <w:t>Inventory</w:t>
+            </w:r>
+            <w:r>
+              <w:rPr>
+                <w:rFonts w:ascii="Times New Roman" w:eastAsia="Times New Roman" w:hAnsi="Times New Roman" w:cs="Times New Roman"/>
+                <w:sz w:val="20"/>
+                <w:szCs w:val="20"/>
+              </w:rPr>
+              <w:t xml:space="preserve"> successfully </w:t>
+            </w:r>
+            <w:r>
+              <w:rPr>
+                <w:rFonts w:ascii="Times New Roman" w:eastAsia="Times New Roman" w:hAnsi="Times New Roman" w:cs="Times New Roman"/>
+                <w:sz w:val="20"/>
+                <w:szCs w:val="20"/>
+              </w:rPr>
+              <w:t>added</w:t>
+            </w:r>
+            <w:r>
+              <w:rPr>
+                <w:rFonts w:ascii="Times New Roman" w:eastAsia="Times New Roman" w:hAnsi="Times New Roman" w:cs="Times New Roman"/>
+                <w:sz w:val="20"/>
+                <w:szCs w:val="20"/>
+              </w:rPr>
+              <w:t>, status message printed</w:t>
+            </w:r>
+            <w:r>
+              <w:rPr>
+                <w:rFonts w:ascii="Times New Roman" w:eastAsia="Times New Roman" w:hAnsi="Times New Roman" w:cs="Times New Roman"/>
+                <w:sz w:val="20"/>
+                <w:szCs w:val="20"/>
+              </w:rPr>
+              <w:t>, CoffeMaker returned to waiting state</w:t>
+            </w:r>
+          </w:p>
+        </w:tc>
+        <w:tc>
+          <w:tcPr>
+            <w:tcW w:w="3690" w:type="dxa"/>
+            <w:tcBorders>
+              <w:top w:val="outset" w:sz="6" w:space="0" w:color="auto"/>
+              <w:left w:val="outset" w:sz="6" w:space="0" w:color="auto"/>
+              <w:bottom w:val="outset" w:sz="6" w:space="0" w:color="auto"/>
+              <w:right w:val="outset" w:sz="6" w:space="0" w:color="auto"/>
+            </w:tcBorders>
+            <w:vAlign w:val="center"/>
+          </w:tcPr>
+          <w:p>
+            <w:pPr>
+              <w:spacing w:after="0" w:line="240" w:lineRule="auto"/>
+              <w:rPr>
+                <w:rFonts w:ascii="Times New Roman" w:eastAsia="Times New Roman" w:hAnsi="Times New Roman" w:cs="Times New Roman"/>
+                <w:sz w:val="18"/>
+                <w:szCs w:val="18"/>
+              </w:rPr>
+            </w:pPr>
+          </w:p>
+        </w:tc>
+      </w:tr>
+      <w:tr>
+        <w:trPr>
+          <w:trHeight w:val="65"/>
+          <w:tblCellSpacing w:w="0" w:type="dxa"/>
+        </w:trPr>
+        <w:tc>
+          <w:tcPr>
+            <w:tcW w:w="0" w:type="auto"/>
+            <w:tcBorders>
+              <w:top w:val="outset" w:sz="6" w:space="0" w:color="auto"/>
+              <w:left w:val="outset" w:sz="6" w:space="0" w:color="auto"/>
+              <w:bottom w:val="outset" w:sz="6" w:space="0" w:color="auto"/>
+              <w:right w:val="outset" w:sz="6" w:space="0" w:color="auto"/>
+            </w:tcBorders>
+            <w:vAlign w:val="center"/>
+          </w:tcPr>
+          <w:p>
+            <w:pPr>
+              <w:spacing w:after="0" w:line="240" w:lineRule="auto"/>
+              <w:rPr>
+                <w:rFonts w:ascii="Times New Roman" w:eastAsia="Times New Roman" w:hAnsi="Times New Roman" w:cs="Times New Roman"/>
+                <w:sz w:val="20"/>
+                <w:szCs w:val="20"/>
+              </w:rPr>
+            </w:pPr>
+            <w:r>
+              <w:rPr>
+                <w:rFonts w:ascii="Times New Roman" w:eastAsia="Times New Roman" w:hAnsi="Times New Roman" w:cs="Times New Roman"/>
+                <w:sz w:val="20"/>
+                <w:szCs w:val="20"/>
+              </w:rPr>
+              <w:t>addInventory2</w:t>
+            </w:r>
+          </w:p>
+        </w:tc>
+        <w:tc>
+          <w:tcPr>
+            <w:tcW w:w="3860" w:type="dxa"/>
+            <w:tcBorders>
+              <w:top w:val="outset" w:sz="6" w:space="0" w:color="auto"/>
+              <w:left w:val="outset" w:sz="6" w:space="0" w:color="auto"/>
+              <w:bottom w:val="outset" w:sz="6" w:space="0" w:color="auto"/>
+              <w:right w:val="outset" w:sz="6" w:space="0" w:color="auto"/>
+            </w:tcBorders>
+            <w:vAlign w:val="center"/>
+          </w:tcPr>
+          <w:p>
+            <w:pPr>
+              <w:spacing w:after="0" w:line="240" w:lineRule="auto"/>
+              <w:rPr>
+                <w:rFonts w:ascii="Times New Roman" w:eastAsia="Times New Roman" w:hAnsi="Times New Roman" w:cs="Times New Roman"/>
+                <w:sz w:val="20"/>
+                <w:szCs w:val="20"/>
+              </w:rPr>
+            </w:pPr>
+            <w:r>
+              <w:rPr>
+                <w:rFonts w:ascii="Times New Roman" w:eastAsia="Times New Roman" w:hAnsi="Times New Roman" w:cs="Times New Roman"/>
+                <w:sz w:val="20"/>
+                <w:szCs w:val="20"/>
+              </w:rPr>
+              <w:t xml:space="preserve">Precondition: Run </w:t>
+            </w:r>
+            <w:proofErr w:type="spellStart"/>
+            <w:r>
+              <w:rPr>
+                <w:rFonts w:ascii="Times New Roman" w:eastAsia="Times New Roman" w:hAnsi="Times New Roman" w:cs="Times New Roman"/>
+                <w:sz w:val="20"/>
+                <w:szCs w:val="20"/>
+              </w:rPr>
+              <w:t>CoffeeMaker</w:t>
+            </w:r>
+            <w:proofErr w:type="spellEnd"/>
+            <w:r>
+              <w:rPr>
+                <w:rFonts w:ascii="Times New Roman" w:eastAsia="Times New Roman" w:hAnsi="Times New Roman" w:cs="Times New Roman"/>
+                <w:sz w:val="20"/>
+                <w:szCs w:val="20"/>
+              </w:rPr>
+              <w:t> </w:t>
+            </w:r>
+          </w:p>
+          <w:p>
+            <w:pPr>
+              <w:spacing w:after="0" w:line="240" w:lineRule="auto"/>
+              <w:rPr>
+                <w:rFonts w:ascii="Times New Roman" w:eastAsia="Times New Roman" w:hAnsi="Times New Roman" w:cs="Times New Roman"/>
+                <w:sz w:val="20"/>
+                <w:szCs w:val="20"/>
+              </w:rPr>
+            </w:pPr>
+            <w:r>
+              <w:rPr>
+                <w:rFonts w:ascii="Times New Roman" w:eastAsia="Times New Roman" w:hAnsi="Times New Roman" w:cs="Times New Roman"/>
+                <w:sz w:val="20"/>
+                <w:szCs w:val="20"/>
+              </w:rPr>
+              <w:t>Enter: Menu option 4</w:t>
+            </w:r>
+            <w:r>
+              <w:rPr>
+                <w:rFonts w:ascii="Times New Roman" w:eastAsia="Times New Roman" w:hAnsi="Times New Roman" w:cs="Times New Roman"/>
+                <w:sz w:val="20"/>
+                <w:szCs w:val="20"/>
+              </w:rPr>
+              <w:t>, "</w:t>
+            </w:r>
+            <w:r>
+              <w:rPr>
+                <w:rFonts w:ascii="Times New Roman" w:eastAsia="Times New Roman" w:hAnsi="Times New Roman" w:cs="Times New Roman"/>
+                <w:sz w:val="20"/>
+                <w:szCs w:val="20"/>
+              </w:rPr>
+              <w:t>Add Inventory</w:t>
+            </w:r>
+            <w:r>
+              <w:rPr>
+                <w:rFonts w:ascii="Times New Roman" w:eastAsia="Times New Roman" w:hAnsi="Times New Roman" w:cs="Times New Roman"/>
+                <w:sz w:val="20"/>
+                <w:szCs w:val="20"/>
+              </w:rPr>
+              <w:t>"</w:t>
+            </w:r>
+          </w:p>
+          <w:p>
+            <w:pPr>
+              <w:spacing w:after="0" w:line="240" w:lineRule="auto"/>
+              <w:rPr>
+                <w:rFonts w:ascii="Times New Roman" w:eastAsia="Times New Roman" w:hAnsi="Times New Roman" w:cs="Times New Roman"/>
+                <w:sz w:val="20"/>
+                <w:szCs w:val="20"/>
+              </w:rPr>
+            </w:pPr>
+            <w:r>
+              <w:rPr>
+                <w:rFonts w:ascii="Times New Roman" w:eastAsia="Times New Roman" w:hAnsi="Times New Roman" w:cs="Times New Roman"/>
+                <w:sz w:val="20"/>
+                <w:szCs w:val="20"/>
+              </w:rPr>
+              <w:t xml:space="preserve">Coffee: </w:t>
+            </w:r>
+            <w:r>
+              <w:rPr>
+                <w:rFonts w:ascii="Times New Roman" w:eastAsia="Times New Roman" w:hAnsi="Times New Roman" w:cs="Times New Roman"/>
+                <w:sz w:val="20"/>
+                <w:szCs w:val="20"/>
+              </w:rPr>
+              <w:t>-1</w:t>
+            </w:r>
+          </w:p>
+          <w:p>
+            <w:pPr>
+              <w:spacing w:after="0" w:line="240" w:lineRule="auto"/>
+              <w:rPr>
+                <w:rFonts w:ascii="Times New Roman" w:eastAsia="Times New Roman" w:hAnsi="Times New Roman" w:cs="Times New Roman"/>
+                <w:sz w:val="20"/>
+                <w:szCs w:val="20"/>
+              </w:rPr>
+            </w:pPr>
+          </w:p>
+        </w:tc>
+        <w:tc>
+          <w:tcPr>
+            <w:tcW w:w="3639" w:type="dxa"/>
+            <w:tcBorders>
+              <w:top w:val="outset" w:sz="6" w:space="0" w:color="auto"/>
+              <w:left w:val="outset" w:sz="6" w:space="0" w:color="auto"/>
+              <w:bottom w:val="outset" w:sz="6" w:space="0" w:color="auto"/>
+              <w:right w:val="outset" w:sz="6" w:space="0" w:color="auto"/>
+            </w:tcBorders>
+            <w:vAlign w:val="center"/>
+          </w:tcPr>
+          <w:p>
+            <w:pPr>
+              <w:spacing w:after="0" w:line="240" w:lineRule="auto"/>
+              <w:rPr>
+                <w:rFonts w:ascii="Times New Roman" w:eastAsia="Times New Roman" w:hAnsi="Times New Roman" w:cs="Times New Roman"/>
+                <w:sz w:val="20"/>
+                <w:szCs w:val="20"/>
+              </w:rPr>
+            </w:pPr>
+            <w:r>
+              <w:rPr>
+                <w:rFonts w:ascii="Times New Roman" w:eastAsia="Times New Roman" w:hAnsi="Times New Roman" w:cs="Times New Roman"/>
+                <w:sz w:val="20"/>
+                <w:szCs w:val="20"/>
+              </w:rPr>
+              <w:t xml:space="preserve">Inventory should not be added,  </w:t>
+            </w:r>
+            <w:r>
+              <w:rPr>
+                <w:rFonts w:ascii="Times New Roman" w:eastAsia="Times New Roman" w:hAnsi="Times New Roman" w:cs="Times New Roman"/>
+                <w:sz w:val="20"/>
+                <w:szCs w:val="20"/>
+              </w:rPr>
+              <w:t>CoffeMaker returned to waiting state</w:t>
+            </w:r>
+          </w:p>
+        </w:tc>
+        <w:tc>
+          <w:tcPr>
+            <w:tcW w:w="3690" w:type="dxa"/>
+            <w:tcBorders>
+              <w:top w:val="outset" w:sz="6" w:space="0" w:color="auto"/>
+              <w:left w:val="outset" w:sz="6" w:space="0" w:color="auto"/>
+              <w:bottom w:val="outset" w:sz="6" w:space="0" w:color="auto"/>
+              <w:right w:val="outset" w:sz="6" w:space="0" w:color="auto"/>
+            </w:tcBorders>
+            <w:vAlign w:val="center"/>
+          </w:tcPr>
+          <w:p>
+            <w:pPr>
+              <w:spacing w:after="0" w:line="240" w:lineRule="auto"/>
+              <w:rPr>
+                <w:rFonts w:ascii="Times New Roman" w:eastAsia="Times New Roman" w:hAnsi="Times New Roman" w:cs="Times New Roman"/>
+                <w:sz w:val="18"/>
+                <w:szCs w:val="18"/>
+              </w:rPr>
+            </w:pPr>
+          </w:p>
+        </w:tc>
+      </w:tr>
+      <w:tr>
+        <w:trPr>
+          <w:trHeight w:val="65"/>
+          <w:tblCellSpacing w:w="0" w:type="dxa"/>
+        </w:trPr>
+        <w:tc>
+          <w:tcPr>
+            <w:tcW w:w="0" w:type="auto"/>
+            <w:tcBorders>
+              <w:top w:val="outset" w:sz="6" w:space="0" w:color="auto"/>
+              <w:left w:val="outset" w:sz="6" w:space="0" w:color="auto"/>
+              <w:bottom w:val="outset" w:sz="6" w:space="0" w:color="auto"/>
+              <w:right w:val="outset" w:sz="6" w:space="0" w:color="auto"/>
+            </w:tcBorders>
+            <w:vAlign w:val="center"/>
+          </w:tcPr>
+          <w:p>
+            <w:pPr>
+              <w:spacing w:after="0" w:line="240" w:lineRule="auto"/>
+              <w:rPr>
+                <w:rFonts w:ascii="Times New Roman" w:eastAsia="Times New Roman" w:hAnsi="Times New Roman" w:cs="Times New Roman"/>
+                <w:sz w:val="20"/>
+                <w:szCs w:val="20"/>
+              </w:rPr>
+            </w:pPr>
+            <w:r>
+              <w:rPr>
+                <w:rFonts w:ascii="Times New Roman" w:eastAsia="Times New Roman" w:hAnsi="Times New Roman" w:cs="Times New Roman"/>
+                <w:sz w:val="20"/>
+                <w:szCs w:val="20"/>
+              </w:rPr>
+              <w:t>checkInventory1</w:t>
+            </w:r>
+          </w:p>
+        </w:tc>
+        <w:tc>
+          <w:tcPr>
+            <w:tcW w:w="3860" w:type="dxa"/>
+            <w:tcBorders>
+              <w:top w:val="outset" w:sz="6" w:space="0" w:color="auto"/>
+              <w:left w:val="outset" w:sz="6" w:space="0" w:color="auto"/>
+              <w:bottom w:val="outset" w:sz="6" w:space="0" w:color="auto"/>
+              <w:right w:val="outset" w:sz="6" w:space="0" w:color="auto"/>
+            </w:tcBorders>
+            <w:vAlign w:val="center"/>
+          </w:tcPr>
+          <w:p>
+            <w:pPr>
+              <w:spacing w:after="0" w:line="240" w:lineRule="auto"/>
+              <w:rPr>
+                <w:rFonts w:ascii="Times New Roman" w:eastAsia="Times New Roman" w:hAnsi="Times New Roman" w:cs="Times New Roman"/>
+                <w:sz w:val="20"/>
+                <w:szCs w:val="20"/>
+              </w:rPr>
+            </w:pPr>
+            <w:r>
+              <w:rPr>
+                <w:rFonts w:ascii="Times New Roman" w:eastAsia="Times New Roman" w:hAnsi="Times New Roman" w:cs="Times New Roman"/>
+                <w:sz w:val="20"/>
+                <w:szCs w:val="20"/>
+              </w:rPr>
+              <w:t xml:space="preserve">Precondition: Run </w:t>
+            </w:r>
+            <w:proofErr w:type="spellStart"/>
+            <w:r>
+              <w:rPr>
+                <w:rFonts w:ascii="Times New Roman" w:eastAsia="Times New Roman" w:hAnsi="Times New Roman" w:cs="Times New Roman"/>
+                <w:sz w:val="20"/>
+                <w:szCs w:val="20"/>
+              </w:rPr>
+              <w:t>CoffeeMaker</w:t>
+            </w:r>
+            <w:proofErr w:type="spellEnd"/>
+            <w:r>
+              <w:rPr>
+                <w:rFonts w:ascii="Times New Roman" w:eastAsia="Times New Roman" w:hAnsi="Times New Roman" w:cs="Times New Roman"/>
+                <w:sz w:val="20"/>
+                <w:szCs w:val="20"/>
+              </w:rPr>
+              <w:t> </w:t>
+            </w:r>
+          </w:p>
+          <w:p>
+            <w:pPr>
+              <w:spacing w:after="0" w:line="240" w:lineRule="auto"/>
+              <w:rPr>
+                <w:rFonts w:ascii="Times New Roman" w:eastAsia="Times New Roman" w:hAnsi="Times New Roman" w:cs="Times New Roman"/>
+                <w:sz w:val="20"/>
+                <w:szCs w:val="20"/>
+              </w:rPr>
+            </w:pPr>
+            <w:r>
+              <w:rPr>
+                <w:rFonts w:ascii="Times New Roman" w:eastAsia="Times New Roman" w:hAnsi="Times New Roman" w:cs="Times New Roman"/>
+                <w:sz w:val="20"/>
+                <w:szCs w:val="20"/>
+              </w:rPr>
+              <w:t>Enter: Menu option 5</w:t>
+            </w:r>
+            <w:r>
+              <w:rPr>
+                <w:rFonts w:ascii="Times New Roman" w:eastAsia="Times New Roman" w:hAnsi="Times New Roman" w:cs="Times New Roman"/>
+                <w:sz w:val="20"/>
+                <w:szCs w:val="20"/>
+              </w:rPr>
+              <w:t>, "</w:t>
+            </w:r>
+            <w:r>
+              <w:rPr>
+                <w:rFonts w:ascii="Times New Roman" w:eastAsia="Times New Roman" w:hAnsi="Times New Roman" w:cs="Times New Roman"/>
+                <w:sz w:val="20"/>
+                <w:szCs w:val="20"/>
+              </w:rPr>
+              <w:t>Check</w:t>
+            </w:r>
+            <w:r>
+              <w:rPr>
+                <w:rFonts w:ascii="Times New Roman" w:eastAsia="Times New Roman" w:hAnsi="Times New Roman" w:cs="Times New Roman"/>
+                <w:sz w:val="20"/>
+                <w:szCs w:val="20"/>
+              </w:rPr>
+              <w:t xml:space="preserve"> Inventory</w:t>
+            </w:r>
+            <w:r>
+              <w:rPr>
+                <w:rFonts w:ascii="Times New Roman" w:eastAsia="Times New Roman" w:hAnsi="Times New Roman" w:cs="Times New Roman"/>
+                <w:sz w:val="20"/>
+                <w:szCs w:val="20"/>
+              </w:rPr>
+              <w:t>"</w:t>
+            </w:r>
+          </w:p>
+          <w:p>
+            <w:pPr>
+              <w:spacing w:after="0" w:line="240" w:lineRule="auto"/>
+              <w:rPr>
+                <w:rFonts w:ascii="Times New Roman" w:eastAsia="Times New Roman" w:hAnsi="Times New Roman" w:cs="Times New Roman"/>
+                <w:sz w:val="20"/>
+                <w:szCs w:val="20"/>
+              </w:rPr>
+            </w:pPr>
+          </w:p>
+        </w:tc>
+        <w:tc>
+          <w:tcPr>
+            <w:tcW w:w="3639" w:type="dxa"/>
+            <w:tcBorders>
+              <w:top w:val="outset" w:sz="6" w:space="0" w:color="auto"/>
+              <w:left w:val="outset" w:sz="6" w:space="0" w:color="auto"/>
+              <w:bottom w:val="outset" w:sz="6" w:space="0" w:color="auto"/>
+              <w:right w:val="outset" w:sz="6" w:space="0" w:color="auto"/>
+            </w:tcBorders>
+            <w:vAlign w:val="center"/>
+          </w:tcPr>
+          <w:p>
+            <w:pPr>
+              <w:spacing w:after="0" w:line="240" w:lineRule="auto"/>
+              <w:rPr>
+                <w:rFonts w:ascii="Times New Roman" w:eastAsia="Times New Roman" w:hAnsi="Times New Roman" w:cs="Times New Roman"/>
+                <w:sz w:val="20"/>
+                <w:szCs w:val="20"/>
+              </w:rPr>
+            </w:pPr>
+            <w:r>
+              <w:rPr>
+                <w:rFonts w:ascii="Times New Roman" w:eastAsia="Times New Roman" w:hAnsi="Times New Roman" w:cs="Times New Roman"/>
+                <w:sz w:val="20"/>
+                <w:szCs w:val="20"/>
+              </w:rPr>
+              <w:t xml:space="preserve">Display units of each item in the inventory, </w:t>
+            </w:r>
+            <w:r>
+              <w:rPr>
+                <w:rFonts w:ascii="Times New Roman" w:eastAsia="Times New Roman" w:hAnsi="Times New Roman" w:cs="Times New Roman"/>
+                <w:sz w:val="20"/>
+                <w:szCs w:val="20"/>
+              </w:rPr>
+              <w:t>CoffeMaker returned to waiting state</w:t>
+            </w:r>
+          </w:p>
+        </w:tc>
+        <w:tc>
+          <w:tcPr>
+            <w:tcW w:w="3690" w:type="dxa"/>
+            <w:tcBorders>
+              <w:top w:val="outset" w:sz="6" w:space="0" w:color="auto"/>
+              <w:left w:val="outset" w:sz="6" w:space="0" w:color="auto"/>
+              <w:bottom w:val="outset" w:sz="6" w:space="0" w:color="auto"/>
+              <w:right w:val="outset" w:sz="6" w:space="0" w:color="auto"/>
+            </w:tcBorders>
+            <w:vAlign w:val="center"/>
+          </w:tcPr>
+          <w:p>
+            <w:pPr>
+              <w:spacing w:after="0" w:line="240" w:lineRule="auto"/>
+              <w:rPr>
+                <w:rFonts w:ascii="Times New Roman" w:eastAsia="Times New Roman" w:hAnsi="Times New Roman" w:cs="Times New Roman"/>
+                <w:sz w:val="18"/>
+                <w:szCs w:val="18"/>
+              </w:rPr>
+            </w:pPr>
+          </w:p>
+        </w:tc>
+      </w:tr>
+      <w:tr>
+        <w:trPr>
+          <w:trHeight w:val="65"/>
+          <w:tblCellSpacing w:w="0" w:type="dxa"/>
+        </w:trPr>
+        <w:tc>
+          <w:tcPr>
+            <w:tcW w:w="0" w:type="auto"/>
+            <w:tcBorders>
+              <w:top w:val="outset" w:sz="6" w:space="0" w:color="auto"/>
+              <w:left w:val="outset" w:sz="6" w:space="0" w:color="auto"/>
+              <w:bottom w:val="outset" w:sz="6" w:space="0" w:color="auto"/>
+              <w:right w:val="outset" w:sz="6" w:space="0" w:color="auto"/>
+            </w:tcBorders>
+            <w:vAlign w:val="center"/>
+          </w:tcPr>
+          <w:p>
+            <w:pPr>
+              <w:spacing w:after="0" w:line="240" w:lineRule="auto"/>
+              <w:rPr>
+                <w:rFonts w:ascii="Times New Roman" w:eastAsia="Times New Roman" w:hAnsi="Times New Roman" w:cs="Times New Roman"/>
+                <w:sz w:val="20"/>
+                <w:szCs w:val="20"/>
+              </w:rPr>
+            </w:pPr>
+            <w:r>
+              <w:rPr>
+                <w:rFonts w:ascii="Times New Roman" w:eastAsia="Times New Roman" w:hAnsi="Times New Roman" w:cs="Times New Roman"/>
+                <w:sz w:val="20"/>
+                <w:szCs w:val="20"/>
+              </w:rPr>
+              <w:t>purchaseBeverage1</w:t>
+            </w:r>
+          </w:p>
+        </w:tc>
+        <w:tc>
+          <w:tcPr>
+            <w:tcW w:w="3860" w:type="dxa"/>
+            <w:tcBorders>
+              <w:top w:val="outset" w:sz="6" w:space="0" w:color="auto"/>
+              <w:left w:val="outset" w:sz="6" w:space="0" w:color="auto"/>
+              <w:bottom w:val="outset" w:sz="6" w:space="0" w:color="auto"/>
+              <w:right w:val="outset" w:sz="6" w:space="0" w:color="auto"/>
+            </w:tcBorders>
+            <w:vAlign w:val="center"/>
+          </w:tcPr>
+          <w:p>
+            <w:pPr>
+              <w:spacing w:after="0" w:line="240" w:lineRule="auto"/>
+              <w:rPr>
+                <w:rFonts w:ascii="Times New Roman" w:eastAsia="Times New Roman" w:hAnsi="Times New Roman" w:cs="Times New Roman"/>
+                <w:sz w:val="20"/>
+                <w:szCs w:val="20"/>
+              </w:rPr>
+            </w:pPr>
+            <w:r>
+              <w:rPr>
+                <w:rFonts w:ascii="Times New Roman" w:eastAsia="Times New Roman" w:hAnsi="Times New Roman" w:cs="Times New Roman"/>
+                <w:sz w:val="20"/>
+                <w:szCs w:val="20"/>
+              </w:rPr>
+              <w:t>Precondition: addRecipe1 has run successfully</w:t>
+            </w:r>
+          </w:p>
+          <w:p>
+            <w:pPr>
+              <w:spacing w:after="0" w:line="240" w:lineRule="auto"/>
+              <w:rPr>
+                <w:rFonts w:ascii="Times New Roman" w:eastAsia="Times New Roman" w:hAnsi="Times New Roman" w:cs="Times New Roman"/>
+                <w:sz w:val="20"/>
+                <w:szCs w:val="20"/>
+              </w:rPr>
+            </w:pPr>
+            <w:r>
+              <w:rPr>
+                <w:rFonts w:ascii="Times New Roman" w:eastAsia="Times New Roman" w:hAnsi="Times New Roman" w:cs="Times New Roman"/>
+                <w:sz w:val="20"/>
+                <w:szCs w:val="20"/>
+              </w:rPr>
+              <w:t>Enter: Menu option 6</w:t>
+            </w:r>
+            <w:r>
+              <w:rPr>
+                <w:rFonts w:ascii="Times New Roman" w:eastAsia="Times New Roman" w:hAnsi="Times New Roman" w:cs="Times New Roman"/>
+                <w:sz w:val="20"/>
+                <w:szCs w:val="20"/>
+              </w:rPr>
+              <w:t>, "</w:t>
+            </w:r>
+            <w:r>
+              <w:rPr>
+                <w:rFonts w:ascii="Times New Roman" w:eastAsia="Times New Roman" w:hAnsi="Times New Roman" w:cs="Times New Roman"/>
+                <w:sz w:val="20"/>
+                <w:szCs w:val="20"/>
+              </w:rPr>
+              <w:t>Make Coffee</w:t>
+            </w:r>
+            <w:r>
+              <w:rPr>
+                <w:rFonts w:ascii="Times New Roman" w:eastAsia="Times New Roman" w:hAnsi="Times New Roman" w:cs="Times New Roman"/>
+                <w:sz w:val="20"/>
+                <w:szCs w:val="20"/>
+              </w:rPr>
+              <w:t>"</w:t>
+            </w:r>
+          </w:p>
+          <w:p>
+            <w:pPr>
+              <w:spacing w:after="0" w:line="240" w:lineRule="auto"/>
+              <w:rPr>
+                <w:rFonts w:ascii="Times New Roman" w:eastAsia="Times New Roman" w:hAnsi="Times New Roman" w:cs="Times New Roman"/>
+                <w:sz w:val="20"/>
+                <w:szCs w:val="20"/>
+              </w:rPr>
+            </w:pPr>
+            <w:r>
+              <w:rPr>
+                <w:rFonts w:ascii="Times New Roman" w:eastAsia="Times New Roman" w:hAnsi="Times New Roman" w:cs="Times New Roman"/>
+                <w:sz w:val="20"/>
+                <w:szCs w:val="20"/>
+              </w:rPr>
+              <w:t>Select: Coffee</w:t>
+            </w:r>
+          </w:p>
+          <w:p>
+            <w:pPr>
+              <w:spacing w:after="0" w:line="240" w:lineRule="auto"/>
+              <w:rPr>
+                <w:rFonts w:ascii="Times New Roman" w:eastAsia="Times New Roman" w:hAnsi="Times New Roman" w:cs="Times New Roman"/>
+                <w:sz w:val="20"/>
+                <w:szCs w:val="20"/>
+              </w:rPr>
+            </w:pPr>
+            <w:r>
+              <w:rPr>
+                <w:rFonts w:ascii="Times New Roman" w:eastAsia="Times New Roman" w:hAnsi="Times New Roman" w:cs="Times New Roman"/>
+                <w:sz w:val="20"/>
+                <w:szCs w:val="20"/>
+              </w:rPr>
+              <w:t>Amount to pay: 20</w:t>
+            </w:r>
+          </w:p>
+          <w:p>
+            <w:pPr>
+              <w:spacing w:after="0" w:line="240" w:lineRule="auto"/>
+              <w:rPr>
+                <w:rFonts w:ascii="Times New Roman" w:eastAsia="Times New Roman" w:hAnsi="Times New Roman" w:cs="Times New Roman"/>
+                <w:sz w:val="20"/>
+                <w:szCs w:val="20"/>
+              </w:rPr>
+            </w:pPr>
+          </w:p>
+        </w:tc>
+        <w:tc>
+          <w:tcPr>
+            <w:tcW w:w="3639" w:type="dxa"/>
+            <w:tcBorders>
+              <w:top w:val="outset" w:sz="6" w:space="0" w:color="auto"/>
+              <w:left w:val="outset" w:sz="6" w:space="0" w:color="auto"/>
+              <w:bottom w:val="outset" w:sz="6" w:space="0" w:color="auto"/>
+              <w:right w:val="outset" w:sz="6" w:space="0" w:color="auto"/>
+            </w:tcBorders>
+            <w:vAlign w:val="center"/>
+          </w:tcPr>
+          <w:p>
+            <w:pPr>
+              <w:spacing w:after="0" w:line="240" w:lineRule="auto"/>
+              <w:rPr>
+                <w:rFonts w:ascii="Times New Roman" w:eastAsia="Times New Roman" w:hAnsi="Times New Roman" w:cs="Times New Roman"/>
+                <w:sz w:val="20"/>
+                <w:szCs w:val="20"/>
+              </w:rPr>
+            </w:pPr>
+            <w:r>
+              <w:rPr>
+                <w:rFonts w:ascii="Times New Roman" w:eastAsia="Times New Roman" w:hAnsi="Times New Roman" w:cs="Times New Roman"/>
+                <w:sz w:val="20"/>
+                <w:szCs w:val="20"/>
+              </w:rPr>
+              <w:t xml:space="preserve">Display that coffee was not purchased due to insufficient amount, return change 20, </w:t>
+            </w:r>
+            <w:r>
+              <w:rPr>
+                <w:rFonts w:ascii="Times New Roman" w:eastAsia="Times New Roman" w:hAnsi="Times New Roman" w:cs="Times New Roman"/>
+                <w:sz w:val="20"/>
+                <w:szCs w:val="20"/>
+              </w:rPr>
+              <w:t>CoffeMaker returned to waiting state</w:t>
+            </w:r>
+          </w:p>
+        </w:tc>
+        <w:tc>
+          <w:tcPr>
+            <w:tcW w:w="3690" w:type="dxa"/>
+            <w:tcBorders>
+              <w:top w:val="outset" w:sz="6" w:space="0" w:color="auto"/>
+              <w:left w:val="outset" w:sz="6" w:space="0" w:color="auto"/>
+              <w:bottom w:val="outset" w:sz="6" w:space="0" w:color="auto"/>
+              <w:right w:val="outset" w:sz="6" w:space="0" w:color="auto"/>
+            </w:tcBorders>
+            <w:vAlign w:val="center"/>
+          </w:tcPr>
+          <w:p>
+            <w:pPr>
+              <w:spacing w:after="0" w:line="240" w:lineRule="auto"/>
+              <w:rPr>
+                <w:rFonts w:ascii="Times New Roman" w:eastAsia="Times New Roman" w:hAnsi="Times New Roman" w:cs="Times New Roman"/>
+                <w:sz w:val="18"/>
+                <w:szCs w:val="18"/>
+              </w:rPr>
+            </w:pPr>
+          </w:p>
+        </w:tc>
+      </w:tr>
+      <w:tr>
+        <w:trPr>
+          <w:trHeight w:val="65"/>
+          <w:tblCellSpacing w:w="0" w:type="dxa"/>
+        </w:trPr>
+        <w:tc>
+          <w:tcPr>
+            <w:tcW w:w="0" w:type="auto"/>
+            <w:tcBorders>
+              <w:top w:val="outset" w:sz="6" w:space="0" w:color="auto"/>
+              <w:left w:val="outset" w:sz="6" w:space="0" w:color="auto"/>
+              <w:bottom w:val="outset" w:sz="6" w:space="0" w:color="auto"/>
+              <w:right w:val="outset" w:sz="6" w:space="0" w:color="auto"/>
+            </w:tcBorders>
+            <w:vAlign w:val="center"/>
+          </w:tcPr>
+          <w:p>
+            <w:pPr>
+              <w:spacing w:after="0" w:line="240" w:lineRule="auto"/>
+              <w:rPr>
+                <w:rFonts w:ascii="Times New Roman" w:eastAsia="Times New Roman" w:hAnsi="Times New Roman" w:cs="Times New Roman"/>
+                <w:sz w:val="20"/>
+                <w:szCs w:val="20"/>
+              </w:rPr>
+            </w:pPr>
+            <w:r>
+              <w:rPr>
+                <w:rFonts w:ascii="Times New Roman" w:eastAsia="Times New Roman" w:hAnsi="Times New Roman" w:cs="Times New Roman"/>
+                <w:sz w:val="20"/>
+                <w:szCs w:val="20"/>
+              </w:rPr>
+              <w:t>purchaseBeverage2</w:t>
+            </w:r>
+          </w:p>
+        </w:tc>
+        <w:tc>
+          <w:tcPr>
+            <w:tcW w:w="3860" w:type="dxa"/>
+            <w:tcBorders>
+              <w:top w:val="outset" w:sz="6" w:space="0" w:color="auto"/>
+              <w:left w:val="outset" w:sz="6" w:space="0" w:color="auto"/>
+              <w:bottom w:val="outset" w:sz="6" w:space="0" w:color="auto"/>
+              <w:right w:val="outset" w:sz="6" w:space="0" w:color="auto"/>
+            </w:tcBorders>
+            <w:vAlign w:val="center"/>
+          </w:tcPr>
+          <w:p>
+            <w:pPr>
+              <w:spacing w:after="0" w:line="240" w:lineRule="auto"/>
+              <w:rPr>
+                <w:rFonts w:ascii="Times New Roman" w:eastAsia="Times New Roman" w:hAnsi="Times New Roman" w:cs="Times New Roman"/>
+                <w:sz w:val="20"/>
+                <w:szCs w:val="20"/>
+              </w:rPr>
+            </w:pPr>
+            <w:r>
+              <w:rPr>
+                <w:rFonts w:ascii="Times New Roman" w:eastAsia="Times New Roman" w:hAnsi="Times New Roman" w:cs="Times New Roman"/>
+                <w:sz w:val="20"/>
+                <w:szCs w:val="20"/>
+              </w:rPr>
+              <w:t>Precondition: addRecipe1 has run successfully</w:t>
+            </w:r>
+          </w:p>
+          <w:p>
+            <w:pPr>
+              <w:spacing w:after="0" w:line="240" w:lineRule="auto"/>
+              <w:rPr>
+                <w:rFonts w:ascii="Times New Roman" w:eastAsia="Times New Roman" w:hAnsi="Times New Roman" w:cs="Times New Roman"/>
+                <w:sz w:val="20"/>
+                <w:szCs w:val="20"/>
+              </w:rPr>
+            </w:pPr>
+            <w:r>
+              <w:rPr>
+                <w:rFonts w:ascii="Times New Roman" w:eastAsia="Times New Roman" w:hAnsi="Times New Roman" w:cs="Times New Roman"/>
+                <w:sz w:val="20"/>
+                <w:szCs w:val="20"/>
+              </w:rPr>
+              <w:t>Enter: Menu option 6</w:t>
+            </w:r>
+            <w:r>
+              <w:rPr>
+                <w:rFonts w:ascii="Times New Roman" w:eastAsia="Times New Roman" w:hAnsi="Times New Roman" w:cs="Times New Roman"/>
+                <w:sz w:val="20"/>
+                <w:szCs w:val="20"/>
+              </w:rPr>
+              <w:t>, "</w:t>
+            </w:r>
+            <w:r>
+              <w:rPr>
+                <w:rFonts w:ascii="Times New Roman" w:eastAsia="Times New Roman" w:hAnsi="Times New Roman" w:cs="Times New Roman"/>
+                <w:sz w:val="20"/>
+                <w:szCs w:val="20"/>
+              </w:rPr>
+              <w:t>Make Coffee</w:t>
+            </w:r>
+            <w:r>
+              <w:rPr>
+                <w:rFonts w:ascii="Times New Roman" w:eastAsia="Times New Roman" w:hAnsi="Times New Roman" w:cs="Times New Roman"/>
+                <w:sz w:val="20"/>
+                <w:szCs w:val="20"/>
+              </w:rPr>
+              <w:t>"</w:t>
+            </w:r>
+            <w:r>
+              <w:rPr>
+                <w:rFonts w:ascii="Times New Roman" w:eastAsia="Times New Roman" w:hAnsi="Times New Roman" w:cs="Times New Roman"/>
+                <w:sz w:val="20"/>
+                <w:szCs w:val="20"/>
+              </w:rPr>
+              <w:t xml:space="preserve"> </w:t>
+            </w:r>
+          </w:p>
+          <w:p>
+            <w:pPr>
+              <w:spacing w:after="0" w:line="240" w:lineRule="auto"/>
+              <w:rPr>
+                <w:rFonts w:ascii="Times New Roman" w:eastAsia="Times New Roman" w:hAnsi="Times New Roman" w:cs="Times New Roman"/>
+                <w:sz w:val="20"/>
+                <w:szCs w:val="20"/>
+              </w:rPr>
+            </w:pPr>
+            <w:r>
+              <w:rPr>
+                <w:rFonts w:ascii="Times New Roman" w:eastAsia="Times New Roman" w:hAnsi="Times New Roman" w:cs="Times New Roman"/>
+                <w:sz w:val="20"/>
+                <w:szCs w:val="20"/>
+              </w:rPr>
+              <w:t>Select: Coffee</w:t>
+            </w:r>
+          </w:p>
+          <w:p>
+            <w:pPr>
+              <w:spacing w:after="0" w:line="240" w:lineRule="auto"/>
+              <w:rPr>
+                <w:rFonts w:ascii="Times New Roman" w:eastAsia="Times New Roman" w:hAnsi="Times New Roman" w:cs="Times New Roman"/>
+                <w:sz w:val="20"/>
+                <w:szCs w:val="20"/>
+              </w:rPr>
+            </w:pPr>
+            <w:r>
+              <w:rPr>
+                <w:rFonts w:ascii="Times New Roman" w:eastAsia="Times New Roman" w:hAnsi="Times New Roman" w:cs="Times New Roman"/>
+                <w:sz w:val="20"/>
+                <w:szCs w:val="20"/>
+              </w:rPr>
+              <w:t>Amount to pay: 6</w:t>
+            </w:r>
+            <w:r>
+              <w:rPr>
+                <w:rFonts w:ascii="Times New Roman" w:eastAsia="Times New Roman" w:hAnsi="Times New Roman" w:cs="Times New Roman"/>
+                <w:sz w:val="20"/>
+                <w:szCs w:val="20"/>
+              </w:rPr>
+              <w:t>0</w:t>
+            </w:r>
+          </w:p>
+          <w:p>
+            <w:pPr>
+              <w:spacing w:after="0" w:line="240" w:lineRule="auto"/>
+              <w:rPr>
+                <w:rFonts w:ascii="Times New Roman" w:eastAsia="Times New Roman" w:hAnsi="Times New Roman" w:cs="Times New Roman"/>
+                <w:sz w:val="20"/>
+                <w:szCs w:val="20"/>
+              </w:rPr>
+            </w:pPr>
+          </w:p>
+          <w:p>
+            <w:pPr>
+              <w:spacing w:after="0" w:line="240" w:lineRule="auto"/>
+              <w:rPr>
+                <w:rFonts w:ascii="Times New Roman" w:eastAsia="Times New Roman" w:hAnsi="Times New Roman" w:cs="Times New Roman"/>
+                <w:sz w:val="20"/>
+                <w:szCs w:val="20"/>
+              </w:rPr>
+            </w:pPr>
+            <w:r>
+              <w:rPr>
+                <w:rFonts w:ascii="Times New Roman" w:eastAsia="Times New Roman" w:hAnsi="Times New Roman" w:cs="Times New Roman"/>
+                <w:sz w:val="20"/>
+                <w:szCs w:val="20"/>
+              </w:rPr>
+              <w:t> </w:t>
+            </w:r>
+          </w:p>
+        </w:tc>
+        <w:tc>
+          <w:tcPr>
+            <w:tcW w:w="3639" w:type="dxa"/>
+            <w:tcBorders>
+              <w:top w:val="outset" w:sz="6" w:space="0" w:color="auto"/>
+              <w:left w:val="outset" w:sz="6" w:space="0" w:color="auto"/>
+              <w:bottom w:val="outset" w:sz="6" w:space="0" w:color="auto"/>
+              <w:right w:val="outset" w:sz="6" w:space="0" w:color="auto"/>
+            </w:tcBorders>
+            <w:vAlign w:val="center"/>
+          </w:tcPr>
+          <w:p>
+            <w:pPr>
+              <w:spacing w:after="0" w:line="240" w:lineRule="auto"/>
+              <w:rPr>
+                <w:rFonts w:ascii="Times New Roman" w:eastAsia="Times New Roman" w:hAnsi="Times New Roman" w:cs="Times New Roman"/>
+                <w:sz w:val="20"/>
+                <w:szCs w:val="20"/>
+              </w:rPr>
+            </w:pPr>
+            <w:r>
+              <w:rPr>
+                <w:rFonts w:ascii="Times New Roman" w:eastAsia="Times New Roman" w:hAnsi="Times New Roman" w:cs="Times New Roman"/>
+                <w:sz w:val="20"/>
+                <w:szCs w:val="20"/>
+              </w:rPr>
+              <w:t>Display that coffee was purchased, return change 1</w:t>
+            </w:r>
+            <w:bookmarkStart w:id="0" w:name="_GoBack"/>
+            <w:bookmarkEnd w:id="0"/>
+            <w:r>
+              <w:rPr>
+                <w:rFonts w:ascii="Times New Roman" w:eastAsia="Times New Roman" w:hAnsi="Times New Roman" w:cs="Times New Roman"/>
+                <w:sz w:val="20"/>
+                <w:szCs w:val="20"/>
+              </w:rPr>
+              <w:t>0, CoffeMaker returned to waiting state</w:t>
+            </w:r>
+          </w:p>
+        </w:tc>
+        <w:tc>
+          <w:tcPr>
+            <w:tcW w:w="3690" w:type="dxa"/>
+            <w:tcBorders>
+              <w:top w:val="outset" w:sz="6" w:space="0" w:color="auto"/>
+              <w:left w:val="outset" w:sz="6" w:space="0" w:color="auto"/>
+              <w:bottom w:val="outset" w:sz="6" w:space="0" w:color="auto"/>
+              <w:right w:val="outset" w:sz="6" w:space="0" w:color="auto"/>
+            </w:tcBorders>
+            <w:vAlign w:val="center"/>
+          </w:tcPr>
+          <w:p>
+            <w:pPr>
+              <w:spacing w:after="0" w:line="240" w:lineRule="auto"/>
+              <w:rPr>
+                <w:rFonts w:ascii="Times New Roman" w:eastAsia="Times New Roman" w:hAnsi="Times New Roman" w:cs="Times New Roman"/>
+                <w:sz w:val="18"/>
+                <w:szCs w:val="18"/>
+              </w:rPr>
+            </w:pPr>
           </w:p>
         </w:tc>
       </w:tr>
@@ -853,8 +3384,289 @@
 </w:document>
 </file>
 
+<file path=word/numbering.xml><?xml version="1.0" encoding="utf-8"?>
+<w:numbering xmlns:wpc="http://schemas.microsoft.com/office/word/2010/wordprocessingCanvas" xmlns:mc="http://schemas.openxmlformats.org/markup-compatibility/2006" xmlns:o="urn:schemas-microsoft-com:office:office" xmlns:r="http://schemas.openxmlformats.org/officeDocument/2006/relationships" xmlns:m="http://schemas.openxmlformats.org/officeDocument/2006/math" xmlns:v="urn:schemas-microsoft-com:vml" xmlns:wp14="http://schemas.microsoft.com/office/word/2010/wordprocessingDrawing" xmlns:wp="http://schemas.openxmlformats.org/drawingml/2006/wordprocessingDrawing" xmlns:w10="urn:schemas-microsoft-com:office:word" xmlns:w="http://schemas.openxmlformats.org/wordprocessingml/2006/main" xmlns:w14="http://schemas.microsoft.com/office/word/2010/wordml" xmlns:wpg="http://schemas.microsoft.com/office/word/2010/wordprocessingGroup" xmlns:wpi="http://schemas.microsoft.com/office/word/2010/wordprocessingInk" xmlns:wne="http://schemas.microsoft.com/office/word/2006/wordml" xmlns:wps="http://schemas.microsoft.com/office/word/2010/wordprocessingShape" mc:Ignorable="w14 wp14">
+  <w:abstractNum w:abstractNumId="0">
+    <w:nsid w:val="3DE963E1"/>
+    <w:multiLevelType w:val="hybridMultilevel"/>
+    <w:tmpl w:val="05BA255E"/>
+    <w:lvl w:ilvl="0" w:tplc="F31AF802">
+      <w:start w:val="1"/>
+      <w:numFmt w:val="decimal"/>
+      <w:lvlText w:val="%1."/>
+      <w:lvlJc w:val="left"/>
+      <w:pPr>
+        <w:ind w:left="1080" w:hanging="360"/>
+      </w:pPr>
+      <w:rPr>
+        <w:rFonts w:hint="default"/>
+      </w:rPr>
+    </w:lvl>
+    <w:lvl w:ilvl="1" w:tplc="04090019" w:tentative="1">
+      <w:start w:val="1"/>
+      <w:numFmt w:val="lowerLetter"/>
+      <w:lvlText w:val="%2."/>
+      <w:lvlJc w:val="left"/>
+      <w:pPr>
+        <w:ind w:left="1800" w:hanging="360"/>
+      </w:pPr>
+    </w:lvl>
+    <w:lvl w:ilvl="2" w:tplc="0409001B" w:tentative="1">
+      <w:start w:val="1"/>
+      <w:numFmt w:val="lowerRoman"/>
+      <w:lvlText w:val="%3."/>
+      <w:lvlJc w:val="right"/>
+      <w:pPr>
+        <w:ind w:left="2520" w:hanging="180"/>
+      </w:pPr>
+    </w:lvl>
+    <w:lvl w:ilvl="3" w:tplc="0409000F" w:tentative="1">
+      <w:start w:val="1"/>
+      <w:numFmt w:val="decimal"/>
+      <w:lvlText w:val="%4."/>
+      <w:lvlJc w:val="left"/>
+      <w:pPr>
+        <w:ind w:left="3240" w:hanging="360"/>
+      </w:pPr>
+    </w:lvl>
+    <w:lvl w:ilvl="4" w:tplc="04090019" w:tentative="1">
+      <w:start w:val="1"/>
+      <w:numFmt w:val="lowerLetter"/>
+      <w:lvlText w:val="%5."/>
+      <w:lvlJc w:val="left"/>
+      <w:pPr>
+        <w:ind w:left="3960" w:hanging="360"/>
+      </w:pPr>
+    </w:lvl>
+    <w:lvl w:ilvl="5" w:tplc="0409001B" w:tentative="1">
+      <w:start w:val="1"/>
+      <w:numFmt w:val="lowerRoman"/>
+      <w:lvlText w:val="%6."/>
+      <w:lvlJc w:val="right"/>
+      <w:pPr>
+        <w:ind w:left="4680" w:hanging="180"/>
+      </w:pPr>
+    </w:lvl>
+    <w:lvl w:ilvl="6" w:tplc="0409000F" w:tentative="1">
+      <w:start w:val="1"/>
+      <w:numFmt w:val="decimal"/>
+      <w:lvlText w:val="%7."/>
+      <w:lvlJc w:val="left"/>
+      <w:pPr>
+        <w:ind w:left="5400" w:hanging="360"/>
+      </w:pPr>
+    </w:lvl>
+    <w:lvl w:ilvl="7" w:tplc="04090019" w:tentative="1">
+      <w:start w:val="1"/>
+      <w:numFmt w:val="lowerLetter"/>
+      <w:lvlText w:val="%8."/>
+      <w:lvlJc w:val="left"/>
+      <w:pPr>
+        <w:ind w:left="6120" w:hanging="360"/>
+      </w:pPr>
+    </w:lvl>
+    <w:lvl w:ilvl="8" w:tplc="0409001B" w:tentative="1">
+      <w:start w:val="1"/>
+      <w:numFmt w:val="lowerRoman"/>
+      <w:lvlText w:val="%9."/>
+      <w:lvlJc w:val="right"/>
+      <w:pPr>
+        <w:ind w:left="6840" w:hanging="180"/>
+      </w:pPr>
+    </w:lvl>
+  </w:abstractNum>
+  <w:abstractNum w:abstractNumId="1">
+    <w:nsid w:val="4A3F1739"/>
+    <w:multiLevelType w:val="hybridMultilevel"/>
+    <w:tmpl w:val="C19AD7C2"/>
+    <w:lvl w:ilvl="0" w:tplc="0409000F">
+      <w:start w:val="1"/>
+      <w:numFmt w:val="decimal"/>
+      <w:lvlText w:val="%1."/>
+      <w:lvlJc w:val="left"/>
+      <w:pPr>
+        <w:ind w:left="720" w:hanging="360"/>
+      </w:pPr>
+      <w:rPr>
+        <w:rFonts w:hint="default"/>
+      </w:rPr>
+    </w:lvl>
+    <w:lvl w:ilvl="1" w:tplc="04090019" w:tentative="1">
+      <w:start w:val="1"/>
+      <w:numFmt w:val="lowerLetter"/>
+      <w:lvlText w:val="%2."/>
+      <w:lvlJc w:val="left"/>
+      <w:pPr>
+        <w:ind w:left="1440" w:hanging="360"/>
+      </w:pPr>
+    </w:lvl>
+    <w:lvl w:ilvl="2" w:tplc="0409001B" w:tentative="1">
+      <w:start w:val="1"/>
+      <w:numFmt w:val="lowerRoman"/>
+      <w:lvlText w:val="%3."/>
+      <w:lvlJc w:val="right"/>
+      <w:pPr>
+        <w:ind w:left="2160" w:hanging="180"/>
+      </w:pPr>
+    </w:lvl>
+    <w:lvl w:ilvl="3" w:tplc="0409000F" w:tentative="1">
+      <w:start w:val="1"/>
+      <w:numFmt w:val="decimal"/>
+      <w:lvlText w:val="%4."/>
+      <w:lvlJc w:val="left"/>
+      <w:pPr>
+        <w:ind w:left="2880" w:hanging="360"/>
+      </w:pPr>
+    </w:lvl>
+    <w:lvl w:ilvl="4" w:tplc="04090019" w:tentative="1">
+      <w:start w:val="1"/>
+      <w:numFmt w:val="lowerLetter"/>
+      <w:lvlText w:val="%5."/>
+      <w:lvlJc w:val="left"/>
+      <w:pPr>
+        <w:ind w:left="3600" w:hanging="360"/>
+      </w:pPr>
+    </w:lvl>
+    <w:lvl w:ilvl="5" w:tplc="0409001B" w:tentative="1">
+      <w:start w:val="1"/>
+      <w:numFmt w:val="lowerRoman"/>
+      <w:lvlText w:val="%6."/>
+      <w:lvlJc w:val="right"/>
+      <w:pPr>
+        <w:ind w:left="4320" w:hanging="180"/>
+      </w:pPr>
+    </w:lvl>
+    <w:lvl w:ilvl="6" w:tplc="0409000F" w:tentative="1">
+      <w:start w:val="1"/>
+      <w:numFmt w:val="decimal"/>
+      <w:lvlText w:val="%7."/>
+      <w:lvlJc w:val="left"/>
+      <w:pPr>
+        <w:ind w:left="5040" w:hanging="360"/>
+      </w:pPr>
+    </w:lvl>
+    <w:lvl w:ilvl="7" w:tplc="04090019" w:tentative="1">
+      <w:start w:val="1"/>
+      <w:numFmt w:val="lowerLetter"/>
+      <w:lvlText w:val="%8."/>
+      <w:lvlJc w:val="left"/>
+      <w:pPr>
+        <w:ind w:left="5760" w:hanging="360"/>
+      </w:pPr>
+    </w:lvl>
+    <w:lvl w:ilvl="8" w:tplc="0409001B" w:tentative="1">
+      <w:start w:val="1"/>
+      <w:numFmt w:val="lowerRoman"/>
+      <w:lvlText w:val="%9."/>
+      <w:lvlJc w:val="right"/>
+      <w:pPr>
+        <w:ind w:left="6480" w:hanging="180"/>
+      </w:pPr>
+    </w:lvl>
+  </w:abstractNum>
+  <w:abstractNum w:abstractNumId="2">
+    <w:nsid w:val="4D742408"/>
+    <w:multiLevelType w:val="hybridMultilevel"/>
+    <w:tmpl w:val="20ACAE20"/>
+    <w:lvl w:ilvl="0" w:tplc="0409000F">
+      <w:start w:val="1"/>
+      <w:numFmt w:val="decimal"/>
+      <w:lvlText w:val="%1."/>
+      <w:lvlJc w:val="left"/>
+      <w:pPr>
+        <w:ind w:left="720" w:hanging="360"/>
+      </w:pPr>
+      <w:rPr>
+        <w:rFonts w:hint="default"/>
+      </w:rPr>
+    </w:lvl>
+    <w:lvl w:ilvl="1" w:tplc="04090019" w:tentative="1">
+      <w:start w:val="1"/>
+      <w:numFmt w:val="lowerLetter"/>
+      <w:lvlText w:val="%2."/>
+      <w:lvlJc w:val="left"/>
+      <w:pPr>
+        <w:ind w:left="1440" w:hanging="360"/>
+      </w:pPr>
+    </w:lvl>
+    <w:lvl w:ilvl="2" w:tplc="0409001B" w:tentative="1">
+      <w:start w:val="1"/>
+      <w:numFmt w:val="lowerRoman"/>
+      <w:lvlText w:val="%3."/>
+      <w:lvlJc w:val="right"/>
+      <w:pPr>
+        <w:ind w:left="2160" w:hanging="180"/>
+      </w:pPr>
+    </w:lvl>
+    <w:lvl w:ilvl="3" w:tplc="0409000F" w:tentative="1">
+      <w:start w:val="1"/>
+      <w:numFmt w:val="decimal"/>
+      <w:lvlText w:val="%4."/>
+      <w:lvlJc w:val="left"/>
+      <w:pPr>
+        <w:ind w:left="2880" w:hanging="360"/>
+      </w:pPr>
+    </w:lvl>
+    <w:lvl w:ilvl="4" w:tplc="04090019" w:tentative="1">
+      <w:start w:val="1"/>
+      <w:numFmt w:val="lowerLetter"/>
+      <w:lvlText w:val="%5."/>
+      <w:lvlJc w:val="left"/>
+      <w:pPr>
+        <w:ind w:left="3600" w:hanging="360"/>
+      </w:pPr>
+    </w:lvl>
+    <w:lvl w:ilvl="5" w:tplc="0409001B" w:tentative="1">
+      <w:start w:val="1"/>
+      <w:numFmt w:val="lowerRoman"/>
+      <w:lvlText w:val="%6."/>
+      <w:lvlJc w:val="right"/>
+      <w:pPr>
+        <w:ind w:left="4320" w:hanging="180"/>
+      </w:pPr>
+    </w:lvl>
+    <w:lvl w:ilvl="6" w:tplc="0409000F" w:tentative="1">
+      <w:start w:val="1"/>
+      <w:numFmt w:val="decimal"/>
+      <w:lvlText w:val="%7."/>
+      <w:lvlJc w:val="left"/>
+      <w:pPr>
+        <w:ind w:left="5040" w:hanging="360"/>
+      </w:pPr>
+    </w:lvl>
+    <w:lvl w:ilvl="7" w:tplc="04090019" w:tentative="1">
+      <w:start w:val="1"/>
+      <w:numFmt w:val="lowerLetter"/>
+      <w:lvlText w:val="%8."/>
+      <w:lvlJc w:val="left"/>
+      <w:pPr>
+        <w:ind w:left="5760" w:hanging="360"/>
+      </w:pPr>
+    </w:lvl>
+    <w:lvl w:ilvl="8" w:tplc="0409001B" w:tentative="1">
+      <w:start w:val="1"/>
+      <w:numFmt w:val="lowerRoman"/>
+      <w:lvlText w:val="%9."/>
+      <w:lvlJc w:val="right"/>
+      <w:pPr>
+        <w:ind w:left="6480" w:hanging="180"/>
+      </w:pPr>
+    </w:lvl>
+  </w:abstractNum>
+  <w:num w:numId="1">
+    <w:abstractNumId w:val="2"/>
+  </w:num>
+  <w:num w:numId="2">
+    <w:abstractNumId w:val="0"/>
+  </w:num>
+  <w:num w:numId="3">
+    <w:abstractNumId w:val="1"/>
+  </w:num>
+</w:numbering>
+</file>
+
 <file path=word/styles.xml><?xml version="1.0" encoding="utf-8"?>
-<w:styles xmlns:r="http://schemas.openxmlformats.org/officeDocument/2006/relationships" xmlns:w="http://schemas.openxmlformats.org/wordprocessingml/2006/main">
+<w:styles xmlns:mc="http://schemas.openxmlformats.org/markup-compatibility/2006" xmlns:r="http://schemas.openxmlformats.org/officeDocument/2006/relationships" xmlns:w="http://schemas.openxmlformats.org/wordprocessingml/2006/main" xmlns:w14="http://schemas.microsoft.com/office/word/2010/wordml" mc:Ignorable="w14">
   <w:docDefaults>
     <w:rPrDefault>
       <w:rPr>
@@ -1025,7 +3837,6 @@
     <w:uiPriority w:val="99"/>
     <w:semiHidden/>
     <w:unhideWhenUsed/>
-    <w:qFormat/>
     <w:tblPr>
       <w:tblInd w:w="0" w:type="dxa"/>
       <w:tblCellMar>
@@ -1057,12 +3868,12 @@
       <w:szCs w:val="24"/>
     </w:rPr>
   </w:style>
-  <w:style w:type="character" w:customStyle="1" w:styleId="title">
-    <w:name w:val="title"/>
+  <w:style w:type="character" w:customStyle="1" w:styleId="Title1">
+    <w:name w:val="Title1"/>
     <w:basedOn w:val="DefaultParagraphFont"/>
     <w:rsid w:val="004437C1"/>
   </w:style>
-  <w:style w:type="paragraph" w:customStyle="1" w:styleId="title1">
+  <w:style w:type="paragraph" w:customStyle="1" w:styleId="title10">
     <w:name w:val="title1"/>
     <w:basedOn w:val="Normal"/>
     <w:rsid w:val="004437C1"/>
@@ -1131,6 +3942,207 @@
       <w:b/>
       <w:bCs/>
     </w:rPr>
+  </w:style>
+  <w:style w:type="paragraph" w:styleId="ListParagraph">
+    <w:name w:val="List Paragraph"/>
+    <w:basedOn w:val="Normal"/>
+    <w:uiPriority w:val="34"/>
+    <w:qFormat/>
+    <w:rsid w:val="00656BA6"/>
+    <w:pPr>
+      <w:ind w:left="720"/>
+      <w:contextualSpacing/>
+    </w:pPr>
+  </w:style>
+</w:styles>
+</file>
+
+<file path=word/stylesWithEffects.xml><?xml version="1.0" encoding="utf-8"?>
+<w:styles xmlns:wpc="http://schemas.microsoft.com/office/word/2010/wordprocessingCanvas" xmlns:mc="http://schemas.openxmlformats.org/markup-compatibility/2006" xmlns:o="urn:schemas-microsoft-com:office:office" xmlns:r="http://schemas.openxmlformats.org/officeDocument/2006/relationships" xmlns:m="http://schemas.openxmlformats.org/officeDocument/2006/math" xmlns:v="urn:schemas-microsoft-com:vml" xmlns:wp14="http://schemas.microsoft.com/office/word/2010/wordprocessingDrawing" xmlns:wp="http://schemas.openxmlformats.org/drawingml/2006/wordprocessingDrawing" xmlns:w10="urn:schemas-microsoft-com:office:word" xmlns:w="http://schemas.openxmlformats.org/wordprocessingml/2006/main" xmlns:w14="http://schemas.microsoft.com/office/word/2010/wordml" xmlns:wpg="http://schemas.microsoft.com/office/word/2010/wordprocessingGroup" xmlns:wpi="http://schemas.microsoft.com/office/word/2010/wordprocessingInk" xmlns:wne="http://schemas.microsoft.com/office/word/2006/wordml" xmlns:wps="http://schemas.microsoft.com/office/word/2010/wordprocessingShape" mc:Ignorable="w14 wp14">
+  <w:docDefaults>
+    <w:rPrDefault>
+      <w:rPr>
+        <w:rFonts w:asciiTheme="minorHAnsi" w:eastAsiaTheme="minorEastAsia" w:hAnsiTheme="minorHAnsi" w:cstheme="minorBidi"/>
+        <w:sz w:val="22"/>
+        <w:szCs w:val="22"/>
+        <w:lang w:val="en-US" w:eastAsia="en-US" w:bidi="ar-SA"/>
+      </w:rPr>
+    </w:rPrDefault>
+    <w:pPrDefault>
+      <w:pPr>
+        <w:spacing w:after="200" w:line="276" w:lineRule="auto"/>
+      </w:pPr>
+    </w:pPrDefault>
+  </w:docDefaults>
+  <w:latentStyles w:defLockedState="0" w:defUIPriority="99" w:defSemiHidden="1" w:defUnhideWhenUsed="1" w:defQFormat="0" w:count="267">
+    <w:lsdException w:name="Normal" w:semiHidden="0" w:uiPriority="0" w:unhideWhenUsed="0" w:qFormat="1"/>
+    <w:lsdException w:name="heading 1" w:semiHidden="0" w:uiPriority="9" w:unhideWhenUsed="0" w:qFormat="1"/>
+    <w:lsdException w:name="heading 2" w:uiPriority="9" w:qFormat="1"/>
+    <w:lsdException w:name="heading 3" w:uiPriority="9" w:qFormat="1"/>
+    <w:lsdException w:name="heading 4" w:uiPriority="9" w:qFormat="1"/>
+    <w:lsdException w:name="heading 5" w:uiPriority="9" w:qFormat="1"/>
+    <w:lsdException w:name="heading 6" w:uiPriority="9" w:qFormat="1"/>
+    <w:lsdException w:name="heading 7" w:uiPriority="9" w:qFormat="1"/>
+    <w:lsdException w:name="heading 8" w:uiPriority="9" w:qFormat="1"/>
+    <w:lsdException w:name="heading 9" w:uiPriority="9" w:qFormat="1"/>
+    <w:lsdException w:name="toc 1" w:uiPriority="39"/>
+    <w:lsdException w:name="toc 2" w:uiPriority="39"/>
+    <w:lsdException w:name="toc 3" w:uiPriority="39"/>
+    <w:lsdException w:name="toc 4" w:uiPriority="39"/>
+    <w:lsdException w:name="toc 5" w:uiPriority="39"/>
+    <w:lsdException w:name="toc 6" w:uiPriority="39"/>
+    <w:lsdException w:name="toc 7" w:uiPriority="39"/>
+    <w:lsdException w:name="toc 8" w:uiPriority="39"/>
+    <w:lsdException w:name="toc 9" w:uiPriority="39"/>
+    <w:lsdException w:name="caption" w:uiPriority="35" w:qFormat="1"/>
+    <w:lsdException w:name="Title" w:semiHidden="0" w:uiPriority="10" w:unhideWhenUsed="0" w:qFormat="1"/>
+    <w:lsdException w:name="Default Paragraph Font" w:uiPriority="1"/>
+    <w:lsdException w:name="Subtitle" w:semiHidden="0" w:uiPriority="11" w:unhideWhenUsed="0" w:qFormat="1"/>
+    <w:lsdException w:name="Strong" w:semiHidden="0" w:uiPriority="22" w:unhideWhenUsed="0" w:qFormat="1"/>
+    <w:lsdException w:name="Emphasis" w:semiHidden="0" w:uiPriority="20" w:unhideWhenUsed="0" w:qFormat="1"/>
+    <w:lsdException w:name="Table Grid" w:semiHidden="0" w:uiPriority="59" w:unhideWhenUsed="0"/>
+    <w:lsdException w:name="Placeholder Text" w:unhideWhenUsed="0"/>
+    <w:lsdException w:name="No Spacing" w:semiHidden="0" w:uiPriority="1" w:unhideWhenUsed="0" w:qFormat="1"/>
+    <w:lsdException w:name="Light Shading" w:semiHidden="0" w:uiPriority="60" w:unhideWhenUsed="0"/>
+    <w:lsdException w:name="Light List" w:semiHidden="0" w:uiPriority="61" w:unhideWhenUsed="0"/>
+    <w:lsdException w:name="Light Grid" w:semiHidden="0" w:uiPriority="62" w:unhideWhenUsed="0"/>
+    <w:lsdException w:name="Medium Shading 1" w:semiHidden="0" w:uiPriority="63" w:unhideWhenUsed="0"/>
+    <w:lsdException w:name="Medium Shading 2" w:semiHidden="0" w:uiPriority="64" w:unhideWhenUsed="0"/>
+    <w:lsdException w:name="Medium List 1" w:semiHidden="0" w:uiPriority="65" w:unhideWhenUsed="0"/>
+    <w:lsdException w:name="Medium List 2" w:semiHidden="0" w:uiPriority="66" w:unhideWhenUsed="0"/>
+    <w:lsdException w:name="Medium Grid 1" w:semiHidden="0" w:uiPriority="67" w:unhideWhenUsed="0"/>
+    <w:lsdException w:name="Medium Grid 2" w:semiHidden="0" w:uiPriority="68" w:unhideWhenUsed="0"/>
+    <w:lsdException w:name="Medium Grid 3" w:semiHidden="0" w:uiPriority="69" w:unhideWhenUsed="0"/>
+    <w:lsdException w:name="Dark List" w:semiHidden="0" w:uiPriority="70" w:unhideWhenUsed="0"/>
+    <w:lsdException w:name="Colorful Shading" w:semiHidden="0" w:uiPriority="71" w:unhideWhenUsed="0"/>
+    <w:lsdException w:name="Colorful List" w:semiHidden="0" w:uiPriority="72" w:unhideWhenUsed="0"/>
+    <w:lsdException w:name="Colorful Grid" w:semiHidden="0" w:uiPriority="73" w:unhideWhenUsed="0"/>
+    <w:lsdException w:name="Light Shading Accent 1" w:semiHidden="0" w:uiPriority="60" w:unhideWhenUsed="0"/>
+    <w:lsdException w:name="Light List Accent 1" w:semiHidden="0" w:uiPriority="61" w:unhideWhenUsed="0"/>
+    <w:lsdException w:name="Light Grid Accent 1" w:semiHidden="0" w:uiPriority="62" w:unhideWhenUsed="0"/>
+    <w:lsdException w:name="Medium Shading 1 Accent 1" w:semiHidden="0" w:uiPriority="63" w:unhideWhenUsed="0"/>
+    <w:lsdException w:name="Medium Shading 2 Accent 1" w:semiHidden="0" w:uiPriority="64" w:unhideWhenUsed="0"/>
+    <w:lsdException w:name="Medium List 1 Accent 1" w:semiHidden="0" w:uiPriority="65" w:unhideWhenUsed="0"/>
+    <w:lsdException w:name="Revision" w:unhideWhenUsed="0"/>
+    <w:lsdException w:name="List Paragraph" w:semiHidden="0" w:uiPriority="34" w:unhideWhenUsed="0" w:qFormat="1"/>
+    <w:lsdException w:name="Quote" w:semiHidden="0" w:uiPriority="29" w:unhideWhenUsed="0" w:qFormat="1"/>
+    <w:lsdException w:name="Intense Quote" w:semiHidden="0" w:uiPriority="30" w:unhideWhenUsed="0" w:qFormat="1"/>
+    <w:lsdException w:name="Medium List 2 Accent 1" w:semiHidden="0" w:uiPriority="66" w:unhideWhenUsed="0"/>
+    <w:lsdException w:name="Medium Grid 1 Accent 1" w:semiHidden="0" w:uiPriority="67" w:unhideWhenUsed="0"/>
+    <w:lsdException w:name="Medium Grid 2 Accent 1" w:semiHidden="0" w:uiPriority="68" w:unhideWhenUsed="0"/>
+    <w:lsdException w:name="Medium Grid 3 Accent 1" w:semiHidden="0" w:uiPriority="69" w:unhideWhenUsed="0"/>
+    <w:lsdException w:name="Dark List Accent 1" w:semiHidden="0" w:uiPriority="70" w:unhideWhenUsed="0"/>
+    <w:lsdException w:name="Colorful Shading Accent 1" w:semiHidden="0" w:uiPriority="71" w:unhideWhenUsed="0"/>
+    <w:lsdException w:name="Colorful List Accent 1" w:semiHidden="0" w:uiPriority="72" w:unhideWhenUsed="0"/>
+    <w:lsdException w:name="Colorful Grid Accent 1" w:semiHidden="0" w:uiPriority="73" w:unhideWhenUsed="0"/>
+    <w:lsdException w:name="Light Shading Accent 2" w:semiHidden="0" w:uiPriority="60" w:unhideWhenUsed="0"/>
+    <w:lsdException w:name="Light List Accent 2" w:semiHidden="0" w:uiPriority="61" w:unhideWhenUsed="0"/>
+    <w:lsdException w:name="Light Grid Accent 2" w:semiHidden="0" w:uiPriority="62" w:unhideWhenUsed="0"/>
+    <w:lsdException w:name="Medium Shading 1 Accent 2" w:semiHidden="0" w:uiPriority="63" w:unhideWhenUsed="0"/>
+    <w:lsdException w:name="Medium Shading 2 Accent 2" w:semiHidden="0" w:uiPriority="64" w:unhideWhenUsed="0"/>
+    <w:lsdException w:name="Medium List 1 Accent 2" w:semiHidden="0" w:uiPriority="65" w:unhideWhenUsed="0"/>
+    <w:lsdException w:name="Medium List 2 Accent 2" w:semiHidden="0" w:uiPriority="66" w:unhideWhenUsed="0"/>
+    <w:lsdException w:name="Medium Grid 1 Accent 2" w:semiHidden="0" w:uiPriority="67" w:unhideWhenUsed="0"/>
+    <w:lsdException w:name="Medium Grid 2 Accent 2" w:semiHidden="0" w:uiPriority="68" w:unhideWhenUsed="0"/>
+    <w:lsdException w:name="Medium Grid 3 Accent 2" w:semiHidden="0" w:uiPriority="69" w:unhideWhenUsed="0"/>
+    <w:lsdException w:name="Dark List Accent 2" w:semiHidden="0" w:uiPriority="70" w:unhideWhenUsed="0"/>
+    <w:lsdException w:name="Colorful Shading Accent 2" w:semiHidden="0" w:uiPriority="71" w:unhideWhenUsed="0"/>
+    <w:lsdException w:name="Colorful List Accent 2" w:semiHidden="0" w:uiPriority="72" w:unhideWhenUsed="0"/>
+    <w:lsdException w:name="Colorful Grid Accent 2" w:semiHidden="0" w:uiPriority="73" w:unhideWhenUsed="0"/>
+    <w:lsdException w:name="Light Shading Accent 3" w:semiHidden="0" w:uiPriority="60" w:unhideWhenUsed="0"/>
+    <w:lsdException w:name="Light List Accent 3" w:semiHidden="0" w:uiPriority="61" w:unhideWhenUsed="0"/>
+    <w:lsdException w:name="Light Grid Accent 3" w:semiHidden="0" w:uiPriority="62" w:unhideWhenUsed="0"/>
+    <w:lsdException w:name="Medium Shading 1 Accent 3" w:semiHidden="0" w:uiPriority="63" w:unhideWhenUsed="0"/>
+    <w:lsdException w:name="Medium Shading 2 Accent 3" w:semiHidden="0" w:uiPriority="64" w:unhideWhenUsed="0"/>
+    <w:lsdException w:name="Medium List 1 Accent 3" w:semiHidden="0" w:uiPriority="65" w:unhideWhenUsed="0"/>
+    <w:lsdException w:name="Medium List 2 Accent 3" w:semiHidden="0" w:uiPriority="66" w:unhideWhenUsed="0"/>
+    <w:lsdException w:name="Medium Grid 1 Accent 3" w:semiHidden="0" w:uiPriority="67" w:unhideWhenUsed="0"/>
+    <w:lsdException w:name="Medium Grid 2 Accent 3" w:semiHidden="0" w:uiPriority="68" w:unhideWhenUsed="0"/>
+    <w:lsdException w:name="Medium Grid 3 Accent 3" w:semiHidden="0" w:uiPriority="69" w:unhideWhenUsed="0"/>
+    <w:lsdException w:name="Dark List Accent 3" w:semiHidden="0" w:uiPriority="70" w:unhideWhenUsed="0"/>
+    <w:lsdException w:name="Colorful Shading Accent 3" w:semiHidden="0" w:uiPriority="71" w:unhideWhenUsed="0"/>
+    <w:lsdException w:name="Colorful List Accent 3" w:semiHidden="0" w:uiPriority="72" w:unhideWhenUsed="0"/>
+    <w:lsdException w:name="Colorful Grid Accent 3" w:semiHidden="0" w:uiPriority="73" w:unhideWhenUsed="0"/>
+    <w:lsdException w:name="Light Shading Accent 4" w:semiHidden="0" w:uiPriority="60" w:unhideWhenUsed="0"/>
+    <w:lsdException w:name="Light List Accent 4" w:semiHidden="0" w:uiPriority="61" w:unhideWhenUsed="0"/>
+    <w:lsdException w:name="Light Grid Accent 4" w:semiHidden="0" w:uiPriority="62" w:unhideWhenUsed="0"/>
+    <w:lsdException w:name="Medium Shading 1 Accent 4" w:semiHidden="0" w:uiPriority="63" w:unhideWhenUsed="0"/>
+    <w:lsdException w:name="Medium Shading 2 Accent 4" w:semiHidden="0" w:uiPriority="64" w:unhideWhenUsed="0"/>
+    <w:lsdException w:name="Medium List 1 Accent 4" w:semiHidden="0" w:uiPriority="65" w:unhideWhenUsed="0"/>
+    <w:lsdException w:name="Medium List 2 Accent 4" w:semiHidden="0" w:uiPriority="66" w:unhideWhenUsed="0"/>
+    <w:lsdException w:name="Medium Grid 1 Accent 4" w:semiHidden="0" w:uiPriority="67" w:unhideWhenUsed="0"/>
+    <w:lsdException w:name="Medium Grid 2 Accent 4" w:semiHidden="0" w:uiPriority="68" w:unhideWhenUsed="0"/>
+    <w:lsdException w:name="Medium Grid 3 Accent 4" w:semiHidden="0" w:uiPriority="69" w:unhideWhenUsed="0"/>
+    <w:lsdException w:name="Dark List Accent 4" w:semiHidden="0" w:uiPriority="70" w:unhideWhenUsed="0"/>
+    <w:lsdException w:name="Colorful Shading Accent 4" w:semiHidden="0" w:uiPriority="71" w:unhideWhenUsed="0"/>
+    <w:lsdException w:name="Colorful List Accent 4" w:semiHidden="0" w:uiPriority="72" w:unhideWhenUsed="0"/>
+    <w:lsdException w:name="Colorful Grid Accent 4" w:semiHidden="0" w:uiPriority="73" w:unhideWhenUsed="0"/>
+    <w:lsdException w:name="Light Shading Accent 5" w:semiHidden="0" w:uiPriority="60" w:unhideWhenUsed="0"/>
+    <w:lsdException w:name="Light List Accent 5" w:semiHidden="0" w:uiPriority="61" w:unhideWhenUsed="0"/>
+    <w:lsdException w:name="Light Grid Accent 5" w:semiHidden="0" w:uiPriority="62" w:unhideWhenUsed="0"/>
+    <w:lsdException w:name="Medium Shading 1 Accent 5" w:semiHidden="0" w:uiPriority="63" w:unhideWhenUsed="0"/>
+    <w:lsdException w:name="Medium Shading 2 Accent 5" w:semiHidden="0" w:uiPriority="64" w:unhideWhenUsed="0"/>
+    <w:lsdException w:name="Medium List 1 Accent 5" w:semiHidden="0" w:uiPriority="65" w:unhideWhenUsed="0"/>
+    <w:lsdException w:name="Medium List 2 Accent 5" w:semiHidden="0" w:uiPriority="66" w:unhideWhenUsed="0"/>
+    <w:lsdException w:name="Medium Grid 1 Accent 5" w:semiHidden="0" w:uiPriority="67" w:unhideWhenUsed="0"/>
+    <w:lsdException w:name="Medium Grid 2 Accent 5" w:semiHidden="0" w:uiPriority="68" w:unhideWhenUsed="0"/>
+    <w:lsdException w:name="Medium Grid 3 Accent 5" w:semiHidden="0" w:uiPriority="69" w:unhideWhenUsed="0"/>
+    <w:lsdException w:name="Dark List Accent 5" w:semiHidden="0" w:uiPriority="70" w:unhideWhenUsed="0"/>
+    <w:lsdException w:name="Colorful Shading Accent 5" w:semiHidden="0" w:uiPriority="71" w:unhideWhenUsed="0"/>
+    <w:lsdException w:name="Colorful List Accent 5" w:semiHidden="0" w:uiPriority="72" w:unhideWhenUsed="0"/>
+    <w:lsdException w:name="Colorful Grid Accent 5" w:semiHidden="0" w:uiPriority="73" w:unhideWhenUsed="0"/>
+    <w:lsdException w:name="Light Shading Accent 6" w:semiHidden="0" w:uiPriority="60" w:unhideWhenUsed="0"/>
+    <w:lsdException w:name="Light List Accent 6" w:semiHidden="0" w:uiPriority="61" w:unhideWhenUsed="0"/>
+    <w:lsdException w:name="Light Grid Accent 6" w:semiHidden="0" w:uiPriority="62" w:unhideWhenUsed="0"/>
+    <w:lsdException w:name="Medium Shading 1 Accent 6" w:semiHidden="0" w:uiPriority="63" w:unhideWhenUsed="0"/>
+    <w:lsdException w:name="Medium Shading 2 Accent 6" w:semiHidden="0" w:uiPriority="64" w:unhideWhenUsed="0"/>
+    <w:lsdException w:name="Medium List 1 Accent 6" w:semiHidden="0" w:uiPriority="65" w:unhideWhenUsed="0"/>
+    <w:lsdException w:name="Medium List 2 Accent 6" w:semiHidden="0" w:uiPriority="66" w:unhideWhenUsed="0"/>
+    <w:lsdException w:name="Medium Grid 1 Accent 6" w:semiHidden="0" w:uiPriority="67" w:unhideWhenUsed="0"/>
+    <w:lsdException w:name="Medium Grid 2 Accent 6" w:semiHidden="0" w:uiPriority="68" w:unhideWhenUsed="0"/>
+    <w:lsdException w:name="Medium Grid 3 Accent 6" w:semiHidden="0" w:uiPriority="69" w:unhideWhenUsed="0"/>
+    <w:lsdException w:name="Dark List Accent 6" w:semiHidden="0" w:uiPriority="70" w:unhideWhenUsed="0"/>
+    <w:lsdException w:name="Colorful Shading Accent 6" w:semiHidden="0" w:uiPriority="71" w:unhideWhenUsed="0"/>
+    <w:lsdException w:name="Colorful List Accent 6" w:semiHidden="0" w:uiPriority="72" w:unhideWhenUsed="0"/>
+    <w:lsdException w:name="Colorful Grid Accent 6" w:semiHidden="0" w:uiPriority="73" w:unhideWhenUsed="0"/>
+    <w:lsdException w:name="Subtle Emphasis" w:semiHidden="0" w:uiPriority="19" w:unhideWhenUsed="0" w:qFormat="1"/>
+    <w:lsdException w:name="Intense Emphasis" w:semiHidden="0" w:uiPriority="21" w:unhideWhenUsed="0" w:qFormat="1"/>
+    <w:lsdException w:name="Subtle Reference" w:semiHidden="0" w:uiPriority="31" w:unhideWhenUsed="0" w:qFormat="1"/>
+    <w:lsdException w:name="Intense Reference" w:semiHidden="0" w:uiPriority="32" w:unhideWhenUsed="0" w:qFormat="1"/>
+    <w:lsdException w:name="Book Title" w:semiHidden="0" w:uiPriority="33" w:unhideWhenUsed="0" w:qFormat="1"/>
+    <w:lsdException w:name="Bibliography" w:uiPriority="37"/>
+    <w:lsdException w:name="TOC Heading" w:uiPriority="39" w:qFormat="1"/>
+  </w:latentStyles>
+  <w:style w:type="paragraph" w:default="1" w:styleId="Normal">
+    <w:name w:val="Normal"/>
+    <w:qFormat/>
+  </w:style>
+  <w:style w:type="character" w:default="1" w:styleId="DefaultParagraphFont">
+    <w:name w:val="Default Paragraph Font"/>
+    <w:uiPriority w:val="1"/>
+    <w:semiHidden/>
+    <w:unhideWhenUsed/>
+  </w:style>
+  <w:style w:type="table" w:default="1" w:styleId="TableNormal">
+    <w:name w:val="Normal Table"/>
+    <w:uiPriority w:val="99"/>
+    <w:semiHidden/>
+    <w:unhideWhenUsed/>
+    <w:tblPr>
+      <w:tblInd w:w="0" w:type="dxa"/>
+      <w:tblCellMar>
+        <w:top w:w="0" w:type="dxa"/>
+        <w:left w:w="108" w:type="dxa"/>
+        <w:bottom w:w="0" w:type="dxa"/>
+        <w:right w:w="108" w:type="dxa"/>
+      </w:tblCellMar>
+    </w:tblPr>
+  </w:style>
+  <w:style w:type="numbering" w:default="1" w:styleId="NoList">
+    <w:name w:val="No List"/>
+    <w:uiPriority w:val="99"/>
+    <w:semiHidden/>
+    <w:unhideWhenUsed/>
   </w:style>
 </w:styles>
 </file>

--- a/CoffeeMaker/reqs/Coffee Maker Acceptance Tests.docx
+++ b/CoffeeMaker/reqs/Coffee Maker Acceptance Tests.docx
@@ -1691,7 +1691,7 @@
                 <w:sz w:val="20"/>
                 <w:szCs w:val="20"/>
               </w:rPr>
-              <w:t>6</w:t>
+              <w:t>4</w:t>
             </w:r>
           </w:p>
         </w:tc>
@@ -1721,7 +1721,15 @@
                 <w:sz w:val="20"/>
                 <w:szCs w:val="20"/>
               </w:rPr>
-              <w:t>Coffee 6 does not exist and cannot be deleted</w:t>
+              <w:t>Coffee 4</w:t>
+            </w:r>
+            <w:r>
+              <w:rPr>
+                <w:rFonts w:ascii="Times New Roman" w:eastAsia="Times New Roman" w:hAnsi="Times New Roman" w:cs="Times New Roman"/>
+                <w:sz w:val="20"/>
+                <w:szCs w:val="20"/>
+              </w:rPr>
+              <w:t xml:space="preserve"> does not exist and cannot be deleted</w:t>
             </w:r>
             <w:r>
               <w:rPr>
@@ -1869,43 +1877,69 @@
                 <w:szCs w:val="20"/>
               </w:rPr>
               <w:br/>
-              <w:t>Price: 50</w:t>
-            </w:r>
-            <w:r>
-              <w:rPr>
-                <w:rFonts w:ascii="Times New Roman" w:eastAsia="Times New Roman" w:hAnsi="Times New Roman" w:cs="Times New Roman"/>
-                <w:sz w:val="20"/>
-                <w:szCs w:val="20"/>
-              </w:rPr>
-              <w:br/>
-              <w:t>Coffee: 3</w:t>
-            </w:r>
-            <w:r>
-              <w:rPr>
-                <w:rFonts w:ascii="Times New Roman" w:eastAsia="Times New Roman" w:hAnsi="Times New Roman" w:cs="Times New Roman"/>
-                <w:sz w:val="20"/>
-                <w:szCs w:val="20"/>
-              </w:rPr>
-              <w:br/>
-              <w:t>Milk: 1</w:t>
-            </w:r>
-            <w:r>
-              <w:rPr>
-                <w:rFonts w:ascii="Times New Roman" w:eastAsia="Times New Roman" w:hAnsi="Times New Roman" w:cs="Times New Roman"/>
-                <w:sz w:val="20"/>
-                <w:szCs w:val="20"/>
-              </w:rPr>
-              <w:br/>
-              <w:t>Sugar: 1</w:t>
-            </w:r>
-            <w:r>
-              <w:rPr>
-                <w:rFonts w:ascii="Times New Roman" w:eastAsia="Times New Roman" w:hAnsi="Times New Roman" w:cs="Times New Roman"/>
-                <w:sz w:val="20"/>
-                <w:szCs w:val="20"/>
-              </w:rPr>
-              <w:br/>
-              <w:t>Chocolate: 0</w:t>
+              <w:t>Price: 40</w:t>
+            </w:r>
+            <w:r>
+              <w:rPr>
+                <w:rFonts w:ascii="Times New Roman" w:eastAsia="Times New Roman" w:hAnsi="Times New Roman" w:cs="Times New Roman"/>
+                <w:sz w:val="20"/>
+                <w:szCs w:val="20"/>
+              </w:rPr>
+              <w:br/>
+              <w:t>Coffee: 2</w:t>
+            </w:r>
+            <w:r>
+              <w:rPr>
+                <w:rFonts w:ascii="Times New Roman" w:eastAsia="Times New Roman" w:hAnsi="Times New Roman" w:cs="Times New Roman"/>
+                <w:sz w:val="20"/>
+                <w:szCs w:val="20"/>
+              </w:rPr>
+              <w:br/>
+              <w:t>Milk: 2</w:t>
+            </w:r>
+            <w:r>
+              <w:rPr>
+                <w:rFonts w:ascii="Times New Roman" w:eastAsia="Times New Roman" w:hAnsi="Times New Roman" w:cs="Times New Roman"/>
+                <w:sz w:val="20"/>
+                <w:szCs w:val="20"/>
+              </w:rPr>
+              <w:br/>
+              <w:t xml:space="preserve">Sugar: </w:t>
+            </w:r>
+            <w:r>
+              <w:rPr>
+                <w:rFonts w:ascii="Times New Roman" w:eastAsia="Times New Roman" w:hAnsi="Times New Roman" w:cs="Times New Roman"/>
+                <w:sz w:val="20"/>
+                <w:szCs w:val="20"/>
+              </w:rPr>
+              <w:t>2</w:t>
+            </w:r>
+            <w:r>
+              <w:rPr>
+                <w:rFonts w:ascii="Times New Roman" w:eastAsia="Times New Roman" w:hAnsi="Times New Roman" w:cs="Times New Roman"/>
+                <w:sz w:val="20"/>
+                <w:szCs w:val="20"/>
+              </w:rPr>
+              <w:br/>
+              <w:t>Chocolate: 2</w:t>
+            </w:r>
+          </w:p>
+          <w:p>
+            <w:pPr>
+              <w:spacing w:after="0" w:line="240" w:lineRule="auto"/>
+              <w:rPr>
+                <w:rFonts w:ascii="Times New Roman" w:eastAsia="Times New Roman" w:hAnsi="Times New Roman" w:cs="Times New Roman"/>
+                <w:sz w:val="20"/>
+                <w:szCs w:val="20"/>
+              </w:rPr>
+            </w:pPr>
+            <w:r>
+              <w:rPr>
+                <w:rFonts w:ascii="Times New Roman" w:eastAsia="Times New Roman" w:hAnsi="Times New Roman" w:cs="Times New Roman"/>
+                <w:sz w:val="20"/>
+                <w:szCs w:val="20"/>
+              </w:rPr>
+              <w:t>Return to main menu.</w:t>
             </w:r>
             <w:r>
               <w:rPr>
@@ -1915,23 +1949,6 @@
               </w:rPr>
               <w:t> </w:t>
             </w:r>
-            <w:r>
-              <w:rPr>
-                <w:rFonts w:ascii="Times New Roman" w:eastAsia="Times New Roman" w:hAnsi="Times New Roman" w:cs="Times New Roman"/>
-                <w:sz w:val="20"/>
-                <w:szCs w:val="20"/>
-              </w:rPr>
-              <w:br/>
-              <w:t>Return to main menu.</w:t>
-            </w:r>
-            <w:r>
-              <w:rPr>
-                <w:rFonts w:ascii="Times New Roman" w:eastAsia="Times New Roman" w:hAnsi="Times New Roman" w:cs="Times New Roman"/>
-                <w:sz w:val="20"/>
-                <w:szCs w:val="20"/>
-              </w:rPr>
-              <w:t> </w:t>
-            </w:r>
           </w:p>
         </w:tc>
         <w:tc>
@@ -1961,7 +1978,15 @@
                 <w:sz w:val="20"/>
                 <w:szCs w:val="20"/>
               </w:rPr>
-              <w:t>Coffee successfully added.</w:t>
+              <w:t>Coffee successfully added</w:t>
+            </w:r>
+            <w:r>
+              <w:rPr>
+                <w:rFonts w:ascii="Times New Roman" w:eastAsia="Times New Roman" w:hAnsi="Times New Roman" w:cs="Times New Roman"/>
+                <w:sz w:val="20"/>
+                <w:szCs w:val="20"/>
+              </w:rPr>
+              <w:t>, CoffeMaker returned to waiting state</w:t>
             </w:r>
           </w:p>
         </w:tc>
@@ -2370,6 +2395,138 @@
               <w:t>Chocolate: 5</w:t>
             </w:r>
           </w:p>
+          <w:p>
+            <w:pPr>
+              <w:spacing w:after="0" w:line="240" w:lineRule="auto"/>
+              <w:rPr>
+                <w:rFonts w:ascii="Times New Roman" w:eastAsia="Times New Roman" w:hAnsi="Times New Roman" w:cs="Times New Roman"/>
+                <w:sz w:val="20"/>
+                <w:szCs w:val="20"/>
+              </w:rPr>
+            </w:pPr>
+            <w:r>
+              <w:rPr>
+                <w:rFonts w:ascii="Times New Roman" w:eastAsia="Times New Roman" w:hAnsi="Times New Roman" w:cs="Times New Roman"/>
+                <w:sz w:val="20"/>
+                <w:szCs w:val="20"/>
+              </w:rPr>
+              <w:t>Return to main menu</w:t>
+            </w:r>
+          </w:p>
+          <w:p>
+            <w:pPr>
+              <w:spacing w:after="0" w:line="240" w:lineRule="auto"/>
+              <w:rPr>
+                <w:rFonts w:ascii="Times New Roman" w:eastAsia="Times New Roman" w:hAnsi="Times New Roman" w:cs="Times New Roman"/>
+                <w:sz w:val="20"/>
+                <w:szCs w:val="20"/>
+              </w:rPr>
+            </w:pPr>
+            <w:r>
+              <w:rPr>
+                <w:rFonts w:ascii="Times New Roman" w:eastAsia="Times New Roman" w:hAnsi="Times New Roman" w:cs="Times New Roman"/>
+                <w:sz w:val="20"/>
+                <w:szCs w:val="20"/>
+              </w:rPr>
+              <w:t>Enter: Menu option 4</w:t>
+            </w:r>
+            <w:r>
+              <w:rPr>
+                <w:rFonts w:ascii="Times New Roman" w:eastAsia="Times New Roman" w:hAnsi="Times New Roman" w:cs="Times New Roman"/>
+                <w:sz w:val="20"/>
+                <w:szCs w:val="20"/>
+              </w:rPr>
+              <w:t>, "</w:t>
+            </w:r>
+            <w:r>
+              <w:rPr>
+                <w:rFonts w:ascii="Times New Roman" w:eastAsia="Times New Roman" w:hAnsi="Times New Roman" w:cs="Times New Roman"/>
+                <w:sz w:val="20"/>
+                <w:szCs w:val="20"/>
+              </w:rPr>
+              <w:t>Add Inventory</w:t>
+            </w:r>
+            <w:r>
+              <w:rPr>
+                <w:rFonts w:ascii="Times New Roman" w:eastAsia="Times New Roman" w:hAnsi="Times New Roman" w:cs="Times New Roman"/>
+                <w:sz w:val="20"/>
+                <w:szCs w:val="20"/>
+              </w:rPr>
+              <w:t>"</w:t>
+            </w:r>
+          </w:p>
+          <w:p>
+            <w:pPr>
+              <w:spacing w:after="0" w:line="240" w:lineRule="auto"/>
+              <w:rPr>
+                <w:rFonts w:ascii="Times New Roman" w:eastAsia="Times New Roman" w:hAnsi="Times New Roman" w:cs="Times New Roman"/>
+                <w:sz w:val="20"/>
+                <w:szCs w:val="20"/>
+              </w:rPr>
+            </w:pPr>
+            <w:r>
+              <w:rPr>
+                <w:rFonts w:ascii="Times New Roman" w:eastAsia="Times New Roman" w:hAnsi="Times New Roman" w:cs="Times New Roman"/>
+                <w:sz w:val="20"/>
+                <w:szCs w:val="20"/>
+              </w:rPr>
+              <w:t>Coffee: 5</w:t>
+            </w:r>
+          </w:p>
+          <w:p>
+            <w:pPr>
+              <w:spacing w:after="0" w:line="240" w:lineRule="auto"/>
+              <w:rPr>
+                <w:rFonts w:ascii="Times New Roman" w:eastAsia="Times New Roman" w:hAnsi="Times New Roman" w:cs="Times New Roman"/>
+                <w:sz w:val="20"/>
+                <w:szCs w:val="20"/>
+              </w:rPr>
+            </w:pPr>
+            <w:r>
+              <w:rPr>
+                <w:rFonts w:ascii="Times New Roman" w:eastAsia="Times New Roman" w:hAnsi="Times New Roman" w:cs="Times New Roman"/>
+                <w:sz w:val="20"/>
+                <w:szCs w:val="20"/>
+              </w:rPr>
+              <w:t>Milk: 5</w:t>
+            </w:r>
+          </w:p>
+          <w:p>
+            <w:pPr>
+              <w:spacing w:after="0" w:line="240" w:lineRule="auto"/>
+              <w:rPr>
+                <w:rFonts w:ascii="Times New Roman" w:eastAsia="Times New Roman" w:hAnsi="Times New Roman" w:cs="Times New Roman"/>
+                <w:sz w:val="20"/>
+                <w:szCs w:val="20"/>
+              </w:rPr>
+            </w:pPr>
+            <w:r>
+              <w:rPr>
+                <w:rFonts w:ascii="Times New Roman" w:eastAsia="Times New Roman" w:hAnsi="Times New Roman" w:cs="Times New Roman"/>
+                <w:sz w:val="20"/>
+                <w:szCs w:val="20"/>
+              </w:rPr>
+              <w:t>Sugar: 5</w:t>
+            </w:r>
+          </w:p>
+          <w:p>
+            <w:pPr>
+              <w:spacing w:after="0" w:line="240" w:lineRule="auto"/>
+              <w:rPr>
+                <w:rFonts w:ascii="Times New Roman" w:eastAsia="Times New Roman" w:hAnsi="Times New Roman" w:cs="Times New Roman"/>
+                <w:sz w:val="20"/>
+                <w:szCs w:val="20"/>
+              </w:rPr>
+            </w:pPr>
+            <w:r>
+              <w:rPr>
+                <w:rFonts w:ascii="Times New Roman" w:eastAsia="Times New Roman" w:hAnsi="Times New Roman" w:cs="Times New Roman"/>
+                <w:sz w:val="20"/>
+                <w:szCs w:val="20"/>
+              </w:rPr>
+              <w:t>Chocolate: 5</w:t>
+            </w:r>
+          </w:p>
         </w:tc>
         <w:tc>
           <w:tcPr>
@@ -2615,6 +2772,52 @@
                 <w:szCs w:val="20"/>
               </w:rPr>
             </w:pPr>
+            <w:r>
+              <w:rPr>
+                <w:rFonts w:ascii="Times New Roman" w:eastAsia="Times New Roman" w:hAnsi="Times New Roman" w:cs="Times New Roman"/>
+                <w:sz w:val="20"/>
+                <w:szCs w:val="20"/>
+              </w:rPr>
+              <w:t>Milk: 5</w:t>
+            </w:r>
+          </w:p>
+          <w:p>
+            <w:pPr>
+              <w:spacing w:after="0" w:line="240" w:lineRule="auto"/>
+              <w:rPr>
+                <w:rFonts w:ascii="Times New Roman" w:eastAsia="Times New Roman" w:hAnsi="Times New Roman" w:cs="Times New Roman"/>
+                <w:sz w:val="20"/>
+                <w:szCs w:val="20"/>
+              </w:rPr>
+            </w:pPr>
+            <w:r>
+              <w:rPr>
+                <w:rFonts w:ascii="Times New Roman" w:eastAsia="Times New Roman" w:hAnsi="Times New Roman" w:cs="Times New Roman"/>
+                <w:sz w:val="20"/>
+                <w:szCs w:val="20"/>
+              </w:rPr>
+              <w:t>Sugar: 5</w:t>
+            </w:r>
+          </w:p>
+          <w:p>
+            <w:pPr>
+              <w:spacing w:after="0" w:line="240" w:lineRule="auto"/>
+              <w:rPr>
+                <w:rFonts w:ascii="Times New Roman" w:eastAsia="Times New Roman" w:hAnsi="Times New Roman" w:cs="Times New Roman"/>
+                <w:sz w:val="20"/>
+                <w:szCs w:val="20"/>
+              </w:rPr>
+            </w:pPr>
+            <w:r>
+              <w:rPr>
+                <w:rFonts w:ascii="Times New Roman" w:eastAsia="Times New Roman" w:hAnsi="Times New Roman" w:cs="Times New Roman"/>
+                <w:sz w:val="20"/>
+                <w:szCs w:val="20"/>
+              </w:rPr>
+              <w:t>Chocolate: 5</w:t>
+            </w:r>
+            <w:bookmarkStart w:id="0" w:name="_GoBack"/>
+            <w:bookmarkEnd w:id="0"/>
           </w:p>
         </w:tc>
         <w:tc>
@@ -3311,8 +3514,6 @@
               </w:rPr>
               <w:t>Display that coffee was purchased, return change 1</w:t>
             </w:r>
-            <w:bookmarkStart w:id="0" w:name="_GoBack"/>
-            <w:bookmarkEnd w:id="0"/>
             <w:r>
               <w:rPr>
                 <w:rFonts w:ascii="Times New Roman" w:eastAsia="Times New Roman" w:hAnsi="Times New Roman" w:cs="Times New Roman"/>

--- a/CoffeeMaker/reqs/Coffee Maker Acceptance Tests.docx
+++ b/CoffeeMaker/reqs/Coffee Maker Acceptance Tests.docx
@@ -2816,8 +2816,6 @@
               </w:rPr>
               <w:t>Chocolate: 5</w:t>
             </w:r>
-            <w:bookmarkStart w:id="0" w:name="_GoBack"/>
-            <w:bookmarkEnd w:id="0"/>
           </w:p>
         </w:tc>
         <w:tc>
@@ -2942,18 +2940,16 @@
                 <w:sz w:val="20"/>
                 <w:szCs w:val="20"/>
               </w:rPr>
-              <w:t xml:space="preserve">Precondition: Run </w:t>
-            </w:r>
-            <w:proofErr w:type="spellStart"/>
-            <w:r>
-              <w:rPr>
-                <w:rFonts w:ascii="Times New Roman" w:eastAsia="Times New Roman" w:hAnsi="Times New Roman" w:cs="Times New Roman"/>
-                <w:sz w:val="20"/>
-                <w:szCs w:val="20"/>
-              </w:rPr>
-              <w:t>CoffeeMaker</w:t>
-            </w:r>
-            <w:proofErr w:type="spellEnd"/>
+              <w:t xml:space="preserve">Precondition: </w:t>
+            </w:r>
+            <w:r>
+              <w:rPr>
+                <w:rFonts w:ascii="Times New Roman" w:eastAsia="Times New Roman" w:hAnsi="Times New Roman" w:cs="Times New Roman"/>
+                <w:sz w:val="20"/>
+                <w:szCs w:val="20"/>
+              </w:rPr>
+              <w:t>addInventory1 has run successfully</w:t>
+            </w:r>
             <w:r>
               <w:rPr>
                 <w:rFonts w:ascii="Times New Roman" w:eastAsia="Times New Roman" w:hAnsi="Times New Roman" w:cs="Times New Roman"/>
@@ -3148,6 +3144,30 @@
               </w:rPr>
               <w:t>Precondition: addRecipe1 has run successfully</w:t>
             </w:r>
+            <w:r>
+              <w:rPr>
+                <w:rFonts w:ascii="Times New Roman" w:eastAsia="Times New Roman" w:hAnsi="Times New Roman" w:cs="Times New Roman"/>
+                <w:sz w:val="20"/>
+                <w:szCs w:val="20"/>
+              </w:rPr>
+              <w:t xml:space="preserve">, </w:t>
+            </w:r>
+            <w:r>
+              <w:rPr>
+                <w:rFonts w:ascii="Times New Roman" w:eastAsia="Times New Roman" w:hAnsi="Times New Roman" w:cs="Times New Roman"/>
+                <w:sz w:val="20"/>
+                <w:szCs w:val="20"/>
+              </w:rPr>
+              <w:t>addInventory1 has run successfully</w:t>
+            </w:r>
+            <w:r>
+              <w:rPr>
+                <w:rFonts w:ascii="Times New Roman" w:eastAsia="Times New Roman" w:hAnsi="Times New Roman" w:cs="Times New Roman"/>
+                <w:sz w:val="20"/>
+                <w:szCs w:val="20"/>
+              </w:rPr>
+              <w:t> </w:t>
+            </w:r>
           </w:p>
           <w:p>
             <w:pPr>
@@ -3362,6 +3382,32 @@
               </w:rPr>
               <w:t>Precondition: addRecipe1 has run successfully</w:t>
             </w:r>
+            <w:r>
+              <w:rPr>
+                <w:rFonts w:ascii="Times New Roman" w:eastAsia="Times New Roman" w:hAnsi="Times New Roman" w:cs="Times New Roman"/>
+                <w:sz w:val="20"/>
+                <w:szCs w:val="20"/>
+              </w:rPr>
+              <w:t xml:space="preserve">, </w:t>
+            </w:r>
+            <w:r>
+              <w:rPr>
+                <w:rFonts w:ascii="Times New Roman" w:eastAsia="Times New Roman" w:hAnsi="Times New Roman" w:cs="Times New Roman"/>
+                <w:sz w:val="20"/>
+                <w:szCs w:val="20"/>
+              </w:rPr>
+              <w:t>addInventory1 has run successfully</w:t>
+            </w:r>
+            <w:r>
+              <w:rPr>
+                <w:rFonts w:ascii="Times New Roman" w:eastAsia="Times New Roman" w:hAnsi="Times New Roman" w:cs="Times New Roman"/>
+                <w:sz w:val="20"/>
+                <w:szCs w:val="20"/>
+              </w:rPr>
+              <w:t> </w:t>
+            </w:r>
+            <w:bookmarkStart w:id="0" w:name="_GoBack"/>
+            <w:bookmarkEnd w:id="0"/>
           </w:p>
           <w:p>
             <w:pPr>
